--- a/Домашни/Домашна-3.docx
+++ b/Домашни/Домашна-3.docx
@@ -4,7 +4,7 @@
   <w:body>
     <w:p>
       <w:pPr>
-        <w:pStyle w:val="a3"/>
+        <w:pStyle w:val="NoSpacing"/>
         <w:jc w:val="center"/>
         <w:rPr>
           <w:sz w:val="44"/>
@@ -21,13 +21,13 @@
     </w:p>
     <w:p>
       <w:pPr>
-        <w:pStyle w:val="a3"/>
+        <w:pStyle w:val="NoSpacing"/>
         <w:jc w:val="center"/>
       </w:pPr>
     </w:p>
     <w:p>
       <w:pPr>
-        <w:pStyle w:val="a3"/>
+        <w:pStyle w:val="NoSpacing"/>
         <w:jc w:val="center"/>
         <w:rPr>
           <w:sz w:val="28"/>
@@ -45,7 +45,7 @@
     </w:p>
     <w:p>
       <w:pPr>
-        <w:pStyle w:val="a3"/>
+        <w:pStyle w:val="NoSpacing"/>
         <w:jc w:val="center"/>
         <w:rPr>
           <w:sz w:val="28"/>
@@ -73,7 +73,7 @@
     </w:p>
     <w:p>
       <w:pPr>
-        <w:pStyle w:val="a3"/>
+        <w:pStyle w:val="NoSpacing"/>
         <w:jc w:val="center"/>
         <w:rPr>
           <w:sz w:val="28"/>
@@ -84,7 +84,7 @@
     </w:p>
     <w:p>
       <w:pPr>
-        <w:pStyle w:val="a3"/>
+        <w:pStyle w:val="NoSpacing"/>
         <w:jc w:val="right"/>
       </w:pPr>
       <w:r>
@@ -93,7 +93,7 @@
     </w:p>
     <w:p>
       <w:pPr>
-        <w:pStyle w:val="a3"/>
+        <w:pStyle w:val="NoSpacing"/>
         <w:jc w:val="right"/>
       </w:pPr>
       <w:r>
@@ -102,7 +102,7 @@
     </w:p>
     <w:p>
       <w:pPr>
-        <w:pStyle w:val="a3"/>
+        <w:pStyle w:val="NoSpacing"/>
         <w:jc w:val="right"/>
       </w:pPr>
       <w:r>
@@ -111,31 +111,1346 @@
     </w:p>
     <w:p>
       <w:pPr>
-        <w:pStyle w:val="a3"/>
+        <w:pStyle w:val="NoSpacing"/>
         <w:jc w:val="right"/>
       </w:pPr>
     </w:p>
     <w:p>
       <w:pPr>
-        <w:pStyle w:val="a3"/>
+        <w:pStyle w:val="NoSpacing"/>
         <w:jc w:val="right"/>
       </w:pPr>
     </w:p>
     <w:p>
       <w:pPr>
-        <w:pStyle w:val="a3"/>
+        <w:pStyle w:val="NoSpacing"/>
+        <w:rPr>
+          <w:rFonts w:cstheme="minorHAnsi"/>
+          <w:sz w:val="32"/>
+          <w:szCs w:val="32"/>
+        </w:rPr>
+      </w:pPr>
+      <w:r>
+        <w:rPr>
+          <w:rFonts w:cstheme="minorHAnsi"/>
+          <w:sz w:val="32"/>
+          <w:szCs w:val="32"/>
+        </w:rPr>
+        <w:t>Съдържание</w:t>
+      </w:r>
+    </w:p>
+    <w:p>
+      <w:pPr>
+        <w:pStyle w:val="NoSpacing"/>
+      </w:pPr>
+    </w:p>
+    <w:tbl>
+      <w:tblPr>
+        <w:tblStyle w:val="TableGrid"/>
+        <w:tblW w:w="10207" w:type="dxa"/>
+        <w:tblInd w:w="-601" w:type="dxa"/>
+        <w:tblBorders>
+          <w:top w:val="none" w:sz="0" w:space="0" w:color="auto"/>
+          <w:left w:val="none" w:sz="0" w:space="0" w:color="auto"/>
+          <w:bottom w:val="none" w:sz="0" w:space="0" w:color="auto"/>
+          <w:right w:val="none" w:sz="0" w:space="0" w:color="auto"/>
+          <w:insideH w:val="none" w:sz="0" w:space="0" w:color="auto"/>
+          <w:insideV w:val="none" w:sz="0" w:space="0" w:color="auto"/>
+        </w:tblBorders>
+        <w:tblLook w:val="04A0" w:firstRow="1" w:lastRow="0" w:firstColumn="1" w:lastColumn="0" w:noHBand="0" w:noVBand="1"/>
+      </w:tblPr>
+      <w:tblGrid>
+        <w:gridCol w:w="9370"/>
+        <w:gridCol w:w="837"/>
+      </w:tblGrid>
+      <w:tr>
+        <w:tc>
+          <w:tcPr>
+            <w:tcW w:w="9370" w:type="dxa"/>
+          </w:tcPr>
+          <w:p>
+            <w:pPr>
+              <w:pStyle w:val="NoSpacing"/>
+              <w:numPr>
+                <w:ilvl w:val="0"/>
+                <w:numId w:val="45"/>
+              </w:numPr>
+              <w:rPr>
+                <w:rFonts w:cstheme="minorHAnsi"/>
+              </w:rPr>
+            </w:pPr>
+            <w:r>
+              <w:rPr>
+                <w:rFonts w:cstheme="minorHAnsi"/>
+              </w:rPr>
+              <w:t>Употреба на модулите ……………………………………………………..………………………………………………</w:t>
+            </w:r>
+            <w:r>
+              <w:rPr>
+                <w:rFonts w:cstheme="minorHAnsi"/>
+              </w:rPr>
+              <w:t>…</w:t>
+            </w:r>
+            <w:r>
+              <w:rPr>
+                <w:rFonts w:cstheme="minorHAnsi"/>
+                <w:lang w:val="en-US"/>
+              </w:rPr>
+              <w:t>….</w:t>
+            </w:r>
+          </w:p>
+          <w:p>
+            <w:pPr>
+              <w:pStyle w:val="ListParagraph"/>
+              <w:widowControl w:val="0"/>
+              <w:numPr>
+                <w:ilvl w:val="1"/>
+                <w:numId w:val="45"/>
+              </w:numPr>
+              <w:overflowPunct w:val="0"/>
+              <w:autoSpaceDE w:val="0"/>
+              <w:autoSpaceDN w:val="0"/>
+              <w:adjustRightInd w:val="0"/>
+              <w:spacing w:line="237" w:lineRule="auto"/>
+              <w:jc w:val="both"/>
+              <w:rPr>
+                <w:rFonts w:cstheme="minorHAnsi"/>
+              </w:rPr>
+            </w:pPr>
+            <w:r>
+              <w:rPr>
+                <w:rFonts w:cstheme="minorHAnsi"/>
+              </w:rPr>
+              <w:t xml:space="preserve"> Мотивация за избор  ……………………………………………………..…………………………………………………</w:t>
+            </w:r>
+          </w:p>
+          <w:p>
+            <w:pPr>
+              <w:pStyle w:val="ListParagraph"/>
+              <w:widowControl w:val="0"/>
+              <w:numPr>
+                <w:ilvl w:val="1"/>
+                <w:numId w:val="45"/>
+              </w:numPr>
+              <w:overflowPunct w:val="0"/>
+              <w:autoSpaceDE w:val="0"/>
+              <w:autoSpaceDN w:val="0"/>
+              <w:adjustRightInd w:val="0"/>
+              <w:spacing w:line="237" w:lineRule="auto"/>
+              <w:jc w:val="both"/>
+              <w:rPr>
+                <w:rFonts w:cstheme="minorHAnsi"/>
+              </w:rPr>
+            </w:pPr>
+            <w:r>
+              <w:rPr>
+                <w:rFonts w:cstheme="minorHAnsi"/>
+              </w:rPr>
+              <w:t>Първично представяне  ……………………………………………………..…………………………………………….</w:t>
+            </w:r>
+          </w:p>
+          <w:p>
+            <w:pPr>
+              <w:pStyle w:val="ListParagraph"/>
+              <w:widowControl w:val="0"/>
+              <w:numPr>
+                <w:ilvl w:val="1"/>
+                <w:numId w:val="45"/>
+              </w:numPr>
+              <w:overflowPunct w:val="0"/>
+              <w:autoSpaceDE w:val="0"/>
+              <w:autoSpaceDN w:val="0"/>
+              <w:adjustRightInd w:val="0"/>
+              <w:jc w:val="both"/>
+              <w:rPr>
+                <w:rFonts w:cstheme="minorHAnsi"/>
+              </w:rPr>
+            </w:pPr>
+            <w:r>
+              <w:rPr>
+                <w:rFonts w:cstheme="minorHAnsi"/>
+              </w:rPr>
+              <w:t>Описание на елементите и връзките. ………………………………………………………..………………….</w:t>
+            </w:r>
+          </w:p>
+          <w:p>
+            <w:pPr>
+              <w:pStyle w:val="NoSpacing"/>
+              <w:numPr>
+                <w:ilvl w:val="2"/>
+                <w:numId w:val="45"/>
+              </w:numPr>
+              <w:rPr>
+                <w:rFonts w:cstheme="minorHAnsi"/>
+                <w:i/>
+                <w:lang w:val="en-US"/>
+              </w:rPr>
+            </w:pPr>
+            <w:r>
+              <w:rPr>
+                <w:rFonts w:cstheme="minorHAnsi"/>
+                <w:i/>
+              </w:rPr>
+              <w:t xml:space="preserve">Вътрешни връзки в </w:t>
+            </w:r>
+            <w:proofErr w:type="spellStart"/>
+            <w:r>
+              <w:rPr>
+                <w:rFonts w:cstheme="minorHAnsi"/>
+                <w:i/>
+                <w:lang w:val="en-US"/>
+              </w:rPr>
+              <w:t>RPServer</w:t>
+            </w:r>
+            <w:proofErr w:type="spellEnd"/>
+            <w:r>
+              <w:rPr>
+                <w:rFonts w:cstheme="minorHAnsi"/>
+                <w:i/>
+              </w:rPr>
+              <w:t xml:space="preserve"> </w:t>
+            </w:r>
+            <w:r>
+              <w:rPr>
+                <w:rFonts w:cstheme="minorHAnsi"/>
+              </w:rPr>
+              <w:t>……………………………………………………..……………………….</w:t>
+            </w:r>
+          </w:p>
+          <w:p>
+            <w:pPr>
+              <w:pStyle w:val="NoSpacing"/>
+              <w:numPr>
+                <w:ilvl w:val="2"/>
+                <w:numId w:val="45"/>
+              </w:numPr>
+              <w:rPr>
+                <w:rFonts w:cstheme="minorHAnsi"/>
+                <w:i/>
+                <w:lang w:val="en-US"/>
+              </w:rPr>
+            </w:pPr>
+            <w:r>
+              <w:rPr>
+                <w:rFonts w:cstheme="minorHAnsi"/>
+                <w:i/>
+              </w:rPr>
+              <w:t xml:space="preserve">Вътрешни връзки в </w:t>
+            </w:r>
+            <w:proofErr w:type="spellStart"/>
+            <w:r>
+              <w:rPr>
+                <w:rFonts w:cstheme="minorHAnsi"/>
+                <w:i/>
+                <w:lang w:val="en-US"/>
+              </w:rPr>
+              <w:t>RPSite</w:t>
+            </w:r>
+            <w:proofErr w:type="spellEnd"/>
+            <w:r>
+              <w:rPr>
+                <w:rFonts w:cstheme="minorHAnsi"/>
+                <w:i/>
+              </w:rPr>
+              <w:t xml:space="preserve"> </w:t>
+            </w:r>
+            <w:r>
+              <w:rPr>
+                <w:rFonts w:cstheme="minorHAnsi"/>
+              </w:rPr>
+              <w:t xml:space="preserve"> ………………………..…………………………..…………………………..</w:t>
+            </w:r>
+          </w:p>
+          <w:p>
+            <w:pPr>
+              <w:pStyle w:val="NoSpacing"/>
+              <w:numPr>
+                <w:ilvl w:val="2"/>
+                <w:numId w:val="45"/>
+              </w:numPr>
+              <w:rPr>
+                <w:rFonts w:cstheme="minorHAnsi"/>
+                <w:i/>
+                <w:lang w:val="en-US"/>
+              </w:rPr>
+            </w:pPr>
+            <w:r>
+              <w:rPr>
+                <w:rFonts w:cstheme="minorHAnsi"/>
+                <w:i/>
+              </w:rPr>
+              <w:t xml:space="preserve">Вътрешни връзки в </w:t>
+            </w:r>
+            <w:proofErr w:type="spellStart"/>
+            <w:r>
+              <w:rPr>
+                <w:rFonts w:cstheme="minorHAnsi"/>
+                <w:i/>
+                <w:lang w:val="en-US"/>
+              </w:rPr>
+              <w:t>RPApp</w:t>
+            </w:r>
+            <w:proofErr w:type="spellEnd"/>
+            <w:r>
+              <w:rPr>
+                <w:rFonts w:cstheme="minorHAnsi"/>
+                <w:i/>
+              </w:rPr>
+              <w:t xml:space="preserve"> </w:t>
+            </w:r>
+            <w:r>
+              <w:rPr>
+                <w:rFonts w:cstheme="minorHAnsi"/>
+              </w:rPr>
+              <w:t xml:space="preserve"> ………………………..…………………………..………………………….</w:t>
+            </w:r>
+          </w:p>
+          <w:p>
+            <w:pPr>
+              <w:pStyle w:val="NoSpacing"/>
+              <w:numPr>
+                <w:ilvl w:val="2"/>
+                <w:numId w:val="45"/>
+              </w:numPr>
+              <w:rPr>
+                <w:rFonts w:cstheme="minorHAnsi"/>
+                <w:i/>
+                <w:lang w:val="en-US"/>
+              </w:rPr>
+            </w:pPr>
+            <w:r>
+              <w:rPr>
+                <w:rFonts w:cstheme="minorHAnsi"/>
+                <w:i/>
+              </w:rPr>
+              <w:t xml:space="preserve">Връзка между </w:t>
+            </w:r>
+            <w:proofErr w:type="spellStart"/>
+            <w:r>
+              <w:rPr>
+                <w:rFonts w:cstheme="minorHAnsi"/>
+                <w:i/>
+                <w:lang w:val="en-US"/>
+              </w:rPr>
+              <w:t>RPServer</w:t>
+            </w:r>
+            <w:proofErr w:type="spellEnd"/>
+            <w:r>
+              <w:rPr>
+                <w:rFonts w:cstheme="minorHAnsi"/>
+                <w:i/>
+              </w:rPr>
+              <w:t xml:space="preserve"> и базата от данни</w:t>
+            </w:r>
+            <w:r>
+              <w:rPr>
+                <w:rFonts w:cstheme="minorHAnsi"/>
+              </w:rPr>
+              <w:t xml:space="preserve"> ………………………………………………………</w:t>
+            </w:r>
+          </w:p>
+          <w:p>
+            <w:pPr>
+              <w:pStyle w:val="NoSpacing"/>
+              <w:numPr>
+                <w:ilvl w:val="2"/>
+                <w:numId w:val="45"/>
+              </w:numPr>
+              <w:rPr>
+                <w:rFonts w:cstheme="minorHAnsi"/>
+                <w:i/>
+                <w:lang w:val="en-US"/>
+              </w:rPr>
+            </w:pPr>
+            <w:r>
+              <w:rPr>
+                <w:rFonts w:cstheme="minorHAnsi"/>
+                <w:i/>
+              </w:rPr>
+              <w:t xml:space="preserve">Връзка между </w:t>
+            </w:r>
+            <w:proofErr w:type="spellStart"/>
+            <w:r>
+              <w:rPr>
+                <w:rFonts w:cstheme="minorHAnsi"/>
+                <w:i/>
+                <w:lang w:val="en-US"/>
+              </w:rPr>
+              <w:t>RPServer</w:t>
+            </w:r>
+            <w:proofErr w:type="spellEnd"/>
+            <w:r>
+              <w:rPr>
+                <w:rFonts w:cstheme="minorHAnsi"/>
+                <w:i/>
+              </w:rPr>
+              <w:t xml:space="preserve"> и </w:t>
+            </w:r>
+            <w:proofErr w:type="spellStart"/>
+            <w:r>
+              <w:rPr>
+                <w:rFonts w:cstheme="minorHAnsi"/>
+                <w:i/>
+                <w:lang w:val="en-US"/>
+              </w:rPr>
+              <w:t>RPSite</w:t>
+            </w:r>
+            <w:proofErr w:type="spellEnd"/>
+            <w:r>
+              <w:rPr>
+                <w:rFonts w:cstheme="minorHAnsi"/>
+              </w:rPr>
+              <w:t xml:space="preserve"> ……………………………………………………..…………………..</w:t>
+            </w:r>
+          </w:p>
+          <w:p>
+            <w:pPr>
+              <w:pStyle w:val="NoSpacing"/>
+              <w:numPr>
+                <w:ilvl w:val="2"/>
+                <w:numId w:val="45"/>
+              </w:numPr>
+              <w:rPr>
+                <w:rFonts w:cstheme="minorHAnsi"/>
+                <w:i/>
+                <w:lang w:val="en-US"/>
+              </w:rPr>
+            </w:pPr>
+            <w:r>
+              <w:rPr>
+                <w:rFonts w:cstheme="minorHAnsi"/>
+                <w:i/>
+              </w:rPr>
+              <w:t xml:space="preserve">Връзка между </w:t>
+            </w:r>
+            <w:proofErr w:type="spellStart"/>
+            <w:r>
+              <w:rPr>
+                <w:rFonts w:cstheme="minorHAnsi"/>
+                <w:i/>
+                <w:lang w:val="en-US"/>
+              </w:rPr>
+              <w:t>RPServer</w:t>
+            </w:r>
+            <w:proofErr w:type="spellEnd"/>
+            <w:r>
+              <w:rPr>
+                <w:rFonts w:cstheme="minorHAnsi"/>
+                <w:i/>
+              </w:rPr>
+              <w:t xml:space="preserve"> и </w:t>
+            </w:r>
+            <w:proofErr w:type="spellStart"/>
+            <w:r>
+              <w:rPr>
+                <w:rFonts w:cstheme="minorHAnsi"/>
+                <w:i/>
+                <w:lang w:val="en-US"/>
+              </w:rPr>
+              <w:t>RPApp</w:t>
+            </w:r>
+            <w:proofErr w:type="spellEnd"/>
+            <w:r>
+              <w:rPr>
+                <w:rFonts w:cstheme="minorHAnsi"/>
+                <w:i/>
+              </w:rPr>
+              <w:t>………………………………………………………………………….</w:t>
+            </w:r>
+          </w:p>
+          <w:p>
+            <w:pPr>
+              <w:pStyle w:val="NoSpacing"/>
+              <w:numPr>
+                <w:ilvl w:val="2"/>
+                <w:numId w:val="45"/>
+              </w:numPr>
+              <w:rPr>
+                <w:rFonts w:cstheme="minorHAnsi"/>
+                <w:i/>
+                <w:lang w:val="en-US"/>
+              </w:rPr>
+            </w:pPr>
+            <w:r>
+              <w:rPr>
+                <w:rFonts w:cstheme="minorHAnsi"/>
+                <w:i/>
+              </w:rPr>
+              <w:t xml:space="preserve">Връзка между </w:t>
+            </w:r>
+            <w:proofErr w:type="spellStart"/>
+            <w:r>
+              <w:rPr>
+                <w:rFonts w:cstheme="minorHAnsi"/>
+                <w:i/>
+                <w:lang w:val="en-US"/>
+              </w:rPr>
+              <w:t>RPSite</w:t>
+            </w:r>
+            <w:proofErr w:type="spellEnd"/>
+            <w:r>
+              <w:rPr>
+                <w:rFonts w:cstheme="minorHAnsi"/>
+                <w:i/>
+                <w:lang w:val="en-US"/>
+              </w:rPr>
+              <w:t xml:space="preserve"> </w:t>
+            </w:r>
+            <w:r>
+              <w:rPr>
+                <w:rFonts w:cstheme="minorHAnsi"/>
+                <w:i/>
+              </w:rPr>
+              <w:t xml:space="preserve">и </w:t>
+            </w:r>
+            <w:proofErr w:type="spellStart"/>
+            <w:r>
+              <w:rPr>
+                <w:rFonts w:cstheme="minorHAnsi"/>
+                <w:i/>
+                <w:lang w:val="en-US"/>
+              </w:rPr>
+              <w:t>RPApp</w:t>
+            </w:r>
+            <w:proofErr w:type="spellEnd"/>
+            <w:r>
+              <w:rPr>
+                <w:rFonts w:cstheme="minorHAnsi"/>
+                <w:i/>
+              </w:rPr>
+              <w:t>……………………………………………………………………………</w:t>
+            </w:r>
+            <w:r>
+              <w:rPr>
+                <w:rFonts w:cstheme="minorHAnsi"/>
+              </w:rPr>
+              <w:t>..</w:t>
+            </w:r>
+          </w:p>
+          <w:p>
+            <w:pPr>
+              <w:pStyle w:val="NoSpacing"/>
+              <w:numPr>
+                <w:ilvl w:val="2"/>
+                <w:numId w:val="45"/>
+              </w:numPr>
+              <w:rPr>
+                <w:rFonts w:cstheme="minorHAnsi"/>
+                <w:i/>
+                <w:lang w:val="en-US"/>
+              </w:rPr>
+            </w:pPr>
+            <w:r>
+              <w:rPr>
+                <w:rFonts w:cstheme="minorHAnsi"/>
+                <w:i/>
+              </w:rPr>
+              <w:t xml:space="preserve">Връзка между </w:t>
+            </w:r>
+            <w:proofErr w:type="spellStart"/>
+            <w:r>
+              <w:rPr>
+                <w:rFonts w:cstheme="minorHAnsi"/>
+                <w:i/>
+                <w:lang w:val="en-US"/>
+              </w:rPr>
+              <w:t>RPApp</w:t>
+            </w:r>
+            <w:proofErr w:type="spellEnd"/>
+            <w:r>
+              <w:rPr>
+                <w:rFonts w:cstheme="minorHAnsi"/>
+                <w:i/>
+              </w:rPr>
+              <w:t xml:space="preserve"> и </w:t>
+            </w:r>
+            <w:r>
+              <w:rPr>
+                <w:rFonts w:cstheme="minorHAnsi"/>
+                <w:i/>
+                <w:lang w:val="en-US"/>
+              </w:rPr>
+              <w:t>Platform Adapter</w:t>
+            </w:r>
+            <w:r>
+              <w:rPr>
+                <w:rFonts w:cstheme="minorHAnsi"/>
+                <w:i/>
+              </w:rPr>
+              <w:t>…………………………………………………………</w:t>
+            </w:r>
+            <w:r>
+              <w:rPr>
+                <w:rFonts w:cstheme="minorHAnsi"/>
+              </w:rPr>
+              <w:t>…</w:t>
+            </w:r>
+          </w:p>
+          <w:p>
+            <w:pPr>
+              <w:pStyle w:val="ListParagraph"/>
+              <w:widowControl w:val="0"/>
+              <w:numPr>
+                <w:ilvl w:val="1"/>
+                <w:numId w:val="45"/>
+              </w:numPr>
+              <w:overflowPunct w:val="0"/>
+              <w:autoSpaceDE w:val="0"/>
+              <w:autoSpaceDN w:val="0"/>
+              <w:adjustRightInd w:val="0"/>
+              <w:spacing w:line="237" w:lineRule="auto"/>
+              <w:jc w:val="both"/>
+              <w:rPr>
+                <w:rFonts w:cstheme="minorHAnsi"/>
+              </w:rPr>
+            </w:pPr>
+            <w:r>
+              <w:rPr>
+                <w:rFonts w:cstheme="minorHAnsi"/>
+              </w:rPr>
+              <w:t>Описание на обкръжението ……………………………………………………………………………………………</w:t>
+            </w:r>
+          </w:p>
+          <w:p>
+            <w:pPr>
+              <w:pStyle w:val="ListParagraph"/>
+              <w:widowControl w:val="0"/>
+              <w:numPr>
+                <w:ilvl w:val="1"/>
+                <w:numId w:val="45"/>
+              </w:numPr>
+              <w:overflowPunct w:val="0"/>
+              <w:autoSpaceDE w:val="0"/>
+              <w:autoSpaceDN w:val="0"/>
+              <w:adjustRightInd w:val="0"/>
+              <w:spacing w:line="237" w:lineRule="auto"/>
+              <w:jc w:val="both"/>
+              <w:rPr>
+                <w:rFonts w:cstheme="minorHAnsi"/>
+              </w:rPr>
+            </w:pPr>
+            <w:r>
+              <w:rPr>
+                <w:rFonts w:cstheme="minorHAnsi"/>
+              </w:rPr>
+              <w:t>Възможни вариации …………………………………………………………………………………………………………</w:t>
+            </w:r>
+          </w:p>
+          <w:p>
+            <w:pPr>
+              <w:pStyle w:val="ListParagraph"/>
+              <w:widowControl w:val="0"/>
+              <w:overflowPunct w:val="0"/>
+              <w:autoSpaceDE w:val="0"/>
+              <w:autoSpaceDN w:val="0"/>
+              <w:adjustRightInd w:val="0"/>
+              <w:spacing w:line="237" w:lineRule="auto"/>
+              <w:jc w:val="both"/>
+              <w:rPr>
+                <w:rFonts w:cstheme="minorHAnsi"/>
+              </w:rPr>
+            </w:pPr>
+          </w:p>
+          <w:p>
+            <w:pPr>
+              <w:pStyle w:val="ListParagraph"/>
+              <w:widowControl w:val="0"/>
+              <w:numPr>
+                <w:ilvl w:val="0"/>
+                <w:numId w:val="45"/>
+              </w:numPr>
+              <w:overflowPunct w:val="0"/>
+              <w:autoSpaceDE w:val="0"/>
+              <w:autoSpaceDN w:val="0"/>
+              <w:adjustRightInd w:val="0"/>
+              <w:spacing w:line="237" w:lineRule="auto"/>
+              <w:jc w:val="both"/>
+              <w:rPr>
+                <w:rFonts w:cstheme="minorHAnsi"/>
+              </w:rPr>
+            </w:pPr>
+            <w:r>
+              <w:rPr>
+                <w:rFonts w:cstheme="minorHAnsi"/>
+              </w:rPr>
+              <w:t>Внедряване………………………………………………………………………………………………………………………</w:t>
+            </w:r>
+            <w:r>
+              <w:rPr>
+                <w:rFonts w:cstheme="minorHAnsi"/>
+              </w:rPr>
+              <w:t>…</w:t>
+            </w:r>
+            <w:r>
+              <w:rPr>
+                <w:rFonts w:cstheme="minorHAnsi"/>
+                <w:lang w:val="en-US"/>
+              </w:rPr>
+              <w:t>……</w:t>
+            </w:r>
+          </w:p>
+          <w:p>
+            <w:pPr>
+              <w:pStyle w:val="ListParagraph"/>
+              <w:widowControl w:val="0"/>
+              <w:numPr>
+                <w:ilvl w:val="1"/>
+                <w:numId w:val="45"/>
+              </w:numPr>
+              <w:overflowPunct w:val="0"/>
+              <w:autoSpaceDE w:val="0"/>
+              <w:autoSpaceDN w:val="0"/>
+              <w:adjustRightInd w:val="0"/>
+              <w:spacing w:line="237" w:lineRule="auto"/>
+              <w:jc w:val="both"/>
+              <w:rPr>
+                <w:rFonts w:cstheme="minorHAnsi"/>
+              </w:rPr>
+            </w:pPr>
+            <w:r>
+              <w:rPr>
+                <w:rFonts w:cstheme="minorHAnsi"/>
+              </w:rPr>
+              <w:t>Мотивация за избор ………………………………………………………………………………………………………….</w:t>
+            </w:r>
+          </w:p>
+          <w:p>
+            <w:pPr>
+              <w:pStyle w:val="ListParagraph"/>
+              <w:widowControl w:val="0"/>
+              <w:numPr>
+                <w:ilvl w:val="1"/>
+                <w:numId w:val="45"/>
+              </w:numPr>
+              <w:overflowPunct w:val="0"/>
+              <w:autoSpaceDE w:val="0"/>
+              <w:autoSpaceDN w:val="0"/>
+              <w:adjustRightInd w:val="0"/>
+              <w:spacing w:line="237" w:lineRule="auto"/>
+              <w:jc w:val="both"/>
+              <w:rPr>
+                <w:rFonts w:cstheme="minorHAnsi"/>
+              </w:rPr>
+            </w:pPr>
+            <w:r>
+              <w:rPr>
+                <w:rFonts w:cstheme="minorHAnsi"/>
+              </w:rPr>
+              <w:t>Първично представяне ……………………………………………………………………………………………………..</w:t>
+            </w:r>
+          </w:p>
+          <w:p>
+            <w:pPr>
+              <w:pStyle w:val="ListParagraph"/>
+              <w:widowControl w:val="0"/>
+              <w:numPr>
+                <w:ilvl w:val="1"/>
+                <w:numId w:val="45"/>
+              </w:numPr>
+              <w:overflowPunct w:val="0"/>
+              <w:autoSpaceDE w:val="0"/>
+              <w:autoSpaceDN w:val="0"/>
+              <w:adjustRightInd w:val="0"/>
+              <w:spacing w:line="237" w:lineRule="auto"/>
+              <w:jc w:val="both"/>
+              <w:rPr>
+                <w:rFonts w:cstheme="minorHAnsi"/>
+              </w:rPr>
+            </w:pPr>
+            <w:r>
+              <w:rPr>
+                <w:rFonts w:cstheme="minorHAnsi"/>
+              </w:rPr>
+              <w:t>Описание на елементите и връзките ………………………………………………………………………………</w:t>
+            </w:r>
+          </w:p>
+          <w:p>
+            <w:pPr>
+              <w:pStyle w:val="ListParagraph"/>
+              <w:widowControl w:val="0"/>
+              <w:overflowPunct w:val="0"/>
+              <w:autoSpaceDE w:val="0"/>
+              <w:autoSpaceDN w:val="0"/>
+              <w:adjustRightInd w:val="0"/>
+              <w:spacing w:line="237" w:lineRule="auto"/>
+              <w:jc w:val="both"/>
+              <w:rPr>
+                <w:rFonts w:cstheme="minorHAnsi"/>
+              </w:rPr>
+            </w:pPr>
+          </w:p>
+          <w:p>
+            <w:pPr>
+              <w:pStyle w:val="ListParagraph"/>
+              <w:widowControl w:val="0"/>
+              <w:numPr>
+                <w:ilvl w:val="0"/>
+                <w:numId w:val="45"/>
+              </w:numPr>
+              <w:overflowPunct w:val="0"/>
+              <w:autoSpaceDE w:val="0"/>
+              <w:autoSpaceDN w:val="0"/>
+              <w:adjustRightInd w:val="0"/>
+              <w:spacing w:line="237" w:lineRule="auto"/>
+              <w:jc w:val="both"/>
+              <w:rPr>
+                <w:rFonts w:cstheme="minorHAnsi"/>
+              </w:rPr>
+            </w:pPr>
+            <w:r>
+              <w:rPr>
+                <w:rFonts w:cstheme="minorHAnsi"/>
+              </w:rPr>
+              <w:t>Структура на процесите……………………………………………………………………………………………………</w:t>
+            </w:r>
+            <w:r>
+              <w:rPr>
+                <w:rFonts w:cstheme="minorHAnsi"/>
+              </w:rPr>
+              <w:t>…</w:t>
+            </w:r>
+            <w:r>
+              <w:rPr>
+                <w:rFonts w:cstheme="minorHAnsi"/>
+                <w:lang w:val="en-US"/>
+              </w:rPr>
+              <w:t>…..</w:t>
+            </w:r>
+          </w:p>
+          <w:p>
+            <w:pPr>
+              <w:pStyle w:val="ListParagraph"/>
+              <w:widowControl w:val="0"/>
+              <w:numPr>
+                <w:ilvl w:val="1"/>
+                <w:numId w:val="45"/>
+              </w:numPr>
+              <w:overflowPunct w:val="0"/>
+              <w:autoSpaceDE w:val="0"/>
+              <w:autoSpaceDN w:val="0"/>
+              <w:adjustRightInd w:val="0"/>
+              <w:spacing w:line="237" w:lineRule="auto"/>
+              <w:jc w:val="both"/>
+              <w:rPr>
+                <w:rFonts w:cstheme="minorHAnsi"/>
+              </w:rPr>
+            </w:pPr>
+            <w:r>
+              <w:rPr>
+                <w:rFonts w:cstheme="minorHAnsi"/>
+              </w:rPr>
+              <w:t>Процес на регистрация………………………………………………………………………………………………………</w:t>
+            </w:r>
+          </w:p>
+          <w:p>
+            <w:pPr>
+              <w:pStyle w:val="ListParagraph"/>
+              <w:widowControl w:val="0"/>
+              <w:numPr>
+                <w:ilvl w:val="2"/>
+                <w:numId w:val="45"/>
+              </w:numPr>
+              <w:overflowPunct w:val="0"/>
+              <w:autoSpaceDE w:val="0"/>
+              <w:autoSpaceDN w:val="0"/>
+              <w:adjustRightInd w:val="0"/>
+              <w:spacing w:line="271" w:lineRule="exact"/>
+              <w:jc w:val="both"/>
+              <w:rPr>
+                <w:rFonts w:cstheme="minorHAnsi"/>
+                <w:sz w:val="24"/>
+                <w:szCs w:val="24"/>
+              </w:rPr>
+            </w:pPr>
+            <w:r>
+              <w:rPr>
+                <w:rFonts w:cstheme="minorHAnsi"/>
+                <w:i/>
+                <w:iCs/>
+              </w:rPr>
+              <w:t>Първично представяне………………………………………………………………………………………..</w:t>
+            </w:r>
+          </w:p>
+          <w:p>
+            <w:pPr>
+              <w:pStyle w:val="ListParagraph"/>
+              <w:widowControl w:val="0"/>
+              <w:numPr>
+                <w:ilvl w:val="2"/>
+                <w:numId w:val="45"/>
+              </w:numPr>
+              <w:overflowPunct w:val="0"/>
+              <w:autoSpaceDE w:val="0"/>
+              <w:autoSpaceDN w:val="0"/>
+              <w:adjustRightInd w:val="0"/>
+              <w:jc w:val="both"/>
+              <w:rPr>
+                <w:rFonts w:cstheme="minorHAnsi"/>
+                <w:i/>
+                <w:iCs/>
+              </w:rPr>
+            </w:pPr>
+            <w:r>
+              <w:rPr>
+                <w:rFonts w:cstheme="minorHAnsi"/>
+                <w:i/>
+                <w:iCs/>
+              </w:rPr>
+              <w:t>Описание на елементите и връзките ……………………………………………………………..</w:t>
+            </w:r>
+          </w:p>
+          <w:p>
+            <w:pPr>
+              <w:pStyle w:val="ListParagraph"/>
+              <w:widowControl w:val="0"/>
+              <w:numPr>
+                <w:ilvl w:val="1"/>
+                <w:numId w:val="45"/>
+              </w:numPr>
+              <w:overflowPunct w:val="0"/>
+              <w:autoSpaceDE w:val="0"/>
+              <w:autoSpaceDN w:val="0"/>
+              <w:adjustRightInd w:val="0"/>
+              <w:spacing w:line="237" w:lineRule="auto"/>
+              <w:jc w:val="both"/>
+              <w:rPr>
+                <w:rFonts w:cstheme="minorHAnsi"/>
+              </w:rPr>
+            </w:pPr>
+            <w:r>
+              <w:rPr>
+                <w:rFonts w:cstheme="minorHAnsi"/>
+              </w:rPr>
+              <w:t>Процес на влизане в системата ……………………………………………………………………………………….</w:t>
+            </w:r>
+          </w:p>
+          <w:p>
+            <w:pPr>
+              <w:pStyle w:val="ListParagraph"/>
+              <w:widowControl w:val="0"/>
+              <w:numPr>
+                <w:ilvl w:val="2"/>
+                <w:numId w:val="45"/>
+              </w:numPr>
+              <w:overflowPunct w:val="0"/>
+              <w:autoSpaceDE w:val="0"/>
+              <w:autoSpaceDN w:val="0"/>
+              <w:adjustRightInd w:val="0"/>
+              <w:spacing w:line="237" w:lineRule="auto"/>
+              <w:jc w:val="both"/>
+              <w:rPr>
+                <w:rFonts w:cstheme="minorHAnsi"/>
+                <w:i/>
+                <w:iCs/>
+              </w:rPr>
+            </w:pPr>
+            <w:r>
+              <w:rPr>
+                <w:rFonts w:cstheme="minorHAnsi"/>
+                <w:i/>
+                <w:iCs/>
+              </w:rPr>
+              <w:t>Първично представяне ……………………………………………………………………………………….</w:t>
+            </w:r>
+          </w:p>
+          <w:p>
+            <w:pPr>
+              <w:pStyle w:val="ListParagraph"/>
+              <w:widowControl w:val="0"/>
+              <w:numPr>
+                <w:ilvl w:val="2"/>
+                <w:numId w:val="45"/>
+              </w:numPr>
+              <w:overflowPunct w:val="0"/>
+              <w:autoSpaceDE w:val="0"/>
+              <w:autoSpaceDN w:val="0"/>
+              <w:adjustRightInd w:val="0"/>
+              <w:jc w:val="both"/>
+              <w:rPr>
+                <w:rFonts w:cstheme="minorHAnsi"/>
+                <w:i/>
+                <w:iCs/>
+              </w:rPr>
+            </w:pPr>
+            <w:r>
+              <w:rPr>
+                <w:rFonts w:cstheme="minorHAnsi"/>
+                <w:i/>
+                <w:iCs/>
+              </w:rPr>
+              <w:t>Описание на елементите и връзките ……………………………………………………………..</w:t>
+            </w:r>
+          </w:p>
+          <w:p>
+            <w:pPr>
+              <w:pStyle w:val="ListParagraph"/>
+              <w:widowControl w:val="0"/>
+              <w:numPr>
+                <w:ilvl w:val="1"/>
+                <w:numId w:val="45"/>
+              </w:numPr>
+              <w:overflowPunct w:val="0"/>
+              <w:autoSpaceDE w:val="0"/>
+              <w:autoSpaceDN w:val="0"/>
+              <w:adjustRightInd w:val="0"/>
+              <w:spacing w:line="237" w:lineRule="auto"/>
+              <w:jc w:val="both"/>
+              <w:rPr>
+                <w:rFonts w:cstheme="minorHAnsi"/>
+              </w:rPr>
+            </w:pPr>
+            <w:r>
+              <w:rPr>
+                <w:rFonts w:cstheme="minorHAnsi"/>
+              </w:rPr>
+              <w:t>Процес на излизане от системата…………………………………………………………………………………….</w:t>
+            </w:r>
+          </w:p>
+          <w:p>
+            <w:pPr>
+              <w:pStyle w:val="ListParagraph"/>
+              <w:widowControl w:val="0"/>
+              <w:numPr>
+                <w:ilvl w:val="2"/>
+                <w:numId w:val="45"/>
+              </w:numPr>
+              <w:overflowPunct w:val="0"/>
+              <w:autoSpaceDE w:val="0"/>
+              <w:autoSpaceDN w:val="0"/>
+              <w:adjustRightInd w:val="0"/>
+              <w:spacing w:line="271" w:lineRule="exact"/>
+              <w:jc w:val="both"/>
+              <w:rPr>
+                <w:rFonts w:cstheme="minorHAnsi"/>
+                <w:sz w:val="24"/>
+                <w:szCs w:val="24"/>
+              </w:rPr>
+            </w:pPr>
+            <w:r>
+              <w:rPr>
+                <w:rFonts w:cstheme="minorHAnsi"/>
+                <w:i/>
+                <w:iCs/>
+              </w:rPr>
+              <w:t>Първично представяне ……………………………………………………………………………………….</w:t>
+            </w:r>
+          </w:p>
+          <w:p>
+            <w:pPr>
+              <w:pStyle w:val="ListParagraph"/>
+              <w:widowControl w:val="0"/>
+              <w:numPr>
+                <w:ilvl w:val="2"/>
+                <w:numId w:val="45"/>
+              </w:numPr>
+              <w:overflowPunct w:val="0"/>
+              <w:autoSpaceDE w:val="0"/>
+              <w:autoSpaceDN w:val="0"/>
+              <w:adjustRightInd w:val="0"/>
+              <w:jc w:val="both"/>
+              <w:rPr>
+                <w:rFonts w:cstheme="minorHAnsi"/>
+                <w:i/>
+                <w:iCs/>
+              </w:rPr>
+            </w:pPr>
+            <w:r>
+              <w:rPr>
+                <w:rFonts w:cstheme="minorHAnsi"/>
+                <w:i/>
+                <w:iCs/>
+              </w:rPr>
+              <w:t>Описание на елементите и връзките ……………………………………………………………..</w:t>
+            </w:r>
+          </w:p>
+          <w:p>
+            <w:pPr>
+              <w:pStyle w:val="NoSpacing"/>
+            </w:pPr>
+          </w:p>
+        </w:tc>
+        <w:tc>
+          <w:tcPr>
+            <w:tcW w:w="837" w:type="dxa"/>
+          </w:tcPr>
+          <w:p>
+            <w:pPr>
+              <w:pStyle w:val="NoSpacing"/>
+            </w:pPr>
+            <w:r>
+              <w:t>2</w:t>
+            </w:r>
+          </w:p>
+          <w:p>
+            <w:pPr>
+              <w:pStyle w:val="NoSpacing"/>
+            </w:pPr>
+            <w:r>
+              <w:t>2</w:t>
+            </w:r>
+          </w:p>
+          <w:p>
+            <w:pPr>
+              <w:pStyle w:val="NoSpacing"/>
+            </w:pPr>
+            <w:r>
+              <w:t>2</w:t>
+            </w:r>
+          </w:p>
+          <w:p>
+            <w:pPr>
+              <w:pStyle w:val="NoSpacing"/>
+            </w:pPr>
+            <w:r>
+              <w:t>2</w:t>
+            </w:r>
+          </w:p>
+          <w:p>
+            <w:pPr>
+              <w:pStyle w:val="NoSpacing"/>
+            </w:pPr>
+            <w:r>
+              <w:t>2</w:t>
+            </w:r>
+          </w:p>
+          <w:p>
+            <w:pPr>
+              <w:pStyle w:val="NoSpacing"/>
+            </w:pPr>
+            <w:r>
+              <w:t>2</w:t>
+            </w:r>
+          </w:p>
+          <w:p>
+            <w:pPr>
+              <w:pStyle w:val="NoSpacing"/>
+              <w:rPr>
+                <w:lang w:val="en-US"/>
+              </w:rPr>
+            </w:pPr>
+            <w:r>
+              <w:rPr>
+                <w:lang w:val="en-US"/>
+              </w:rPr>
+              <w:t>2</w:t>
+            </w:r>
+            <w:bookmarkStart w:id="0" w:name="_GoBack"/>
+            <w:bookmarkEnd w:id="0"/>
+          </w:p>
+          <w:p>
+            <w:pPr>
+              <w:pStyle w:val="NoSpacing"/>
+            </w:pPr>
+            <w:r>
+              <w:t>3</w:t>
+            </w:r>
+          </w:p>
+          <w:p>
+            <w:pPr>
+              <w:pStyle w:val="NoSpacing"/>
+            </w:pPr>
+            <w:r>
+              <w:t>3</w:t>
+            </w:r>
+          </w:p>
+          <w:p>
+            <w:pPr>
+              <w:pStyle w:val="NoSpacing"/>
+            </w:pPr>
+            <w:r>
+              <w:t>3</w:t>
+            </w:r>
+          </w:p>
+          <w:p>
+            <w:pPr>
+              <w:pStyle w:val="NoSpacing"/>
+            </w:pPr>
+            <w:r>
+              <w:t>3</w:t>
+            </w:r>
+          </w:p>
+          <w:p>
+            <w:pPr>
+              <w:pStyle w:val="NoSpacing"/>
+            </w:pPr>
+            <w:r>
+              <w:t>3</w:t>
+            </w:r>
+          </w:p>
+          <w:p>
+            <w:pPr>
+              <w:pStyle w:val="NoSpacing"/>
+            </w:pPr>
+            <w:r>
+              <w:t>3</w:t>
+            </w:r>
+          </w:p>
+          <w:p>
+            <w:pPr>
+              <w:pStyle w:val="NoSpacing"/>
+            </w:pPr>
+            <w:r>
+              <w:t>3</w:t>
+            </w:r>
+          </w:p>
+          <w:p>
+            <w:pPr>
+              <w:pStyle w:val="NoSpacing"/>
+            </w:pPr>
+          </w:p>
+          <w:p>
+            <w:pPr>
+              <w:pStyle w:val="NoSpacing"/>
+            </w:pPr>
+            <w:r>
+              <w:t>4</w:t>
+            </w:r>
+          </w:p>
+          <w:p>
+            <w:pPr>
+              <w:pStyle w:val="NoSpacing"/>
+            </w:pPr>
+            <w:r>
+              <w:t>4</w:t>
+            </w:r>
+          </w:p>
+          <w:p>
+            <w:pPr>
+              <w:pStyle w:val="NoSpacing"/>
+            </w:pPr>
+            <w:r>
+              <w:t>4</w:t>
+            </w:r>
+          </w:p>
+          <w:p>
+            <w:pPr>
+              <w:pStyle w:val="NoSpacing"/>
+              <w:rPr>
+                <w:lang w:val="en-US"/>
+              </w:rPr>
+            </w:pPr>
+            <w:r>
+              <w:t>4</w:t>
+            </w:r>
+          </w:p>
+          <w:p>
+            <w:pPr>
+              <w:pStyle w:val="NoSpacing"/>
+              <w:rPr>
+                <w:lang w:val="en-US"/>
+              </w:rPr>
+            </w:pPr>
+          </w:p>
+          <w:p>
+            <w:pPr>
+              <w:pStyle w:val="NoSpacing"/>
+              <w:rPr>
+                <w:lang w:val="en-US"/>
+              </w:rPr>
+            </w:pPr>
+            <w:r>
+              <w:rPr>
+                <w:lang w:val="en-US"/>
+              </w:rPr>
+              <w:t>6</w:t>
+            </w:r>
+          </w:p>
+          <w:p>
+            <w:pPr>
+              <w:pStyle w:val="NoSpacing"/>
+            </w:pPr>
+            <w:r>
+              <w:t>6</w:t>
+            </w:r>
+          </w:p>
+          <w:p>
+            <w:pPr>
+              <w:pStyle w:val="NoSpacing"/>
+            </w:pPr>
+            <w:r>
+              <w:t>6</w:t>
+            </w:r>
+          </w:p>
+          <w:p>
+            <w:pPr>
+              <w:pStyle w:val="NoSpacing"/>
+            </w:pPr>
+            <w:r>
+              <w:t>6</w:t>
+            </w:r>
+          </w:p>
+          <w:p>
+            <w:pPr>
+              <w:pStyle w:val="NoSpacing"/>
+            </w:pPr>
+            <w:r>
+              <w:t>6</w:t>
+            </w:r>
+          </w:p>
+          <w:p>
+            <w:pPr>
+              <w:pStyle w:val="NoSpacing"/>
+            </w:pPr>
+            <w:r>
+              <w:t>6</w:t>
+            </w:r>
+          </w:p>
+          <w:p>
+            <w:pPr>
+              <w:pStyle w:val="NoSpacing"/>
+            </w:pPr>
+            <w:r>
+              <w:t>7</w:t>
+            </w:r>
+          </w:p>
+          <w:p>
+            <w:pPr>
+              <w:pStyle w:val="NoSpacing"/>
+            </w:pPr>
+            <w:r>
+              <w:t>7</w:t>
+            </w:r>
+          </w:p>
+          <w:p>
+            <w:pPr>
+              <w:pStyle w:val="NoSpacing"/>
+            </w:pPr>
+            <w:r>
+              <w:t>7</w:t>
+            </w:r>
+          </w:p>
+          <w:p>
+            <w:pPr>
+              <w:pStyle w:val="NoSpacing"/>
+            </w:pPr>
+            <w:r>
+              <w:t>8</w:t>
+            </w:r>
+          </w:p>
+        </w:tc>
+      </w:tr>
+    </w:tbl>
+    <w:p>
+      <w:pPr>
+        <w:pStyle w:val="NoSpacing"/>
         <w:jc w:val="right"/>
       </w:pPr>
     </w:p>
     <w:p>
       <w:pPr>
-        <w:pStyle w:val="a3"/>
+        <w:pStyle w:val="NoSpacing"/>
         <w:jc w:val="right"/>
       </w:pPr>
     </w:p>
     <w:p>
       <w:pPr>
-        <w:pStyle w:val="a3"/>
+        <w:pStyle w:val="NoSpacing"/>
+        <w:jc w:val="right"/>
+      </w:pPr>
+    </w:p>
+    <w:p>
+      <w:pPr>
+        <w:pStyle w:val="NoSpacing"/>
         <w:jc w:val="right"/>
         <w:rPr>
           <w:sz w:val="28"/>
@@ -145,16 +1460,32 @@
     </w:p>
     <w:p>
       <w:pPr>
-        <w:pStyle w:val="a4"/>
-        <w:widowControl w:val="0"/>
-        <w:numPr>
-          <w:ilvl w:val="0"/>
-          <w:numId w:val="4"/>
-        </w:numPr>
+        <w:pStyle w:val="NoSpacing"/>
+        <w:jc w:val="right"/>
+        <w:rPr>
+          <w:sz w:val="28"/>
+          <w:szCs w:val="28"/>
+        </w:rPr>
+      </w:pPr>
+    </w:p>
+    <w:p>
+      <w:pPr>
+        <w:pStyle w:val="NoSpacing"/>
+        <w:jc w:val="right"/>
+        <w:rPr>
+          <w:sz w:val="28"/>
+          <w:szCs w:val="28"/>
+        </w:rPr>
+      </w:pPr>
+    </w:p>
+    <w:p>
+      <w:pPr>
+        <w:widowControl w:val="0"/>
         <w:autoSpaceDE w:val="0"/>
         <w:autoSpaceDN w:val="0"/>
         <w:adjustRightInd w:val="0"/>
         <w:spacing w:after="0" w:line="239" w:lineRule="auto"/>
+        <w:ind w:left="4"/>
         <w:rPr>
           <w:rFonts w:ascii="Times New Roman" w:hAnsi="Times New Roman"/>
           <w:sz w:val="24"/>
@@ -167,6 +1498,15 @@
           <w:sz w:val="28"/>
           <w:szCs w:val="28"/>
         </w:rPr>
+        <w:lastRenderedPageBreak/>
+        <w:t>1</w:t>
+      </w:r>
+      <w:r>
+        <w:rPr>
+          <w:rFonts w:ascii="Calibri Light" w:hAnsi="Calibri Light" w:cs="Calibri Light"/>
+          <w:sz w:val="28"/>
+          <w:szCs w:val="28"/>
+        </w:rPr>
         <w:t xml:space="preserve"> У</w:t>
       </w:r>
       <w:r>
@@ -192,7 +1532,7 @@
     </w:p>
     <w:p>
       <w:pPr>
-        <w:pStyle w:val="a4"/>
+        <w:pStyle w:val="ListParagraph"/>
         <w:widowControl w:val="0"/>
         <w:numPr>
           <w:ilvl w:val="1"/>
@@ -246,19 +1586,25 @@
         <w:rPr>
           <w:rFonts w:ascii="Calibri" w:hAnsi="Calibri" w:cs="Calibri"/>
         </w:rPr>
-        <w:t xml:space="preserve"> най-добър начин взаимодействието и връзките между модулите, който са описани в </w:t>
-      </w:r>
-      <w:r>
-        <w:rPr>
-          <w:rFonts w:ascii="Calibri" w:hAnsi="Calibri" w:cs="Calibri"/>
-        </w:rPr>
-        <w:t xml:space="preserve">структурата </w:t>
-      </w:r>
-      <w:r>
-        <w:rPr>
-          <w:rFonts w:ascii="Calibri" w:hAnsi="Calibri" w:cs="Calibri"/>
-        </w:rPr>
-        <w:t xml:space="preserve"> </w:t>
+        <w:t xml:space="preserve"> най-добър начин взаимодействиет</w:t>
+      </w:r>
+      <w:r>
+        <w:rPr>
+          <w:rFonts w:ascii="Calibri" w:hAnsi="Calibri" w:cs="Calibri"/>
+        </w:rPr>
+        <w:t>о и връзките между модулите, кои</w:t>
+      </w:r>
+      <w:r>
+        <w:rPr>
+          <w:rFonts w:ascii="Calibri" w:hAnsi="Calibri" w:cs="Calibri"/>
+        </w:rPr>
+        <w:t xml:space="preserve">то са описани в </w:t>
+      </w:r>
+      <w:r>
+        <w:rPr>
+          <w:rFonts w:ascii="Calibri" w:hAnsi="Calibri" w:cs="Calibri"/>
+        </w:rPr>
+        <w:t xml:space="preserve">структурата  </w:t>
       </w:r>
       <w:r>
         <w:rPr>
@@ -270,31 +1616,31 @@
         <w:rPr>
           <w:rFonts w:ascii="Calibri" w:hAnsi="Calibri" w:cs="Calibri"/>
         </w:rPr>
-        <w:t>та</w:t>
-      </w:r>
-      <w:r>
-        <w:rPr>
-          <w:rFonts w:ascii="Calibri" w:hAnsi="Calibri" w:cs="Calibri"/>
-        </w:rPr>
-        <w:t xml:space="preserve">,  ще изберем структурата </w:t>
-      </w:r>
-      <w:r>
-        <w:rPr>
-          <w:rFonts w:ascii="Calibri" w:hAnsi="Calibri" w:cs="Calibri"/>
-        </w:rPr>
-        <w:t>Употреба на модули</w:t>
-      </w:r>
-      <w:r>
-        <w:rPr>
-          <w:rFonts w:ascii="Calibri" w:hAnsi="Calibri" w:cs="Calibri"/>
-        </w:rPr>
-        <w:t xml:space="preserve">. Така ще можем по-лесно да покажем кой са отделните процеси, който протичат в системата. Също така добавя информация, която е пропусната в </w:t>
-      </w:r>
-      <w:r>
-        <w:rPr>
-          <w:rFonts w:ascii="Calibri" w:hAnsi="Calibri" w:cs="Calibri"/>
-        </w:rPr>
-        <w:t>структурата Декомпозиция</w:t>
+        <w:t xml:space="preserve"> на модулите</w:t>
+      </w:r>
+      <w:r>
+        <w:rPr>
+          <w:rFonts w:ascii="Calibri" w:hAnsi="Calibri" w:cs="Calibri"/>
+        </w:rPr>
+        <w:t xml:space="preserve">,  ще изберем структурата Употреба на модули. Така </w:t>
+      </w:r>
+      <w:r>
+        <w:rPr>
+          <w:rFonts w:ascii="Calibri" w:hAnsi="Calibri" w:cs="Calibri"/>
+        </w:rPr>
+        <w:t>ще можем по-лесно да покажем кои са отделните процеси, кои</w:t>
+      </w:r>
+      <w:r>
+        <w:rPr>
+          <w:rFonts w:ascii="Calibri" w:hAnsi="Calibri" w:cs="Calibri"/>
+        </w:rPr>
+        <w:t>то протичат в системата. Също така добавя информация, която е пропусната в структурата Декомпозиция</w:t>
+      </w:r>
+      <w:r>
+        <w:rPr>
+          <w:rFonts w:ascii="Calibri" w:hAnsi="Calibri" w:cs="Calibri"/>
+        </w:rPr>
+        <w:t xml:space="preserve"> на модулите</w:t>
       </w:r>
       <w:r>
         <w:rPr>
@@ -306,21 +1652,7 @@
         <w:rPr>
           <w:rFonts w:ascii="Calibri" w:hAnsi="Calibri" w:cs="Calibri"/>
         </w:rPr>
-        <w:t xml:space="preserve">чрез по-голяма абстракция, което подобрява и </w:t>
-      </w:r>
-      <w:proofErr w:type="spellStart"/>
-      <w:r>
-        <w:rPr>
-          <w:rFonts w:ascii="Calibri" w:hAnsi="Calibri" w:cs="Calibri"/>
-        </w:rPr>
-        <w:t>четимостта</w:t>
-      </w:r>
-      <w:proofErr w:type="spellEnd"/>
-      <w:r>
-        <w:rPr>
-          <w:rFonts w:ascii="Calibri" w:hAnsi="Calibri" w:cs="Calibri"/>
-        </w:rPr>
-        <w:t>, позволява да покажем къде има възможност за лесно добавяне на нова функционалност, което е жизнено важно за използваемостта на системата.</w:t>
+        <w:t>чрез по-голяма абстракция, което подобрява и четимостта, позволява да покажем къде има възможност за лесно добавяне на нова функционалност, което е жизнено важно за използваемостта на системата.</w:t>
       </w:r>
     </w:p>
     <w:p>
@@ -339,7 +1671,7 @@
     </w:p>
     <w:p>
       <w:pPr>
-        <w:pStyle w:val="a4"/>
+        <w:pStyle w:val="ListParagraph"/>
         <w:widowControl w:val="0"/>
         <w:numPr>
           <w:ilvl w:val="1"/>
@@ -393,12 +1725,13 @@
         <w:rPr>
           <w:rFonts w:ascii="Calibri Light" w:hAnsi="Calibri Light" w:cs="Calibri Light"/>
           <w:noProof/>
+          <w:lang w:val="en-US" w:eastAsia="en-US"/>
         </w:rPr>
         <w:drawing>
           <wp:inline distT="0" distB="0" distL="0" distR="0">
-            <wp:extent cx="6372225" cy="2684595"/>
-            <wp:effectExtent l="0" t="0" r="0" b="1905"/>
-            <wp:docPr id="2" name="Картина 2"/>
+            <wp:extent cx="5760720" cy="2480310"/>
+            <wp:effectExtent l="0" t="0" r="0" b="0"/>
+            <wp:docPr id="6" name="Picture 6"/>
             <wp:cNvGraphicFramePr>
               <a:graphicFrameLocks xmlns:a="http://schemas.openxmlformats.org/drawingml/2006/main" noChangeAspect="1"/>
             </wp:cNvGraphicFramePr>
@@ -410,7 +1743,7 @@
                     <pic:cNvPicPr/>
                   </pic:nvPicPr>
                   <pic:blipFill>
-                    <a:blip r:embed="rId6">
+                    <a:blip r:embed="rId9">
                       <a:extLst>
                         <a:ext uri="{28A0092B-C50C-407E-A947-70E740481C1C}">
                           <a14:useLocalDpi xmlns:a14="http://schemas.microsoft.com/office/drawing/2010/main" val="0"/>
@@ -424,7 +1757,7 @@
                   <pic:spPr>
                     <a:xfrm>
                       <a:off x="0" y="0"/>
-                      <a:ext cx="6370118" cy="2683708"/>
+                      <a:ext cx="5760720" cy="2480310"/>
                     </a:xfrm>
                     <a:prstGeom prst="rect">
                       <a:avLst/>
@@ -467,7 +1800,7 @@
     </w:p>
     <w:p>
       <w:pPr>
-        <w:pStyle w:val="a4"/>
+        <w:pStyle w:val="ListParagraph"/>
         <w:widowControl w:val="0"/>
         <w:numPr>
           <w:ilvl w:val="1"/>
@@ -492,7 +1825,7 @@
     </w:p>
     <w:p>
       <w:pPr>
-        <w:pStyle w:val="a3"/>
+        <w:pStyle w:val="NoSpacing"/>
         <w:rPr>
           <w:rFonts w:ascii="Calibri" w:hAnsi="Calibri" w:cs="Calibri"/>
         </w:rPr>
@@ -501,7 +1834,28 @@
         <w:t>Структурата Употреба на модули се състо</w:t>
       </w:r>
       <w:r>
-        <w:t xml:space="preserve">й от модули и връзките между тях, или по точно кой модул кой използва. Модулите представени в тази структура са описани детайлно ( и по отделно) в </w:t>
+        <w:t>и</w:t>
+      </w:r>
+      <w:r>
+        <w:t xml:space="preserve"> от моду</w:t>
+      </w:r>
+      <w:r>
+        <w:t>ли и връзките между тях, или по-</w:t>
+      </w:r>
+      <w:r>
+        <w:t>точно кой модул кой използва. Модулите</w:t>
+      </w:r>
+      <w:r>
+        <w:t>,</w:t>
+      </w:r>
+      <w:r>
+        <w:t xml:space="preserve"> представени в тази структура</w:t>
+      </w:r>
+      <w:r>
+        <w:t>,</w:t>
+      </w:r>
+      <w:r>
+        <w:t xml:space="preserve"> са описани детайлно ( и по отделно) в </w:t>
       </w:r>
       <w:r>
         <w:rPr>
@@ -513,21 +1867,27 @@
         <w:rPr>
           <w:rFonts w:ascii="Calibri" w:hAnsi="Calibri" w:cs="Calibri"/>
         </w:rPr>
+        <w:t xml:space="preserve"> на модулите</w:t>
+      </w:r>
+      <w:r>
+        <w:rPr>
+          <w:rFonts w:ascii="Calibri" w:hAnsi="Calibri" w:cs="Calibri"/>
+        </w:rPr>
         <w:t>.</w:t>
       </w:r>
     </w:p>
     <w:p>
       <w:pPr>
-        <w:pStyle w:val="a3"/>
-        <w:rPr>
-          <w:rFonts w:ascii="Calibri" w:hAnsi="Calibri" w:cs="Calibri"/>
-          <w:lang w:val="en-US"/>
-        </w:rPr>
-      </w:pPr>
-    </w:p>
-    <w:p>
-      <w:pPr>
-        <w:pStyle w:val="a3"/>
+        <w:pStyle w:val="NoSpacing"/>
+        <w:rPr>
+          <w:rFonts w:ascii="Calibri" w:hAnsi="Calibri" w:cs="Calibri"/>
+          <w:lang w:val="en-US"/>
+        </w:rPr>
+      </w:pPr>
+    </w:p>
+    <w:p>
+      <w:pPr>
+        <w:pStyle w:val="NoSpacing"/>
         <w:numPr>
           <w:ilvl w:val="2"/>
           <w:numId w:val="4"/>
@@ -558,7 +1918,7 @@
     </w:p>
     <w:p>
       <w:pPr>
-        <w:pStyle w:val="a3"/>
+        <w:pStyle w:val="NoSpacing"/>
         <w:numPr>
           <w:ilvl w:val="0"/>
           <w:numId w:val="22"/>
@@ -573,7 +1933,6 @@
           <w:rFonts w:ascii="Calibri" w:hAnsi="Calibri" w:cs="Calibri"/>
           <w:lang w:val="en-US"/>
         </w:rPr>
-        <w:lastRenderedPageBreak/>
         <w:t xml:space="preserve">Account Manager </w:t>
       </w:r>
       <w:r>
@@ -587,21 +1946,7 @@
           <w:rFonts w:ascii="Calibri" w:hAnsi="Calibri" w:cs="Calibri"/>
           <w:lang w:val="en-US"/>
         </w:rPr>
-        <w:t xml:space="preserve">Car </w:t>
-      </w:r>
-      <w:r>
-        <w:rPr>
-          <w:rFonts w:ascii="Calibri" w:hAnsi="Calibri" w:cs="Calibri"/>
-          <w:lang w:val="en-US"/>
-        </w:rPr>
-        <w:t>Manager</w:t>
-      </w:r>
-      <w:r>
-        <w:rPr>
-          <w:rFonts w:ascii="Calibri" w:hAnsi="Calibri" w:cs="Calibri"/>
-          <w:lang w:val="en-US"/>
-        </w:rPr>
-        <w:t xml:space="preserve"> </w:t>
+        <w:t xml:space="preserve">Car Manager </w:t>
       </w:r>
       <w:r>
         <w:rPr>
@@ -614,14 +1959,7 @@
           <w:rFonts w:ascii="Calibri" w:hAnsi="Calibri" w:cs="Calibri"/>
           <w:lang w:val="en-US"/>
         </w:rPr>
-        <w:t xml:space="preserve">Database </w:t>
-      </w:r>
-      <w:r>
-        <w:rPr>
-          <w:rFonts w:ascii="Calibri" w:hAnsi="Calibri" w:cs="Calibri"/>
-          <w:lang w:val="en-US"/>
-        </w:rPr>
-        <w:t>Manager</w:t>
+        <w:t>Database Manager</w:t>
       </w:r>
       <w:r>
         <w:rPr>
@@ -632,7 +1970,7 @@
     </w:p>
     <w:p>
       <w:pPr>
-        <w:pStyle w:val="a3"/>
+        <w:pStyle w:val="NoSpacing"/>
         <w:numPr>
           <w:ilvl w:val="0"/>
           <w:numId w:val="22"/>
@@ -647,14 +1985,7 @@
           <w:rFonts w:ascii="Calibri" w:hAnsi="Calibri" w:cs="Calibri"/>
           <w:lang w:val="en-US"/>
         </w:rPr>
-        <w:t xml:space="preserve">Travel </w:t>
-      </w:r>
-      <w:r>
-        <w:rPr>
-          <w:rFonts w:ascii="Calibri" w:hAnsi="Calibri" w:cs="Calibri"/>
-          <w:lang w:val="en-US"/>
-        </w:rPr>
-        <w:t>Manager</w:t>
+        <w:t>Travel Manager</w:t>
       </w:r>
       <w:r>
         <w:rPr>
@@ -697,7 +2028,7 @@
     </w:p>
     <w:p>
       <w:pPr>
-        <w:pStyle w:val="a3"/>
+        <w:pStyle w:val="NoSpacing"/>
         <w:numPr>
           <w:ilvl w:val="0"/>
           <w:numId w:val="22"/>
@@ -736,20 +2067,17 @@
     </w:p>
     <w:p>
       <w:pPr>
-        <w:pStyle w:val="a3"/>
-        <w:numPr>
-          <w:ilvl w:val="0"/>
-          <w:numId w:val="22"/>
-        </w:numPr>
-        <w:rPr>
-          <w:rFonts w:ascii="Calibri" w:hAnsi="Calibri" w:cs="Calibri"/>
-          <w:lang w:val="en-US"/>
-        </w:rPr>
-      </w:pPr>
-    </w:p>
-    <w:p>
-      <w:pPr>
-        <w:pStyle w:val="a3"/>
+        <w:pStyle w:val="NoSpacing"/>
+        <w:ind w:left="720"/>
+        <w:rPr>
+          <w:rFonts w:ascii="Calibri" w:hAnsi="Calibri" w:cs="Calibri"/>
+          <w:lang w:val="en-US"/>
+        </w:rPr>
+      </w:pPr>
+    </w:p>
+    <w:p>
+      <w:pPr>
+        <w:pStyle w:val="NoSpacing"/>
         <w:numPr>
           <w:ilvl w:val="2"/>
           <w:numId w:val="4"/>
@@ -780,7 +2108,7 @@
     </w:p>
     <w:p>
       <w:pPr>
-        <w:pStyle w:val="a3"/>
+        <w:pStyle w:val="NoSpacing"/>
         <w:numPr>
           <w:ilvl w:val="0"/>
           <w:numId w:val="23"/>
@@ -811,14 +2139,7 @@
           <w:rFonts w:ascii="Calibri" w:hAnsi="Calibri" w:cs="Calibri"/>
           <w:lang w:val="en-US"/>
         </w:rPr>
-        <w:t>Manager</w:t>
-      </w:r>
-      <w:r>
-        <w:rPr>
-          <w:rFonts w:ascii="Calibri" w:hAnsi="Calibri" w:cs="Calibri"/>
-          <w:lang w:val="en-US"/>
-        </w:rPr>
-        <w:t xml:space="preserve"> </w:t>
+        <w:t xml:space="preserve">Manager </w:t>
       </w:r>
       <w:r>
         <w:rPr>
@@ -831,39 +2152,30 @@
           <w:rFonts w:ascii="Calibri" w:hAnsi="Calibri" w:cs="Calibri"/>
           <w:lang w:val="en-US"/>
         </w:rPr>
-        <w:t>Account Manager</w:t>
-      </w:r>
-      <w:r>
-        <w:rPr>
-          <w:rFonts w:ascii="Calibri" w:hAnsi="Calibri" w:cs="Calibri"/>
-          <w:lang w:val="en-US"/>
-        </w:rPr>
-        <w:t xml:space="preserve">, </w:t>
-      </w:r>
-      <w:r>
-        <w:rPr>
-          <w:rFonts w:ascii="Calibri" w:hAnsi="Calibri" w:cs="Calibri"/>
-        </w:rPr>
-        <w:t xml:space="preserve">за да свържи съответна </w:t>
-      </w:r>
-      <w:proofErr w:type="spellStart"/>
-      <w:r>
-        <w:rPr>
-          <w:rFonts w:ascii="Calibri" w:hAnsi="Calibri" w:cs="Calibri"/>
-        </w:rPr>
-        <w:t>новорегистрирана</w:t>
-      </w:r>
-      <w:proofErr w:type="spellEnd"/>
-      <w:r>
-        <w:rPr>
-          <w:rFonts w:ascii="Calibri" w:hAnsi="Calibri" w:cs="Calibri"/>
-        </w:rPr>
-        <w:t xml:space="preserve"> кола към вече съществуваш потребител</w:t>
-      </w:r>
-    </w:p>
-    <w:p>
-      <w:pPr>
-        <w:pStyle w:val="a3"/>
+        <w:t xml:space="preserve">Account Manager, </w:t>
+      </w:r>
+      <w:r>
+        <w:rPr>
+          <w:rFonts w:ascii="Calibri" w:hAnsi="Calibri" w:cs="Calibri"/>
+        </w:rPr>
+        <w:t>за да свържи съответна новорегистрирана</w:t>
+      </w:r>
+      <w:r>
+        <w:rPr>
+          <w:rFonts w:ascii="Calibri" w:hAnsi="Calibri" w:cs="Calibri"/>
+        </w:rPr>
+        <w:t xml:space="preserve"> кола към вече съществуващ</w:t>
+      </w:r>
+      <w:r>
+        <w:rPr>
+          <w:rFonts w:ascii="Calibri" w:hAnsi="Calibri" w:cs="Calibri"/>
+        </w:rPr>
+        <w:t xml:space="preserve"> потребител</w:t>
+      </w:r>
+    </w:p>
+    <w:p>
+      <w:pPr>
+        <w:pStyle w:val="NoSpacing"/>
         <w:ind w:left="720"/>
         <w:rPr>
           <w:rFonts w:ascii="Calibri" w:hAnsi="Calibri" w:cs="Calibri"/>
@@ -874,7 +2186,7 @@
     </w:p>
     <w:p>
       <w:pPr>
-        <w:pStyle w:val="a3"/>
+        <w:pStyle w:val="NoSpacing"/>
         <w:numPr>
           <w:ilvl w:val="2"/>
           <w:numId w:val="4"/>
@@ -905,7 +2217,7 @@
     </w:p>
     <w:p>
       <w:pPr>
-        <w:pStyle w:val="a3"/>
+        <w:pStyle w:val="NoSpacing"/>
         <w:numPr>
           <w:ilvl w:val="0"/>
           <w:numId w:val="23"/>
@@ -927,14 +2239,7 @@
           <w:rFonts w:ascii="Calibri" w:hAnsi="Calibri" w:cs="Calibri"/>
           <w:lang w:val="en-US"/>
         </w:rPr>
-        <w:t>Manager</w:t>
-      </w:r>
-      <w:r>
-        <w:rPr>
-          <w:rFonts w:ascii="Calibri" w:hAnsi="Calibri" w:cs="Calibri"/>
-          <w:lang w:val="en-US"/>
-        </w:rPr>
-        <w:t xml:space="preserve"> </w:t>
+        <w:t xml:space="preserve">Manager </w:t>
       </w:r>
       <w:r>
         <w:rPr>
@@ -953,12 +2258,24 @@
         <w:rPr>
           <w:rFonts w:ascii="Calibri" w:hAnsi="Calibri" w:cs="Calibri"/>
         </w:rPr>
-        <w:t>, за вземе информацията  за потребителите при търсене на потребител за комуникация</w:t>
-      </w:r>
-    </w:p>
-    <w:p>
-      <w:pPr>
-        <w:pStyle w:val="a3"/>
+        <w:t>, за</w:t>
+      </w:r>
+      <w:r>
+        <w:rPr>
+          <w:rFonts w:ascii="Calibri" w:hAnsi="Calibri" w:cs="Calibri"/>
+        </w:rPr>
+        <w:t xml:space="preserve"> да</w:t>
+      </w:r>
+      <w:r>
+        <w:rPr>
+          <w:rFonts w:ascii="Calibri" w:hAnsi="Calibri" w:cs="Calibri"/>
+        </w:rPr>
+        <w:t xml:space="preserve"> вземе информацията  за потребителите при търсене на потребител за комуникация</w:t>
+      </w:r>
+    </w:p>
+    <w:p>
+      <w:pPr>
+        <w:pStyle w:val="NoSpacing"/>
         <w:ind w:left="720"/>
         <w:rPr>
           <w:rFonts w:ascii="Calibri" w:hAnsi="Calibri" w:cs="Calibri"/>
@@ -968,7 +2285,7 @@
     </w:p>
     <w:p>
       <w:pPr>
-        <w:pStyle w:val="a3"/>
+        <w:pStyle w:val="NoSpacing"/>
         <w:numPr>
           <w:ilvl w:val="2"/>
           <w:numId w:val="4"/>
@@ -984,6 +2301,7 @@
           <w:rFonts w:ascii="Calibri" w:hAnsi="Calibri" w:cs="Calibri"/>
           <w:i/>
         </w:rPr>
+        <w:lastRenderedPageBreak/>
         <w:t xml:space="preserve">Връзка между </w:t>
       </w:r>
       <w:proofErr w:type="spellStart"/>
@@ -1006,7 +2324,7 @@
     </w:p>
     <w:p>
       <w:pPr>
-        <w:pStyle w:val="a3"/>
+        <w:pStyle w:val="NoSpacing"/>
         <w:numPr>
           <w:ilvl w:val="0"/>
           <w:numId w:val="23"/>
@@ -1143,7 +2461,7 @@
     </w:p>
     <w:p>
       <w:pPr>
-        <w:pStyle w:val="a3"/>
+        <w:pStyle w:val="NoSpacing"/>
         <w:ind w:left="720"/>
         <w:rPr>
           <w:rFonts w:ascii="Calibri" w:hAnsi="Calibri" w:cs="Calibri"/>
@@ -1154,7 +2472,7 @@
     </w:p>
     <w:p>
       <w:pPr>
-        <w:pStyle w:val="a3"/>
+        <w:pStyle w:val="NoSpacing"/>
         <w:numPr>
           <w:ilvl w:val="2"/>
           <w:numId w:val="4"/>
@@ -1202,7 +2520,7 @@
     </w:p>
     <w:p>
       <w:pPr>
-        <w:pStyle w:val="a3"/>
+        <w:pStyle w:val="NoSpacing"/>
         <w:numPr>
           <w:ilvl w:val="0"/>
           <w:numId w:val="23"/>
@@ -1274,12 +2592,18 @@
         <w:rPr>
           <w:rFonts w:ascii="Calibri" w:hAnsi="Calibri" w:cs="Calibri"/>
         </w:rPr>
-        <w:t>, която му предоставя информация за регистрациите и регистрираните потребители</w:t>
-      </w:r>
-    </w:p>
-    <w:p>
-      <w:pPr>
-        <w:pStyle w:val="a3"/>
+        <w:t>, кой</w:t>
+      </w:r>
+      <w:r>
+        <w:rPr>
+          <w:rFonts w:ascii="Calibri" w:hAnsi="Calibri" w:cs="Calibri"/>
+        </w:rPr>
+        <w:t>то му предоставя информация за регистрациите и регистрираните потребители</w:t>
+      </w:r>
+    </w:p>
+    <w:p>
+      <w:pPr>
+        <w:pStyle w:val="NoSpacing"/>
         <w:numPr>
           <w:ilvl w:val="0"/>
           <w:numId w:val="23"/>
@@ -1366,18 +2690,18 @@
         <w:rPr>
           <w:rFonts w:ascii="Calibri" w:hAnsi="Calibri" w:cs="Calibri"/>
         </w:rPr>
-        <w:t xml:space="preserve">, която му предоставя информация за </w:t>
-      </w:r>
-      <w:r>
-        <w:rPr>
-          <w:rFonts w:ascii="Calibri" w:hAnsi="Calibri" w:cs="Calibri"/>
-        </w:rPr>
-        <w:t>маршрутите</w:t>
-      </w:r>
-    </w:p>
-    <w:p>
-      <w:pPr>
-        <w:pStyle w:val="a3"/>
+        <w:t>, кой</w:t>
+      </w:r>
+      <w:r>
+        <w:rPr>
+          <w:rFonts w:ascii="Calibri" w:hAnsi="Calibri" w:cs="Calibri"/>
+        </w:rPr>
+        <w:t>то му предоставя информация за маршрутите</w:t>
+      </w:r>
+    </w:p>
+    <w:p>
+      <w:pPr>
+        <w:pStyle w:val="NoSpacing"/>
         <w:ind w:left="720"/>
         <w:rPr>
           <w:rFonts w:ascii="Calibri" w:hAnsi="Calibri" w:cs="Calibri"/>
@@ -1388,7 +2712,7 @@
     </w:p>
     <w:p>
       <w:pPr>
-        <w:pStyle w:val="a3"/>
+        <w:pStyle w:val="NoSpacing"/>
         <w:numPr>
           <w:ilvl w:val="2"/>
           <w:numId w:val="4"/>
@@ -1436,7 +2760,7 @@
     </w:p>
     <w:p>
       <w:pPr>
-        <w:pStyle w:val="a3"/>
+        <w:pStyle w:val="NoSpacing"/>
         <w:numPr>
           <w:ilvl w:val="0"/>
           <w:numId w:val="23"/>
@@ -1508,12 +2832,18 @@
         <w:rPr>
           <w:rFonts w:ascii="Calibri" w:hAnsi="Calibri" w:cs="Calibri"/>
         </w:rPr>
-        <w:t>, която му предоставя информация за регистрациите и регистрираните потребители</w:t>
-      </w:r>
-    </w:p>
-    <w:p>
-      <w:pPr>
-        <w:pStyle w:val="a3"/>
+        <w:t>, кой</w:t>
+      </w:r>
+      <w:r>
+        <w:rPr>
+          <w:rFonts w:ascii="Calibri" w:hAnsi="Calibri" w:cs="Calibri"/>
+        </w:rPr>
+        <w:t>то му предоставя информация за регистрациите и регистрираните потребители</w:t>
+      </w:r>
+    </w:p>
+    <w:p>
+      <w:pPr>
+        <w:pStyle w:val="NoSpacing"/>
         <w:numPr>
           <w:ilvl w:val="0"/>
           <w:numId w:val="23"/>
@@ -1585,12 +2915,18 @@
         <w:rPr>
           <w:rFonts w:ascii="Calibri" w:hAnsi="Calibri" w:cs="Calibri"/>
         </w:rPr>
-        <w:t>, която му предоставя информация за маршрутите</w:t>
-      </w:r>
-    </w:p>
-    <w:p>
-      <w:pPr>
-        <w:pStyle w:val="a3"/>
+        <w:t>, кой</w:t>
+      </w:r>
+      <w:r>
+        <w:rPr>
+          <w:rFonts w:ascii="Calibri" w:hAnsi="Calibri" w:cs="Calibri"/>
+        </w:rPr>
+        <w:t>то му предоставя информация за маршрутите</w:t>
+      </w:r>
+    </w:p>
+    <w:p>
+      <w:pPr>
+        <w:pStyle w:val="NoSpacing"/>
         <w:rPr>
           <w:rFonts w:ascii="Calibri" w:hAnsi="Calibri" w:cs="Calibri"/>
           <w:i/>
@@ -1599,7 +2935,7 @@
     </w:p>
     <w:p>
       <w:pPr>
-        <w:pStyle w:val="a3"/>
+        <w:pStyle w:val="NoSpacing"/>
         <w:numPr>
           <w:ilvl w:val="2"/>
           <w:numId w:val="4"/>
@@ -1655,7 +2991,7 @@
     </w:p>
     <w:p>
       <w:pPr>
-        <w:pStyle w:val="a3"/>
+        <w:pStyle w:val="NoSpacing"/>
         <w:numPr>
           <w:ilvl w:val="0"/>
           <w:numId w:val="23"/>
@@ -1684,7 +3020,7 @@
     </w:p>
     <w:p>
       <w:pPr>
-        <w:pStyle w:val="a3"/>
+        <w:pStyle w:val="NoSpacing"/>
         <w:ind w:left="720"/>
         <w:rPr>
           <w:rFonts w:ascii="Calibri" w:hAnsi="Calibri" w:cs="Calibri"/>
@@ -1701,7 +3037,7 @@
     </w:p>
     <w:p>
       <w:pPr>
-        <w:pStyle w:val="a3"/>
+        <w:pStyle w:val="NoSpacing"/>
         <w:numPr>
           <w:ilvl w:val="2"/>
           <w:numId w:val="4"/>
@@ -1754,7 +3090,7 @@
     </w:p>
     <w:p>
       <w:pPr>
-        <w:pStyle w:val="a4"/>
+        <w:pStyle w:val="ListParagraph"/>
         <w:widowControl w:val="0"/>
         <w:numPr>
           <w:ilvl w:val="0"/>
@@ -1810,43 +3146,37 @@
         <w:rPr>
           <w:rFonts w:cs="Calibri"/>
         </w:rPr>
-        <w:t xml:space="preserve"> </w:t>
-      </w:r>
+        <w:t xml:space="preserve"> отговаря за предоставянето на единен интерфейс за достъп до различни операционни системи според нуждите на </w:t>
+      </w:r>
+      <w:proofErr w:type="spellStart"/>
+      <w:r>
+        <w:rPr>
+          <w:rFonts w:ascii="Calibri" w:hAnsi="Calibri" w:cs="Calibri"/>
+          <w:lang w:val="en-US"/>
+        </w:rPr>
+        <w:t>RPApp</w:t>
+      </w:r>
+      <w:proofErr w:type="spellEnd"/>
       <w:r>
         <w:rPr>
           <w:rFonts w:cs="Calibri"/>
         </w:rPr>
-        <w:t xml:space="preserve">отговаря за предоставянето на единен интерфейс за достъп до различни операционни системи според нуждите на </w:t>
-      </w:r>
-      <w:proofErr w:type="spellStart"/>
-      <w:r>
-        <w:rPr>
-          <w:rFonts w:ascii="Calibri" w:hAnsi="Calibri" w:cs="Calibri"/>
-          <w:lang w:val="en-US"/>
-        </w:rPr>
-        <w:t>RPApp</w:t>
-      </w:r>
-      <w:proofErr w:type="spellEnd"/>
-      <w:r>
-        <w:rPr>
-          <w:rFonts w:cs="Calibri"/>
-        </w:rPr>
         <w:t>.</w:t>
       </w:r>
     </w:p>
     <w:p>
       <w:pPr>
-        <w:pStyle w:val="a3"/>
-        <w:rPr>
-          <w:rFonts w:ascii="Calibri" w:hAnsi="Calibri" w:cs="Calibri"/>
-        </w:rPr>
-      </w:pPr>
-      <w:bookmarkStart w:id="0" w:name="page23"/>
-      <w:bookmarkEnd w:id="0"/>
-    </w:p>
-    <w:p>
-      <w:pPr>
-        <w:pStyle w:val="a4"/>
+        <w:pStyle w:val="NoSpacing"/>
+        <w:rPr>
+          <w:rFonts w:ascii="Calibri" w:hAnsi="Calibri" w:cs="Calibri"/>
+        </w:rPr>
+      </w:pPr>
+      <w:bookmarkStart w:id="1" w:name="page23"/>
+      <w:bookmarkEnd w:id="1"/>
+    </w:p>
+    <w:p>
+      <w:pPr>
+        <w:pStyle w:val="ListParagraph"/>
         <w:widowControl w:val="0"/>
         <w:numPr>
           <w:ilvl w:val="1"/>
@@ -1903,14 +3233,7 @@
           <w:rFonts w:ascii="Calibri" w:hAnsi="Calibri" w:cs="Calibri"/>
           <w:lang w:val="en-US"/>
         </w:rPr>
-        <w:t>Integration with maps</w:t>
-      </w:r>
-      <w:r>
-        <w:rPr>
-          <w:rFonts w:ascii="Calibri" w:hAnsi="Calibri" w:cs="Calibri"/>
-          <w:lang w:val="en-US"/>
-        </w:rPr>
-        <w:t xml:space="preserve"> </w:t>
+        <w:t xml:space="preserve">Integration with maps </w:t>
       </w:r>
       <w:r>
         <w:rPr>
@@ -1970,7 +3293,19 @@
         <w:rPr>
           <w:rFonts w:ascii="Calibri" w:hAnsi="Calibri" w:cs="Calibri"/>
         </w:rPr>
-        <w:t>, което улеснява използването на системата, защото всеки потребител може да използва карта с която вече е свикнал.</w:t>
+        <w:t>, което улеснява използването на системата, защото всеки потребител може да използва карта</w:t>
+      </w:r>
+      <w:r>
+        <w:rPr>
+          <w:rFonts w:ascii="Calibri" w:hAnsi="Calibri" w:cs="Calibri"/>
+        </w:rPr>
+        <w:t>,</w:t>
+      </w:r>
+      <w:r>
+        <w:rPr>
+          <w:rFonts w:ascii="Calibri" w:hAnsi="Calibri" w:cs="Calibri"/>
+        </w:rPr>
+        <w:t xml:space="preserve"> с която вече е свикнал.</w:t>
       </w:r>
     </w:p>
     <w:p>
@@ -1989,7 +3324,7 @@
     </w:p>
     <w:p>
       <w:pPr>
-        <w:pStyle w:val="a4"/>
+        <w:pStyle w:val="ListParagraph"/>
         <w:widowControl w:val="0"/>
         <w:numPr>
           <w:ilvl w:val="1"/>
@@ -2097,13 +3432,7 @@
         <w:rPr>
           <w:rFonts w:ascii="Calibri" w:hAnsi="Calibri" w:cs="Calibri"/>
         </w:rPr>
-        <w:t>)</w:t>
-      </w:r>
-      <w:r>
-        <w:rPr>
-          <w:rFonts w:ascii="Calibri" w:hAnsi="Calibri" w:cs="Calibri"/>
-        </w:rPr>
-        <w:t xml:space="preserve"> както стана ясно може да се добавят различни </w:t>
+        <w:t xml:space="preserve">) както стана ясно може да се добавят различни </w:t>
       </w:r>
       <w:r>
         <w:rPr>
@@ -2150,12 +3479,223 @@
         <w:jc w:val="both"/>
         <w:rPr>
           <w:rFonts w:ascii="Calibri Light" w:hAnsi="Calibri Light" w:cs="Calibri Light"/>
-        </w:rPr>
-      </w:pPr>
-    </w:p>
-    <w:p>
-      <w:pPr>
-        <w:pStyle w:val="a3"/>
+          <w:lang w:val="en-US"/>
+        </w:rPr>
+      </w:pPr>
+    </w:p>
+    <w:p>
+      <w:pPr>
+        <w:widowControl w:val="0"/>
+        <w:overflowPunct w:val="0"/>
+        <w:autoSpaceDE w:val="0"/>
+        <w:autoSpaceDN w:val="0"/>
+        <w:adjustRightInd w:val="0"/>
+        <w:spacing w:after="0" w:line="239" w:lineRule="auto"/>
+        <w:jc w:val="both"/>
+        <w:rPr>
+          <w:rFonts w:ascii="Calibri Light" w:hAnsi="Calibri Light" w:cs="Calibri Light"/>
+          <w:lang w:val="en-US"/>
+        </w:rPr>
+      </w:pPr>
+    </w:p>
+    <w:p>
+      <w:pPr>
+        <w:widowControl w:val="0"/>
+        <w:overflowPunct w:val="0"/>
+        <w:autoSpaceDE w:val="0"/>
+        <w:autoSpaceDN w:val="0"/>
+        <w:adjustRightInd w:val="0"/>
+        <w:spacing w:after="0" w:line="239" w:lineRule="auto"/>
+        <w:jc w:val="both"/>
+        <w:rPr>
+          <w:rFonts w:ascii="Calibri Light" w:hAnsi="Calibri Light" w:cs="Calibri Light"/>
+          <w:lang w:val="en-US"/>
+        </w:rPr>
+      </w:pPr>
+    </w:p>
+    <w:p>
+      <w:pPr>
+        <w:widowControl w:val="0"/>
+        <w:overflowPunct w:val="0"/>
+        <w:autoSpaceDE w:val="0"/>
+        <w:autoSpaceDN w:val="0"/>
+        <w:adjustRightInd w:val="0"/>
+        <w:spacing w:after="0" w:line="239" w:lineRule="auto"/>
+        <w:jc w:val="both"/>
+        <w:rPr>
+          <w:rFonts w:ascii="Calibri Light" w:hAnsi="Calibri Light" w:cs="Calibri Light"/>
+          <w:lang w:val="en-US"/>
+        </w:rPr>
+      </w:pPr>
+    </w:p>
+    <w:p>
+      <w:pPr>
+        <w:widowControl w:val="0"/>
+        <w:overflowPunct w:val="0"/>
+        <w:autoSpaceDE w:val="0"/>
+        <w:autoSpaceDN w:val="0"/>
+        <w:adjustRightInd w:val="0"/>
+        <w:spacing w:after="0" w:line="239" w:lineRule="auto"/>
+        <w:jc w:val="both"/>
+        <w:rPr>
+          <w:rFonts w:ascii="Calibri Light" w:hAnsi="Calibri Light" w:cs="Calibri Light"/>
+          <w:lang w:val="en-US"/>
+        </w:rPr>
+      </w:pPr>
+    </w:p>
+    <w:p>
+      <w:pPr>
+        <w:widowControl w:val="0"/>
+        <w:overflowPunct w:val="0"/>
+        <w:autoSpaceDE w:val="0"/>
+        <w:autoSpaceDN w:val="0"/>
+        <w:adjustRightInd w:val="0"/>
+        <w:spacing w:after="0" w:line="239" w:lineRule="auto"/>
+        <w:jc w:val="both"/>
+        <w:rPr>
+          <w:rFonts w:ascii="Calibri Light" w:hAnsi="Calibri Light" w:cs="Calibri Light"/>
+          <w:lang w:val="en-US"/>
+        </w:rPr>
+      </w:pPr>
+    </w:p>
+    <w:p>
+      <w:pPr>
+        <w:widowControl w:val="0"/>
+        <w:overflowPunct w:val="0"/>
+        <w:autoSpaceDE w:val="0"/>
+        <w:autoSpaceDN w:val="0"/>
+        <w:adjustRightInd w:val="0"/>
+        <w:spacing w:after="0" w:line="239" w:lineRule="auto"/>
+        <w:jc w:val="both"/>
+        <w:rPr>
+          <w:rFonts w:ascii="Calibri Light" w:hAnsi="Calibri Light" w:cs="Calibri Light"/>
+          <w:lang w:val="en-US"/>
+        </w:rPr>
+      </w:pPr>
+    </w:p>
+    <w:p>
+      <w:pPr>
+        <w:widowControl w:val="0"/>
+        <w:overflowPunct w:val="0"/>
+        <w:autoSpaceDE w:val="0"/>
+        <w:autoSpaceDN w:val="0"/>
+        <w:adjustRightInd w:val="0"/>
+        <w:spacing w:after="0" w:line="239" w:lineRule="auto"/>
+        <w:jc w:val="both"/>
+        <w:rPr>
+          <w:rFonts w:ascii="Calibri Light" w:hAnsi="Calibri Light" w:cs="Calibri Light"/>
+          <w:lang w:val="en-US"/>
+        </w:rPr>
+      </w:pPr>
+    </w:p>
+    <w:p>
+      <w:pPr>
+        <w:widowControl w:val="0"/>
+        <w:overflowPunct w:val="0"/>
+        <w:autoSpaceDE w:val="0"/>
+        <w:autoSpaceDN w:val="0"/>
+        <w:adjustRightInd w:val="0"/>
+        <w:spacing w:after="0" w:line="239" w:lineRule="auto"/>
+        <w:jc w:val="both"/>
+        <w:rPr>
+          <w:rFonts w:ascii="Calibri Light" w:hAnsi="Calibri Light" w:cs="Calibri Light"/>
+          <w:lang w:val="en-US"/>
+        </w:rPr>
+      </w:pPr>
+    </w:p>
+    <w:p>
+      <w:pPr>
+        <w:widowControl w:val="0"/>
+        <w:overflowPunct w:val="0"/>
+        <w:autoSpaceDE w:val="0"/>
+        <w:autoSpaceDN w:val="0"/>
+        <w:adjustRightInd w:val="0"/>
+        <w:spacing w:after="0" w:line="239" w:lineRule="auto"/>
+        <w:jc w:val="both"/>
+        <w:rPr>
+          <w:rFonts w:ascii="Calibri Light" w:hAnsi="Calibri Light" w:cs="Calibri Light"/>
+          <w:lang w:val="en-US"/>
+        </w:rPr>
+      </w:pPr>
+    </w:p>
+    <w:p>
+      <w:pPr>
+        <w:widowControl w:val="0"/>
+        <w:overflowPunct w:val="0"/>
+        <w:autoSpaceDE w:val="0"/>
+        <w:autoSpaceDN w:val="0"/>
+        <w:adjustRightInd w:val="0"/>
+        <w:spacing w:after="0" w:line="239" w:lineRule="auto"/>
+        <w:jc w:val="both"/>
+        <w:rPr>
+          <w:rFonts w:ascii="Calibri Light" w:hAnsi="Calibri Light" w:cs="Calibri Light"/>
+          <w:lang w:val="en-US"/>
+        </w:rPr>
+      </w:pPr>
+    </w:p>
+    <w:p>
+      <w:pPr>
+        <w:widowControl w:val="0"/>
+        <w:overflowPunct w:val="0"/>
+        <w:autoSpaceDE w:val="0"/>
+        <w:autoSpaceDN w:val="0"/>
+        <w:adjustRightInd w:val="0"/>
+        <w:spacing w:after="0" w:line="239" w:lineRule="auto"/>
+        <w:jc w:val="both"/>
+        <w:rPr>
+          <w:rFonts w:ascii="Calibri Light" w:hAnsi="Calibri Light" w:cs="Calibri Light"/>
+          <w:lang w:val="en-US"/>
+        </w:rPr>
+      </w:pPr>
+    </w:p>
+    <w:p>
+      <w:pPr>
+        <w:widowControl w:val="0"/>
+        <w:overflowPunct w:val="0"/>
+        <w:autoSpaceDE w:val="0"/>
+        <w:autoSpaceDN w:val="0"/>
+        <w:adjustRightInd w:val="0"/>
+        <w:spacing w:after="0" w:line="239" w:lineRule="auto"/>
+        <w:jc w:val="both"/>
+        <w:rPr>
+          <w:rFonts w:ascii="Calibri Light" w:hAnsi="Calibri Light" w:cs="Calibri Light"/>
+          <w:lang w:val="en-US"/>
+        </w:rPr>
+      </w:pPr>
+    </w:p>
+    <w:p>
+      <w:pPr>
+        <w:widowControl w:val="0"/>
+        <w:overflowPunct w:val="0"/>
+        <w:autoSpaceDE w:val="0"/>
+        <w:autoSpaceDN w:val="0"/>
+        <w:adjustRightInd w:val="0"/>
+        <w:spacing w:after="0" w:line="239" w:lineRule="auto"/>
+        <w:jc w:val="both"/>
+        <w:rPr>
+          <w:rFonts w:ascii="Calibri Light" w:hAnsi="Calibri Light" w:cs="Calibri Light"/>
+          <w:lang w:val="en-US"/>
+        </w:rPr>
+      </w:pPr>
+    </w:p>
+    <w:p>
+      <w:pPr>
+        <w:widowControl w:val="0"/>
+        <w:overflowPunct w:val="0"/>
+        <w:autoSpaceDE w:val="0"/>
+        <w:autoSpaceDN w:val="0"/>
+        <w:adjustRightInd w:val="0"/>
+        <w:spacing w:after="0" w:line="239" w:lineRule="auto"/>
+        <w:jc w:val="both"/>
+        <w:rPr>
+          <w:rFonts w:ascii="Calibri Light" w:hAnsi="Calibri Light" w:cs="Calibri Light"/>
+          <w:lang w:val="en-US"/>
+        </w:rPr>
+      </w:pPr>
+    </w:p>
+    <w:p>
+      <w:pPr>
+        <w:pStyle w:val="NoSpacing"/>
       </w:pPr>
     </w:p>
     <w:tbl>
@@ -2174,14 +3714,6 @@
         <w:gridCol w:w="4860"/>
       </w:tblGrid>
       <w:tr>
-        <w:tblPrEx>
-          <w:tblCellMar>
-            <w:top w:w="0" w:type="dxa"/>
-            <w:left w:w="0" w:type="dxa"/>
-            <w:bottom w:w="0" w:type="dxa"/>
-            <w:right w:w="0" w:type="dxa"/>
-          </w:tblCellMar>
-        </w:tblPrEx>
         <w:trPr>
           <w:trHeight w:val="518"/>
         </w:trPr>
@@ -2216,23 +3748,7 @@
                 <w:szCs w:val="28"/>
               </w:rPr>
               <w:lastRenderedPageBreak/>
-              <w:t>2</w:t>
-            </w:r>
-            <w:r>
-              <w:rPr>
-                <w:rFonts w:ascii="Calibri Light" w:hAnsi="Calibri Light" w:cs="Calibri Light"/>
-                <w:sz w:val="28"/>
-                <w:szCs w:val="28"/>
-              </w:rPr>
-              <w:t xml:space="preserve">. </w:t>
-            </w:r>
-            <w:r>
-              <w:rPr>
-                <w:rFonts w:ascii="Calibri Light" w:hAnsi="Calibri Light" w:cs="Calibri Light"/>
-                <w:sz w:val="28"/>
-                <w:szCs w:val="28"/>
-              </w:rPr>
-              <w:t xml:space="preserve"> В</w:t>
+              <w:t>2.  В</w:t>
             </w:r>
             <w:r>
               <w:rPr>
@@ -2286,7 +3802,7 @@
     </w:p>
     <w:p>
       <w:pPr>
-        <w:pStyle w:val="a4"/>
+        <w:pStyle w:val="ListParagraph"/>
         <w:widowControl w:val="0"/>
         <w:numPr>
           <w:ilvl w:val="1"/>
@@ -2367,7 +3883,7 @@
     </w:p>
     <w:p>
       <w:pPr>
-        <w:pStyle w:val="a4"/>
+        <w:pStyle w:val="ListParagraph"/>
         <w:widowControl w:val="0"/>
         <w:numPr>
           <w:ilvl w:val="1"/>
@@ -2556,6 +4072,7 @@
         <w:rPr>
           <w:rFonts w:ascii="Calibri" w:hAnsi="Calibri" w:cs="Calibri"/>
           <w:noProof/>
+          <w:lang w:val="en-US" w:eastAsia="en-US"/>
         </w:rPr>
         <w:drawing>
           <wp:inline distT="0" distB="0" distL="0" distR="0">
@@ -2573,7 +4090,7 @@
                     <pic:cNvPicPr/>
                   </pic:nvPicPr>
                   <pic:blipFill>
-                    <a:blip r:embed="rId7">
+                    <a:blip r:embed="rId10">
                       <a:extLst>
                         <a:ext uri="{28A0092B-C50C-407E-A947-70E740481C1C}">
                           <a14:useLocalDpi xmlns:a14="http://schemas.microsoft.com/office/drawing/2010/main" val="0"/>
@@ -2619,7 +4136,7 @@
     </w:p>
     <w:p>
       <w:pPr>
-        <w:pStyle w:val="a4"/>
+        <w:pStyle w:val="ListParagraph"/>
         <w:widowControl w:val="0"/>
         <w:numPr>
           <w:ilvl w:val="1"/>
@@ -2671,16 +4188,20 @@
           <w:szCs w:val="24"/>
         </w:rPr>
       </w:pPr>
-      <w:proofErr w:type="spellStart"/>
       <w:r>
         <w:rPr>
           <w:rFonts w:ascii="Calibri" w:hAnsi="Calibri" w:cs="Calibri"/>
           <w:b/>
           <w:bCs/>
         </w:rPr>
-        <w:t>Database</w:t>
-      </w:r>
-      <w:proofErr w:type="spellEnd"/>
+        <w:t xml:space="preserve">Database </w:t>
+      </w:r>
+      <w:r>
+        <w:rPr>
+          <w:rFonts w:ascii="Calibri" w:hAnsi="Calibri" w:cs="Calibri"/>
+        </w:rPr>
+        <w:t>модулът се намира върху</w:t>
+      </w:r>
       <w:r>
         <w:rPr>
           <w:rFonts w:ascii="Calibri" w:hAnsi="Calibri" w:cs="Calibri"/>
@@ -2692,8 +4213,16 @@
       <w:r>
         <w:rPr>
           <w:rFonts w:ascii="Calibri" w:hAnsi="Calibri" w:cs="Calibri"/>
-        </w:rPr>
-        <w:t>модулът се намира върху</w:t>
+          <w:i/>
+          <w:iCs/>
+        </w:rPr>
+        <w:t>Database Server</w:t>
+      </w:r>
+      <w:r>
+        <w:rPr>
+          <w:rFonts w:ascii="Calibri" w:hAnsi="Calibri" w:cs="Calibri"/>
+        </w:rPr>
+        <w:t>.</w:t>
       </w:r>
       <w:r>
         <w:rPr>
@@ -2703,29 +4232,11 @@
         </w:rPr>
         <w:t xml:space="preserve"> </w:t>
       </w:r>
-      <w:proofErr w:type="spellStart"/>
-      <w:r>
-        <w:rPr>
-          <w:rFonts w:ascii="Calibri" w:hAnsi="Calibri" w:cs="Calibri"/>
-          <w:i/>
-          <w:iCs/>
-        </w:rPr>
-        <w:t>Database</w:t>
-      </w:r>
-      <w:proofErr w:type="spellEnd"/>
-      <w:r>
-        <w:rPr>
-          <w:rFonts w:ascii="Calibri" w:hAnsi="Calibri" w:cs="Calibri"/>
-          <w:i/>
-          <w:iCs/>
-        </w:rPr>
-        <w:t xml:space="preserve"> Server</w:t>
-      </w:r>
-      <w:r>
-        <w:rPr>
-          <w:rFonts w:ascii="Calibri" w:hAnsi="Calibri" w:cs="Calibri"/>
-        </w:rPr>
-        <w:t>.</w:t>
+      <w:r>
+        <w:rPr>
+          <w:rFonts w:ascii="Calibri" w:hAnsi="Calibri" w:cs="Calibri"/>
+        </w:rPr>
+        <w:t>Обособен е на отделна машина с цел</w:t>
       </w:r>
       <w:r>
         <w:rPr>
@@ -2739,35 +4250,7 @@
         <w:rPr>
           <w:rFonts w:ascii="Calibri" w:hAnsi="Calibri" w:cs="Calibri"/>
         </w:rPr>
-        <w:t>Обособен е на отделна машина с цел</w:t>
-      </w:r>
-      <w:r>
-        <w:rPr>
-          <w:rFonts w:ascii="Calibri" w:hAnsi="Calibri" w:cs="Calibri"/>
-          <w:b/>
-          <w:bCs/>
-        </w:rPr>
-        <w:t xml:space="preserve"> </w:t>
-      </w:r>
-      <w:r>
-        <w:rPr>
-          <w:rFonts w:ascii="Calibri" w:hAnsi="Calibri" w:cs="Calibri"/>
-        </w:rPr>
-        <w:t xml:space="preserve">предпазване на данните от външни въздействия и евентуални откази на </w:t>
-      </w:r>
-      <w:proofErr w:type="spellStart"/>
-      <w:r>
-        <w:rPr>
-          <w:rFonts w:ascii="Calibri" w:hAnsi="Calibri" w:cs="Calibri"/>
-        </w:rPr>
-        <w:t>RPServer</w:t>
-      </w:r>
-      <w:proofErr w:type="spellEnd"/>
-      <w:r>
-        <w:rPr>
-          <w:rFonts w:ascii="Calibri" w:hAnsi="Calibri" w:cs="Calibri"/>
-        </w:rPr>
-        <w:t>.</w:t>
+        <w:t>предпазване на данните от външни въздействия и евентуални откази на RPServer.</w:t>
       </w:r>
     </w:p>
     <w:p>
@@ -2799,16 +4282,20 @@
           <w:szCs w:val="24"/>
         </w:rPr>
       </w:pPr>
-      <w:proofErr w:type="spellStart"/>
       <w:r>
         <w:rPr>
           <w:rFonts w:ascii="Calibri" w:hAnsi="Calibri" w:cs="Calibri"/>
           <w:b/>
           <w:bCs/>
         </w:rPr>
-        <w:t>RPServer</w:t>
-      </w:r>
-      <w:proofErr w:type="spellEnd"/>
+        <w:t xml:space="preserve">RPServer </w:t>
+      </w:r>
+      <w:r>
+        <w:rPr>
+          <w:rFonts w:ascii="Calibri" w:hAnsi="Calibri" w:cs="Calibri"/>
+        </w:rPr>
+        <w:t>модулът е разположен на</w:t>
+      </w:r>
       <w:r>
         <w:rPr>
           <w:rFonts w:ascii="Calibri" w:hAnsi="Calibri" w:cs="Calibri"/>
@@ -2820,8 +4307,16 @@
       <w:r>
         <w:rPr>
           <w:rFonts w:ascii="Calibri" w:hAnsi="Calibri" w:cs="Calibri"/>
-        </w:rPr>
-        <w:t>модулът е разположен на</w:t>
+          <w:i/>
+          <w:iCs/>
+        </w:rPr>
+        <w:t>Application Server</w:t>
+      </w:r>
+      <w:r>
+        <w:rPr>
+          <w:rFonts w:ascii="Calibri" w:hAnsi="Calibri" w:cs="Calibri"/>
+        </w:rPr>
+        <w:t>.</w:t>
       </w:r>
       <w:r>
         <w:rPr>
@@ -2831,57 +4326,23 @@
         </w:rPr>
         <w:t xml:space="preserve"> </w:t>
       </w:r>
-      <w:proofErr w:type="spellStart"/>
-      <w:r>
-        <w:rPr>
-          <w:rFonts w:ascii="Calibri" w:hAnsi="Calibri" w:cs="Calibri"/>
-          <w:i/>
-          <w:iCs/>
-        </w:rPr>
-        <w:t>Application</w:t>
-      </w:r>
-      <w:proofErr w:type="spellEnd"/>
-      <w:r>
-        <w:rPr>
-          <w:rFonts w:ascii="Calibri" w:hAnsi="Calibri" w:cs="Calibri"/>
-          <w:i/>
-          <w:iCs/>
-        </w:rPr>
-        <w:t xml:space="preserve"> Server</w:t>
-      </w:r>
-      <w:r>
-        <w:rPr>
-          <w:rFonts w:ascii="Calibri" w:hAnsi="Calibri" w:cs="Calibri"/>
-        </w:rPr>
-        <w:t>.</w:t>
-      </w:r>
-      <w:r>
-        <w:rPr>
-          <w:rFonts w:ascii="Calibri" w:hAnsi="Calibri" w:cs="Calibri"/>
-          <w:b/>
-          <w:bCs/>
-        </w:rPr>
-        <w:t xml:space="preserve"> </w:t>
-      </w:r>
-      <w:r>
-        <w:rPr>
-          <w:rFonts w:ascii="Calibri" w:hAnsi="Calibri" w:cs="Calibri"/>
-        </w:rPr>
-        <w:t>Той държи главната бизнес логика и</w:t>
-      </w:r>
-      <w:r>
-        <w:rPr>
-          <w:rFonts w:ascii="Calibri" w:hAnsi="Calibri" w:cs="Calibri"/>
-          <w:b/>
-          <w:bCs/>
-        </w:rPr>
-        <w:t xml:space="preserve"> </w:t>
-      </w:r>
-      <w:r>
-        <w:rPr>
-          <w:rFonts w:ascii="Calibri" w:hAnsi="Calibri" w:cs="Calibri"/>
-        </w:rPr>
-        <w:t xml:space="preserve">клиентските приложения </w:t>
+      <w:r>
+        <w:rPr>
+          <w:rFonts w:ascii="Calibri" w:hAnsi="Calibri" w:cs="Calibri"/>
+        </w:rPr>
+        <w:t>Той държи главната бизнес логика</w:t>
+      </w:r>
+      <w:r>
+        <w:rPr>
+          <w:rFonts w:ascii="Calibri" w:hAnsi="Calibri" w:cs="Calibri"/>
+        </w:rPr>
+        <w:t>. К</w:t>
+      </w:r>
+      <w:r>
+        <w:rPr>
+          <w:rFonts w:ascii="Calibri" w:hAnsi="Calibri" w:cs="Calibri"/>
+        </w:rPr>
+        <w:t xml:space="preserve">лиентските приложения </w:t>
       </w:r>
       <w:r>
         <w:rPr>
@@ -2909,8 +4370,8 @@
           <w:szCs w:val="24"/>
         </w:rPr>
       </w:pPr>
-      <w:bookmarkStart w:id="1" w:name="page25"/>
-      <w:bookmarkEnd w:id="1"/>
+      <w:bookmarkStart w:id="2" w:name="page25"/>
+      <w:bookmarkEnd w:id="2"/>
     </w:p>
     <w:p>
       <w:pPr>
@@ -2928,23 +4389,13 @@
           <w:lang w:val="en-US"/>
         </w:rPr>
       </w:pPr>
-      <w:proofErr w:type="spellStart"/>
       <w:r>
         <w:rPr>
           <w:rFonts w:ascii="Calibri" w:hAnsi="Calibri" w:cs="Calibri"/>
           <w:b/>
           <w:bCs/>
         </w:rPr>
-        <w:t>RPApp</w:t>
-      </w:r>
-      <w:proofErr w:type="spellEnd"/>
-      <w:r>
-        <w:rPr>
-          <w:rFonts w:ascii="Calibri" w:hAnsi="Calibri" w:cs="Calibri"/>
-          <w:b/>
-          <w:bCs/>
-        </w:rPr>
-        <w:t xml:space="preserve"> </w:t>
+        <w:t xml:space="preserve">RPApp </w:t>
       </w:r>
       <w:r>
         <w:rPr>
@@ -3060,16 +4511,20 @@
           <w:szCs w:val="24"/>
         </w:rPr>
       </w:pPr>
-      <w:proofErr w:type="spellStart"/>
       <w:r>
         <w:rPr>
           <w:rFonts w:ascii="Calibri" w:hAnsi="Calibri" w:cs="Calibri"/>
           <w:b/>
           <w:bCs/>
         </w:rPr>
-        <w:t>RPSite</w:t>
-      </w:r>
-      <w:proofErr w:type="spellEnd"/>
+        <w:t xml:space="preserve">RPSite </w:t>
+      </w:r>
+      <w:r>
+        <w:rPr>
+          <w:rFonts w:ascii="Calibri" w:hAnsi="Calibri" w:cs="Calibri"/>
+        </w:rPr>
+        <w:t>е</w:t>
+      </w:r>
       <w:r>
         <w:rPr>
           <w:rFonts w:ascii="Calibri" w:hAnsi="Calibri" w:cs="Calibri"/>
@@ -3081,8 +4536,16 @@
       <w:r>
         <w:rPr>
           <w:rFonts w:ascii="Calibri" w:hAnsi="Calibri" w:cs="Calibri"/>
-        </w:rPr>
-        <w:t>е</w:t>
+          <w:i/>
+          <w:iCs/>
+        </w:rPr>
+        <w:t>Web Server</w:t>
+      </w:r>
+      <w:r>
+        <w:rPr>
+          <w:rFonts w:ascii="Calibri" w:hAnsi="Calibri" w:cs="Calibri"/>
+        </w:rPr>
+        <w:t>,</w:t>
       </w:r>
       <w:r>
         <w:rPr>
@@ -3092,29 +4555,11 @@
         </w:rPr>
         <w:t xml:space="preserve"> </w:t>
       </w:r>
-      <w:proofErr w:type="spellStart"/>
-      <w:r>
-        <w:rPr>
-          <w:rFonts w:ascii="Calibri" w:hAnsi="Calibri" w:cs="Calibri"/>
-          <w:i/>
-          <w:iCs/>
-        </w:rPr>
-        <w:t>Web</w:t>
-      </w:r>
-      <w:proofErr w:type="spellEnd"/>
-      <w:r>
-        <w:rPr>
-          <w:rFonts w:ascii="Calibri" w:hAnsi="Calibri" w:cs="Calibri"/>
-          <w:i/>
-          <w:iCs/>
-        </w:rPr>
-        <w:t xml:space="preserve"> Server</w:t>
-      </w:r>
-      <w:r>
-        <w:rPr>
-          <w:rFonts w:ascii="Calibri" w:hAnsi="Calibri" w:cs="Calibri"/>
-        </w:rPr>
-        <w:t>,</w:t>
+      <w:r>
+        <w:rPr>
+          <w:rFonts w:ascii="Calibri" w:hAnsi="Calibri" w:cs="Calibri"/>
+        </w:rPr>
+        <w:t>който си комуникира с</w:t>
       </w:r>
       <w:r>
         <w:rPr>
@@ -3128,7 +4573,7 @@
         <w:rPr>
           <w:rFonts w:ascii="Calibri" w:hAnsi="Calibri" w:cs="Calibri"/>
         </w:rPr>
-        <w:t>който си комуникира с</w:t>
+        <w:t>RPServer</w:t>
       </w:r>
       <w:r>
         <w:rPr>
@@ -3138,14 +4583,12 @@
         </w:rPr>
         <w:t xml:space="preserve"> </w:t>
       </w:r>
-      <w:proofErr w:type="spellStart"/>
-      <w:r>
-        <w:rPr>
-          <w:rFonts w:ascii="Calibri" w:hAnsi="Calibri" w:cs="Calibri"/>
-        </w:rPr>
-        <w:t>RPServer</w:t>
-      </w:r>
-      <w:proofErr w:type="spellEnd"/>
+      <w:r>
+        <w:rPr>
+          <w:rFonts w:ascii="Calibri" w:hAnsi="Calibri" w:cs="Calibri"/>
+        </w:rPr>
+        <w:t>за частта по бизнес логиката чрез</w:t>
+      </w:r>
       <w:r>
         <w:rPr>
           <w:rFonts w:ascii="Calibri" w:hAnsi="Calibri" w:cs="Calibri"/>
@@ -3158,49 +4601,7 @@
         <w:rPr>
           <w:rFonts w:ascii="Calibri" w:hAnsi="Calibri" w:cs="Calibri"/>
         </w:rPr>
-        <w:t>за частта по бизнес логиката чрез</w:t>
-      </w:r>
-      <w:r>
-        <w:rPr>
-          <w:rFonts w:ascii="Calibri" w:hAnsi="Calibri" w:cs="Calibri"/>
-          <w:b/>
-          <w:bCs/>
-        </w:rPr>
-        <w:t xml:space="preserve"> </w:t>
-      </w:r>
-      <w:r>
-        <w:rPr>
-          <w:rFonts w:ascii="Calibri" w:hAnsi="Calibri" w:cs="Calibri"/>
-        </w:rPr>
-        <w:t xml:space="preserve">заявки и с </w:t>
-      </w:r>
-      <w:proofErr w:type="spellStart"/>
-      <w:r>
-        <w:rPr>
-          <w:rFonts w:ascii="Calibri" w:hAnsi="Calibri" w:cs="Calibri"/>
-        </w:rPr>
-        <w:t>Web</w:t>
-      </w:r>
-      <w:proofErr w:type="spellEnd"/>
-      <w:r>
-        <w:rPr>
-          <w:rFonts w:ascii="Calibri" w:hAnsi="Calibri" w:cs="Calibri"/>
-        </w:rPr>
-        <w:t xml:space="preserve"> </w:t>
-      </w:r>
-      <w:proofErr w:type="spellStart"/>
-      <w:r>
-        <w:rPr>
-          <w:rFonts w:ascii="Calibri" w:hAnsi="Calibri" w:cs="Calibri"/>
-        </w:rPr>
-        <w:t>Browser</w:t>
-      </w:r>
-      <w:proofErr w:type="spellEnd"/>
-      <w:r>
-        <w:rPr>
-          <w:rFonts w:ascii="Calibri" w:hAnsi="Calibri" w:cs="Calibri"/>
-        </w:rPr>
-        <w:t xml:space="preserve"> за визуализирането на потребителския интерфейс чрез HTML</w:t>
+        <w:t>заявки и с Web Browser за визуализирането на потребителския интерфейс чрез HTML</w:t>
       </w:r>
       <w:r>
         <w:rPr>
@@ -3243,41 +4644,13 @@
           <w:rFonts w:ascii="Calibri" w:hAnsi="Calibri" w:cs="Calibri"/>
         </w:rPr>
       </w:pPr>
-      <w:proofErr w:type="spellStart"/>
       <w:r>
         <w:rPr>
           <w:rFonts w:ascii="Calibri" w:hAnsi="Calibri" w:cs="Calibri"/>
           <w:b/>
           <w:bCs/>
         </w:rPr>
-        <w:t>Web</w:t>
-      </w:r>
-      <w:proofErr w:type="spellEnd"/>
-      <w:r>
-        <w:rPr>
-          <w:rFonts w:ascii="Calibri" w:hAnsi="Calibri" w:cs="Calibri"/>
-          <w:b/>
-          <w:bCs/>
-        </w:rPr>
-        <w:t xml:space="preserve"> </w:t>
-      </w:r>
-      <w:proofErr w:type="spellStart"/>
-      <w:r>
-        <w:rPr>
-          <w:rFonts w:ascii="Calibri" w:hAnsi="Calibri" w:cs="Calibri"/>
-          <w:b/>
-          <w:bCs/>
-        </w:rPr>
-        <w:t>Browser</w:t>
-      </w:r>
-      <w:proofErr w:type="spellEnd"/>
-      <w:r>
-        <w:rPr>
-          <w:rFonts w:ascii="Calibri" w:hAnsi="Calibri" w:cs="Calibri"/>
-          <w:b/>
-          <w:bCs/>
-        </w:rPr>
-        <w:t xml:space="preserve"> </w:t>
+        <w:t xml:space="preserve">Web Browser </w:t>
       </w:r>
       <w:r>
         <w:rPr>
@@ -3441,31 +4814,7 @@
         <w:rPr>
           <w:rFonts w:ascii="Calibri" w:hAnsi="Calibri" w:cs="Calibri"/>
         </w:rPr>
-        <w:t xml:space="preserve"> коя</w:t>
-      </w:r>
-      <w:r>
-        <w:rPr>
-          <w:rFonts w:ascii="Calibri" w:hAnsi="Calibri" w:cs="Calibri"/>
-        </w:rPr>
-        <w:t>то</w:t>
-      </w:r>
-      <w:r>
-        <w:rPr>
-          <w:rFonts w:ascii="Calibri" w:hAnsi="Calibri" w:cs="Calibri"/>
-        </w:rPr>
-        <w:t xml:space="preserve"> </w:t>
-      </w:r>
-      <w:r>
-        <w:rPr>
-          <w:rFonts w:ascii="Calibri" w:hAnsi="Calibri" w:cs="Calibri"/>
-        </w:rPr>
-        <w:t>потребителите</w:t>
-      </w:r>
-      <w:r>
-        <w:rPr>
-          <w:rFonts w:ascii="Calibri" w:hAnsi="Calibri" w:cs="Calibri"/>
-        </w:rPr>
-        <w:t xml:space="preserve"> могат да използват съвместно със системата. Могат да бъдат интегрирани и други външни системи от този тип.</w:t>
+        <w:t xml:space="preserve"> която потребителите могат да използват съвместно със системата. Могат да бъдат интегрирани и други външни системи от този тип.</w:t>
       </w:r>
     </w:p>
     <w:p>
@@ -3535,6 +4884,7 @@
           <w:rFonts w:ascii="Times New Roman" w:hAnsi="Times New Roman"/>
           <w:sz w:val="24"/>
           <w:szCs w:val="24"/>
+          <w:lang w:val="en-US"/>
         </w:rPr>
       </w:pPr>
     </w:p>
@@ -3549,6 +4899,7 @@
           <w:rFonts w:ascii="Times New Roman" w:hAnsi="Times New Roman"/>
           <w:sz w:val="24"/>
           <w:szCs w:val="24"/>
+          <w:lang w:val="en-US"/>
         </w:rPr>
       </w:pPr>
     </w:p>
@@ -3563,6 +4914,7 @@
           <w:rFonts w:ascii="Times New Roman" w:hAnsi="Times New Roman"/>
           <w:sz w:val="24"/>
           <w:szCs w:val="24"/>
+          <w:lang w:val="en-US"/>
         </w:rPr>
       </w:pPr>
     </w:p>
@@ -3577,6 +4929,7 @@
           <w:rFonts w:ascii="Times New Roman" w:hAnsi="Times New Roman"/>
           <w:sz w:val="24"/>
           <w:szCs w:val="24"/>
+          <w:lang w:val="en-US"/>
         </w:rPr>
       </w:pPr>
     </w:p>
@@ -3591,6 +4944,7 @@
           <w:rFonts w:ascii="Times New Roman" w:hAnsi="Times New Roman"/>
           <w:sz w:val="24"/>
           <w:szCs w:val="24"/>
+          <w:lang w:val="en-US"/>
         </w:rPr>
       </w:pPr>
     </w:p>
@@ -3605,6 +4959,7 @@
           <w:rFonts w:ascii="Times New Roman" w:hAnsi="Times New Roman"/>
           <w:sz w:val="24"/>
           <w:szCs w:val="24"/>
+          <w:lang w:val="en-US"/>
         </w:rPr>
       </w:pPr>
     </w:p>
@@ -3619,6 +4974,7 @@
           <w:rFonts w:ascii="Times New Roman" w:hAnsi="Times New Roman"/>
           <w:sz w:val="24"/>
           <w:szCs w:val="24"/>
+          <w:lang w:val="en-US"/>
         </w:rPr>
       </w:pPr>
     </w:p>
@@ -3633,6 +4989,7 @@
           <w:rFonts w:ascii="Times New Roman" w:hAnsi="Times New Roman"/>
           <w:sz w:val="24"/>
           <w:szCs w:val="24"/>
+          <w:lang w:val="en-US"/>
         </w:rPr>
       </w:pPr>
     </w:p>
@@ -3647,6 +5004,7 @@
           <w:rFonts w:ascii="Times New Roman" w:hAnsi="Times New Roman"/>
           <w:sz w:val="24"/>
           <w:szCs w:val="24"/>
+          <w:lang w:val="en-US"/>
         </w:rPr>
       </w:pPr>
     </w:p>
@@ -3661,6 +5019,7 @@
           <w:rFonts w:ascii="Times New Roman" w:hAnsi="Times New Roman"/>
           <w:sz w:val="24"/>
           <w:szCs w:val="24"/>
+          <w:lang w:val="en-US"/>
         </w:rPr>
       </w:pPr>
     </w:p>
@@ -3675,6 +5034,7 @@
           <w:rFonts w:ascii="Times New Roman" w:hAnsi="Times New Roman"/>
           <w:sz w:val="24"/>
           <w:szCs w:val="24"/>
+          <w:lang w:val="en-US"/>
         </w:rPr>
       </w:pPr>
     </w:p>
@@ -3689,6 +5049,7 @@
           <w:rFonts w:ascii="Times New Roman" w:hAnsi="Times New Roman"/>
           <w:sz w:val="24"/>
           <w:szCs w:val="24"/>
+          <w:lang w:val="en-US"/>
         </w:rPr>
       </w:pPr>
     </w:p>
@@ -3703,6 +5064,7 @@
           <w:rFonts w:ascii="Times New Roman" w:hAnsi="Times New Roman"/>
           <w:sz w:val="24"/>
           <w:szCs w:val="24"/>
+          <w:lang w:val="en-US"/>
         </w:rPr>
       </w:pPr>
     </w:p>
@@ -3717,6 +5079,7 @@
           <w:rFonts w:ascii="Times New Roman" w:hAnsi="Times New Roman"/>
           <w:sz w:val="24"/>
           <w:szCs w:val="24"/>
+          <w:lang w:val="en-US"/>
         </w:rPr>
       </w:pPr>
     </w:p>
@@ -3731,6 +5094,7 @@
           <w:rFonts w:ascii="Times New Roman" w:hAnsi="Times New Roman"/>
           <w:sz w:val="24"/>
           <w:szCs w:val="24"/>
+          <w:lang w:val="en-US"/>
         </w:rPr>
       </w:pPr>
     </w:p>
@@ -3745,6 +5109,7 @@
           <w:rFonts w:ascii="Times New Roman" w:hAnsi="Times New Roman"/>
           <w:sz w:val="24"/>
           <w:szCs w:val="24"/>
+          <w:lang w:val="en-US"/>
         </w:rPr>
       </w:pPr>
     </w:p>
@@ -3759,6 +5124,7 @@
           <w:rFonts w:ascii="Times New Roman" w:hAnsi="Times New Roman"/>
           <w:sz w:val="24"/>
           <w:szCs w:val="24"/>
+          <w:lang w:val="en-US"/>
         </w:rPr>
       </w:pPr>
     </w:p>
@@ -3773,6 +5139,7 @@
           <w:rFonts w:ascii="Times New Roman" w:hAnsi="Times New Roman"/>
           <w:sz w:val="24"/>
           <w:szCs w:val="24"/>
+          <w:lang w:val="en-US"/>
         </w:rPr>
       </w:pPr>
     </w:p>
@@ -3787,6 +5154,7 @@
           <w:rFonts w:ascii="Times New Roman" w:hAnsi="Times New Roman"/>
           <w:sz w:val="24"/>
           <w:szCs w:val="24"/>
+          <w:lang w:val="en-US"/>
         </w:rPr>
       </w:pPr>
     </w:p>
@@ -3801,6 +5169,7 @@
           <w:rFonts w:ascii="Times New Roman" w:hAnsi="Times New Roman"/>
           <w:sz w:val="24"/>
           <w:szCs w:val="24"/>
+          <w:lang w:val="en-US"/>
         </w:rPr>
       </w:pPr>
     </w:p>
@@ -3815,6 +5184,7 @@
           <w:rFonts w:ascii="Times New Roman" w:hAnsi="Times New Roman"/>
           <w:sz w:val="24"/>
           <w:szCs w:val="24"/>
+          <w:lang w:val="en-US"/>
         </w:rPr>
       </w:pPr>
     </w:p>
@@ -3829,6 +5199,7 @@
           <w:rFonts w:ascii="Times New Roman" w:hAnsi="Times New Roman"/>
           <w:sz w:val="24"/>
           <w:szCs w:val="24"/>
+          <w:lang w:val="en-US"/>
         </w:rPr>
       </w:pPr>
     </w:p>
@@ -3843,6 +5214,7 @@
           <w:rFonts w:ascii="Times New Roman" w:hAnsi="Times New Roman"/>
           <w:sz w:val="24"/>
           <w:szCs w:val="24"/>
+          <w:lang w:val="en-US"/>
         </w:rPr>
       </w:pPr>
     </w:p>
@@ -3857,6 +5229,7 @@
           <w:rFonts w:ascii="Times New Roman" w:hAnsi="Times New Roman"/>
           <w:sz w:val="24"/>
           <w:szCs w:val="24"/>
+          <w:lang w:val="en-US"/>
         </w:rPr>
       </w:pPr>
     </w:p>
@@ -3871,6 +5244,7 @@
           <w:rFonts w:ascii="Times New Roman" w:hAnsi="Times New Roman"/>
           <w:sz w:val="24"/>
           <w:szCs w:val="24"/>
+          <w:lang w:val="en-US"/>
         </w:rPr>
       </w:pPr>
     </w:p>
@@ -3885,6 +5259,7 @@
           <w:rFonts w:ascii="Times New Roman" w:hAnsi="Times New Roman"/>
           <w:sz w:val="24"/>
           <w:szCs w:val="24"/>
+          <w:lang w:val="en-US"/>
         </w:rPr>
       </w:pPr>
     </w:p>
@@ -3899,6 +5274,7 @@
           <w:rFonts w:ascii="Times New Roman" w:hAnsi="Times New Roman"/>
           <w:sz w:val="24"/>
           <w:szCs w:val="24"/>
+          <w:lang w:val="en-US"/>
         </w:rPr>
       </w:pPr>
     </w:p>
@@ -3913,6 +5289,7 @@
           <w:rFonts w:ascii="Times New Roman" w:hAnsi="Times New Roman"/>
           <w:sz w:val="24"/>
           <w:szCs w:val="24"/>
+          <w:lang w:val="en-US"/>
         </w:rPr>
       </w:pPr>
     </w:p>
@@ -3927,6 +5304,7 @@
           <w:rFonts w:ascii="Times New Roman" w:hAnsi="Times New Roman"/>
           <w:sz w:val="24"/>
           <w:szCs w:val="24"/>
+          <w:lang w:val="en-US"/>
         </w:rPr>
       </w:pPr>
     </w:p>
@@ -3941,6 +5319,7 @@
           <w:rFonts w:ascii="Times New Roman" w:hAnsi="Times New Roman"/>
           <w:sz w:val="24"/>
           <w:szCs w:val="24"/>
+          <w:lang w:val="en-US"/>
         </w:rPr>
       </w:pPr>
     </w:p>
@@ -3955,6 +5334,7 @@
           <w:rFonts w:ascii="Times New Roman" w:hAnsi="Times New Roman"/>
           <w:sz w:val="24"/>
           <w:szCs w:val="24"/>
+          <w:lang w:val="en-US"/>
         </w:rPr>
       </w:pPr>
     </w:p>
@@ -3969,6 +5349,7 @@
           <w:rFonts w:ascii="Times New Roman" w:hAnsi="Times New Roman"/>
           <w:sz w:val="24"/>
           <w:szCs w:val="24"/>
+          <w:lang w:val="en-US"/>
         </w:rPr>
       </w:pPr>
     </w:p>
@@ -3983,6 +5364,7 @@
           <w:rFonts w:ascii="Times New Roman" w:hAnsi="Times New Roman"/>
           <w:sz w:val="24"/>
           <w:szCs w:val="24"/>
+          <w:lang w:val="en-US"/>
         </w:rPr>
       </w:pPr>
     </w:p>
@@ -3997,6 +5379,7 @@
           <w:rFonts w:ascii="Times New Roman" w:hAnsi="Times New Roman"/>
           <w:sz w:val="24"/>
           <w:szCs w:val="24"/>
+          <w:lang w:val="en-US"/>
         </w:rPr>
       </w:pPr>
     </w:p>
@@ -4011,6 +5394,7 @@
           <w:rFonts w:ascii="Times New Roman" w:hAnsi="Times New Roman"/>
           <w:sz w:val="24"/>
           <w:szCs w:val="24"/>
+          <w:lang w:val="en-US"/>
         </w:rPr>
       </w:pPr>
     </w:p>
@@ -4025,6 +5409,7 @@
           <w:rFonts w:ascii="Times New Roman" w:hAnsi="Times New Roman"/>
           <w:sz w:val="24"/>
           <w:szCs w:val="24"/>
+          <w:lang w:val="en-US"/>
         </w:rPr>
       </w:pPr>
     </w:p>
@@ -4039,6 +5424,7 @@
           <w:rFonts w:ascii="Times New Roman" w:hAnsi="Times New Roman"/>
           <w:sz w:val="24"/>
           <w:szCs w:val="24"/>
+          <w:lang w:val="en-US"/>
         </w:rPr>
       </w:pPr>
     </w:p>
@@ -4053,6 +5439,7 @@
           <w:rFonts w:ascii="Times New Roman" w:hAnsi="Times New Roman"/>
           <w:sz w:val="24"/>
           <w:szCs w:val="24"/>
+          <w:lang w:val="en-US"/>
         </w:rPr>
       </w:pPr>
     </w:p>
@@ -4067,6 +5454,7 @@
           <w:rFonts w:ascii="Times New Roman" w:hAnsi="Times New Roman"/>
           <w:sz w:val="24"/>
           <w:szCs w:val="24"/>
+          <w:lang w:val="en-US"/>
         </w:rPr>
       </w:pPr>
     </w:p>
@@ -4081,6 +5469,7 @@
           <w:rFonts w:ascii="Times New Roman" w:hAnsi="Times New Roman"/>
           <w:sz w:val="24"/>
           <w:szCs w:val="24"/>
+          <w:lang w:val="en-US"/>
         </w:rPr>
       </w:pPr>
     </w:p>
@@ -4095,6 +5484,7 @@
           <w:rFonts w:ascii="Times New Roman" w:hAnsi="Times New Roman"/>
           <w:sz w:val="24"/>
           <w:szCs w:val="24"/>
+          <w:lang w:val="en-US"/>
         </w:rPr>
       </w:pPr>
     </w:p>
@@ -4109,6 +5499,7 @@
           <w:rFonts w:ascii="Times New Roman" w:hAnsi="Times New Roman"/>
           <w:sz w:val="24"/>
           <w:szCs w:val="24"/>
+          <w:lang w:val="en-US"/>
         </w:rPr>
       </w:pPr>
     </w:p>
@@ -4123,6 +5514,7 @@
           <w:rFonts w:ascii="Times New Roman" w:hAnsi="Times New Roman"/>
           <w:sz w:val="24"/>
           <w:szCs w:val="24"/>
+          <w:lang w:val="en-US"/>
         </w:rPr>
       </w:pPr>
     </w:p>
@@ -4137,6 +5529,7 @@
           <w:rFonts w:ascii="Times New Roman" w:hAnsi="Times New Roman"/>
           <w:sz w:val="24"/>
           <w:szCs w:val="24"/>
+          <w:lang w:val="en-US"/>
         </w:rPr>
       </w:pPr>
     </w:p>
@@ -4151,6 +5544,7 @@
           <w:rFonts w:ascii="Times New Roman" w:hAnsi="Times New Roman"/>
           <w:sz w:val="24"/>
           <w:szCs w:val="24"/>
+          <w:lang w:val="en-US"/>
         </w:rPr>
       </w:pPr>
     </w:p>
@@ -4165,6 +5559,7 @@
           <w:rFonts w:ascii="Times New Roman" w:hAnsi="Times New Roman"/>
           <w:sz w:val="24"/>
           <w:szCs w:val="24"/>
+          <w:lang w:val="en-US"/>
         </w:rPr>
       </w:pPr>
     </w:p>
@@ -4179,6 +5574,7 @@
           <w:rFonts w:ascii="Times New Roman" w:hAnsi="Times New Roman"/>
           <w:sz w:val="24"/>
           <w:szCs w:val="24"/>
+          <w:lang w:val="en-US"/>
         </w:rPr>
       </w:pPr>
     </w:p>
@@ -4193,6 +5589,7 @@
           <w:rFonts w:ascii="Times New Roman" w:hAnsi="Times New Roman"/>
           <w:sz w:val="24"/>
           <w:szCs w:val="24"/>
+          <w:lang w:val="en-US"/>
         </w:rPr>
       </w:pPr>
     </w:p>
@@ -4207,6 +5604,52 @@
           <w:rFonts w:ascii="Times New Roman" w:hAnsi="Times New Roman"/>
           <w:sz w:val="24"/>
           <w:szCs w:val="24"/>
+          <w:lang w:val="en-US"/>
+        </w:rPr>
+      </w:pPr>
+    </w:p>
+    <w:p>
+      <w:pPr>
+        <w:widowControl w:val="0"/>
+        <w:autoSpaceDE w:val="0"/>
+        <w:autoSpaceDN w:val="0"/>
+        <w:adjustRightInd w:val="0"/>
+        <w:spacing w:after="0" w:line="200" w:lineRule="exact"/>
+        <w:rPr>
+          <w:rFonts w:ascii="Times New Roman" w:hAnsi="Times New Roman"/>
+          <w:sz w:val="24"/>
+          <w:szCs w:val="24"/>
+          <w:lang w:val="en-US"/>
+        </w:rPr>
+      </w:pPr>
+    </w:p>
+    <w:p>
+      <w:pPr>
+        <w:widowControl w:val="0"/>
+        <w:autoSpaceDE w:val="0"/>
+        <w:autoSpaceDN w:val="0"/>
+        <w:adjustRightInd w:val="0"/>
+        <w:spacing w:after="0" w:line="200" w:lineRule="exact"/>
+        <w:rPr>
+          <w:rFonts w:ascii="Times New Roman" w:hAnsi="Times New Roman"/>
+          <w:sz w:val="24"/>
+          <w:szCs w:val="24"/>
+          <w:lang w:val="en-US"/>
+        </w:rPr>
+      </w:pPr>
+    </w:p>
+    <w:p>
+      <w:pPr>
+        <w:widowControl w:val="0"/>
+        <w:autoSpaceDE w:val="0"/>
+        <w:autoSpaceDN w:val="0"/>
+        <w:adjustRightInd w:val="0"/>
+        <w:spacing w:after="0" w:line="200" w:lineRule="exact"/>
+        <w:rPr>
+          <w:rFonts w:ascii="Times New Roman" w:hAnsi="Times New Roman"/>
+          <w:sz w:val="24"/>
+          <w:szCs w:val="24"/>
+          <w:lang w:val="en-US"/>
         </w:rPr>
       </w:pPr>
     </w:p>
@@ -4239,14 +5682,6 @@
         <w:gridCol w:w="5148"/>
       </w:tblGrid>
       <w:tr>
-        <w:tblPrEx>
-          <w:tblCellMar>
-            <w:top w:w="0" w:type="dxa"/>
-            <w:left w:w="0" w:type="dxa"/>
-            <w:bottom w:w="0" w:type="dxa"/>
-            <w:right w:w="0" w:type="dxa"/>
-          </w:tblCellMar>
-        </w:tblPrEx>
         <w:trPr>
           <w:trHeight w:val="518"/>
         </w:trPr>
@@ -4278,18 +5713,7 @@
                 <w:sz w:val="28"/>
                 <w:szCs w:val="28"/>
               </w:rPr>
-              <w:lastRenderedPageBreak/>
               <w:t>3</w:t>
-            </w:r>
-            <w:bookmarkStart w:id="2" w:name="_GoBack"/>
-            <w:bookmarkEnd w:id="2"/>
-            <w:r>
-              <w:rPr>
-                <w:rFonts w:ascii="Calibri Light" w:hAnsi="Calibri Light" w:cs="Calibri Light"/>
-                <w:sz w:val="28"/>
-                <w:szCs w:val="28"/>
-              </w:rPr>
-              <w:t>.</w:t>
             </w:r>
             <w:r>
               <w:rPr>
@@ -4297,7 +5721,7 @@
                 <w:sz w:val="28"/>
                 <w:szCs w:val="28"/>
               </w:rPr>
-              <w:t xml:space="preserve">  С</w:t>
+              <w:t>.  С</w:t>
             </w:r>
             <w:r>
               <w:rPr>
@@ -4382,12 +5806,27 @@
         <w:rPr>
           <w:rFonts w:cstheme="minorHAnsi"/>
         </w:rPr>
-        <w:t>, който са най-основни за системата.</w:t>
-      </w:r>
-    </w:p>
-    <w:p>
-      <w:pPr>
-        <w:pStyle w:val="a4"/>
+        <w:t>, кои</w:t>
+      </w:r>
+      <w:r>
+        <w:rPr>
+          <w:rFonts w:cstheme="minorHAnsi"/>
+        </w:rPr>
+        <w:t>то са най-основни за системата.</w:t>
+      </w:r>
+      <w:r>
+        <w:t xml:space="preserve"> </w:t>
+      </w:r>
+      <w:r>
+        <w:rPr>
+          <w:rStyle w:val="5yl5"/>
+        </w:rPr>
+        <w:t>Структурата е полезна, тъй като има отношение по въпросите на бързодействието по време на изпълнението и високата надеждност.</w:t>
+      </w:r>
+    </w:p>
+    <w:p>
+      <w:pPr>
+        <w:pStyle w:val="ListParagraph"/>
         <w:widowControl w:val="0"/>
         <w:overflowPunct w:val="0"/>
         <w:autoSpaceDE w:val="0"/>
@@ -4402,7 +5841,7 @@
     </w:p>
     <w:p>
       <w:pPr>
-        <w:pStyle w:val="a4"/>
+        <w:pStyle w:val="ListParagraph"/>
         <w:widowControl w:val="0"/>
         <w:numPr>
           <w:ilvl w:val="1"/>
@@ -4422,13 +5861,7 @@
         <w:rPr>
           <w:rFonts w:cstheme="minorHAnsi"/>
         </w:rPr>
-        <w:t xml:space="preserve">Процес на </w:t>
-      </w:r>
-      <w:r>
-        <w:rPr>
-          <w:rFonts w:cstheme="minorHAnsi"/>
-        </w:rPr>
-        <w:t>регистрация</w:t>
+        <w:t>Процес на регистрация</w:t>
       </w:r>
     </w:p>
     <w:p>
@@ -4447,7 +5880,7 @@
     </w:p>
     <w:p>
       <w:pPr>
-        <w:pStyle w:val="a4"/>
+        <w:pStyle w:val="ListParagraph"/>
         <w:widowControl w:val="0"/>
         <w:numPr>
           <w:ilvl w:val="2"/>
@@ -4509,15 +5942,16 @@
       <w:r>
         <w:rPr>
           <w:rFonts w:cstheme="minorHAnsi"/>
+          <w:i/>
+          <w:iCs/>
           <w:noProof/>
-          <w:sz w:val="24"/>
-          <w:szCs w:val="24"/>
+          <w:lang w:val="en-US" w:eastAsia="en-US"/>
         </w:rPr>
         <w:drawing>
-          <wp:inline distT="0" distB="0" distL="0" distR="0" wp14:anchorId="6B2D246E" wp14:editId="3DDB8047">
-            <wp:extent cx="6440683" cy="3019425"/>
-            <wp:effectExtent l="0" t="0" r="0" b="0"/>
-            <wp:docPr id="7" name="Картина 7"/>
+          <wp:inline distT="0" distB="0" distL="0" distR="0">
+            <wp:extent cx="5760720" cy="2700655"/>
+            <wp:effectExtent l="0" t="0" r="0" b="4445"/>
+            <wp:docPr id="3" name="Picture 3"/>
             <wp:cNvGraphicFramePr>
               <a:graphicFrameLocks xmlns:a="http://schemas.openxmlformats.org/drawingml/2006/main" noChangeAspect="1"/>
             </wp:cNvGraphicFramePr>
@@ -4525,11 +5959,11 @@
               <a:graphicData uri="http://schemas.openxmlformats.org/drawingml/2006/picture">
                 <pic:pic xmlns:pic="http://schemas.openxmlformats.org/drawingml/2006/picture">
                   <pic:nvPicPr>
-                    <pic:cNvPr id="0" name="Registration_.png"/>
+                    <pic:cNvPr id="0" name="Registration.png"/>
                     <pic:cNvPicPr/>
                   </pic:nvPicPr>
                   <pic:blipFill>
-                    <a:blip r:embed="rId8">
+                    <a:blip r:embed="rId11">
                       <a:extLst>
                         <a:ext uri="{28A0092B-C50C-407E-A947-70E740481C1C}">
                           <a14:useLocalDpi xmlns:a14="http://schemas.microsoft.com/office/drawing/2010/main" val="0"/>
@@ -4543,7 +5977,7 @@
                   <pic:spPr>
                     <a:xfrm>
                       <a:off x="0" y="0"/>
-                      <a:ext cx="6438554" cy="3018427"/>
+                      <a:ext cx="5760720" cy="2700655"/>
                     </a:xfrm>
                     <a:prstGeom prst="rect">
                       <a:avLst/>
@@ -4580,7 +6014,7 @@
     </w:p>
     <w:p>
       <w:pPr>
-        <w:pStyle w:val="a4"/>
+        <w:pStyle w:val="ListParagraph"/>
         <w:widowControl w:val="0"/>
         <w:numPr>
           <w:ilvl w:val="2"/>
@@ -4669,19 +6103,81 @@
         <w:rPr>
           <w:rFonts w:cstheme="minorHAnsi"/>
         </w:rPr>
-        <w:t xml:space="preserve">потребителско име, снимка, телефонен номер  парола. Ако информацията не е в правилен формат се връщаме към първата стъпка, където потребителя на ново трябва да попълни данните. Ако </w:t>
-      </w:r>
-      <w:r>
-        <w:rPr>
-          <w:rFonts w:cstheme="minorHAnsi"/>
-        </w:rPr>
-        <w:t>информацията</w:t>
-      </w:r>
-      <w:r>
-        <w:rPr>
-          <w:rFonts w:cstheme="minorHAnsi"/>
-        </w:rPr>
-        <w:t xml:space="preserve"> премине валидацията, </w:t>
+        <w:t>потребителско име, снимка, телефонен номер</w:t>
+      </w:r>
+      <w:r>
+        <w:rPr>
+          <w:rFonts w:cstheme="minorHAnsi"/>
+        </w:rPr>
+        <w:t xml:space="preserve"> и</w:t>
+      </w:r>
+      <w:r>
+        <w:rPr>
+          <w:rFonts w:cstheme="minorHAnsi"/>
+        </w:rPr>
+        <w:t xml:space="preserve"> парола. Ако информацията не е в правилен формат се връщаме към първата стъпка, където потребителя</w:t>
+      </w:r>
+      <w:r>
+        <w:rPr>
+          <w:rFonts w:cstheme="minorHAnsi"/>
+        </w:rPr>
+        <w:t>т от</w:t>
+      </w:r>
+      <w:r>
+        <w:rPr>
+          <w:rFonts w:cstheme="minorHAnsi"/>
+        </w:rPr>
+        <w:t xml:space="preserve">ново трябва да попълни данните. Ако информацията премине валидацията, </w:t>
+      </w:r>
+      <w:r>
+        <w:rPr>
+          <w:rFonts w:cstheme="minorHAnsi"/>
+          <w:lang w:val="en-US"/>
+        </w:rPr>
+        <w:t>e-mail</w:t>
+      </w:r>
+      <w:r>
+        <w:rPr>
+          <w:rFonts w:cstheme="minorHAnsi"/>
+        </w:rPr>
+        <w:t>-ът</w:t>
+      </w:r>
+      <w:r>
+        <w:rPr>
+          <w:rFonts w:cstheme="minorHAnsi"/>
+          <w:lang w:val="en-US"/>
+        </w:rPr>
+        <w:t xml:space="preserve"> </w:t>
+      </w:r>
+      <w:r>
+        <w:rPr>
+          <w:rFonts w:cstheme="minorHAnsi"/>
+        </w:rPr>
+        <w:t>и потребителското име се пр</w:t>
+      </w:r>
+      <w:r>
+        <w:rPr>
+          <w:rFonts w:cstheme="minorHAnsi"/>
+        </w:rPr>
+        <w:t xml:space="preserve">оверяват за уникалност. Ако </w:t>
+      </w:r>
+      <w:r>
+        <w:rPr>
+          <w:rFonts w:cstheme="minorHAnsi"/>
+        </w:rPr>
+        <w:t>вече</w:t>
+      </w:r>
+      <w:r>
+        <w:rPr>
+          <w:rFonts w:cstheme="minorHAnsi"/>
+        </w:rPr>
+        <w:t xml:space="preserve"> има</w:t>
+      </w:r>
+      <w:r>
+        <w:rPr>
+          <w:rFonts w:cstheme="minorHAnsi"/>
+        </w:rPr>
+        <w:t xml:space="preserve"> регистрирани потребители с такива </w:t>
       </w:r>
       <w:r>
         <w:rPr>
@@ -4694,62 +6190,43 @@
         <w:rPr>
           <w:rFonts w:cstheme="minorHAnsi"/>
         </w:rPr>
-        <w:t xml:space="preserve">и потребителското име се проверяват за уникалност. Ако има вече регистрирани потребители с такива </w:t>
-      </w:r>
-      <w:r>
-        <w:rPr>
-          <w:rFonts w:cstheme="minorHAnsi"/>
-          <w:lang w:val="en-US"/>
-        </w:rPr>
-        <w:t xml:space="preserve">e-mail </w:t>
-      </w:r>
-      <w:r>
-        <w:rPr>
-          <w:rFonts w:cstheme="minorHAnsi"/>
-        </w:rPr>
-        <w:t>и потребителско</w:t>
-      </w:r>
-      <w:r>
-        <w:rPr>
-          <w:rFonts w:cstheme="minorHAnsi"/>
-        </w:rPr>
-        <w:t xml:space="preserve"> име</w:t>
-      </w:r>
-      <w:r>
-        <w:rPr>
-          <w:rFonts w:cstheme="minorHAnsi"/>
-        </w:rPr>
-        <w:t xml:space="preserve">, се </w:t>
-      </w:r>
-      <w:r>
-        <w:rPr>
-          <w:rFonts w:cstheme="minorHAnsi"/>
-        </w:rPr>
-        <w:t>връщаме към първата стъпка, където потребителя на</w:t>
-      </w:r>
-      <w:r>
-        <w:rPr>
-          <w:rFonts w:cstheme="minorHAnsi"/>
-        </w:rPr>
-        <w:t xml:space="preserve"> </w:t>
-      </w:r>
-      <w:r>
-        <w:rPr>
-          <w:rFonts w:cstheme="minorHAnsi"/>
-        </w:rPr>
-        <w:t>ново трябва да попълни данните.</w:t>
-      </w:r>
-      <w:r>
-        <w:rPr>
-          <w:rFonts w:cstheme="minorHAnsi"/>
-        </w:rPr>
-        <w:t xml:space="preserve"> Ако няма такива потребители, информацията за новорегистрирания потребител се запазва в базата от данни. </w:t>
-      </w:r>
-      <w:r>
-        <w:rPr>
-          <w:rFonts w:cstheme="minorHAnsi"/>
-        </w:rPr>
-        <w:t>Процеса завършва успешно.</w:t>
+        <w:t>и</w:t>
+      </w:r>
+      <w:r>
+        <w:rPr>
+          <w:rFonts w:cstheme="minorHAnsi"/>
+        </w:rPr>
+        <w:t>/или</w:t>
+      </w:r>
+      <w:r>
+        <w:rPr>
+          <w:rFonts w:cstheme="minorHAnsi"/>
+        </w:rPr>
+        <w:t xml:space="preserve"> потребителско име, се връщаме към първата стъпка, където потребителя</w:t>
+      </w:r>
+      <w:r>
+        <w:rPr>
+          <w:rFonts w:cstheme="minorHAnsi"/>
+        </w:rPr>
+        <w:t>т от</w:t>
+      </w:r>
+      <w:r>
+        <w:rPr>
+          <w:rFonts w:cstheme="minorHAnsi"/>
+        </w:rPr>
+        <w:t xml:space="preserve">ново трябва да попълни данните. Ако няма такива потребители, информацията за новорегистрирания потребител се запазва в базата от данни. </w:t>
+      </w:r>
+      <w:r>
+        <w:rPr>
+          <w:rFonts w:cstheme="minorHAnsi"/>
+        </w:rPr>
+        <w:t>Процесът</w:t>
+      </w:r>
+      <w:r>
+        <w:rPr>
+          <w:rFonts w:cstheme="minorHAnsi"/>
+        </w:rPr>
+        <w:t xml:space="preserve"> завършва успешно.</w:t>
       </w:r>
     </w:p>
     <w:p>
@@ -4770,7 +6247,7 @@
     </w:p>
     <w:p>
       <w:pPr>
-        <w:pStyle w:val="a4"/>
+        <w:pStyle w:val="ListParagraph"/>
         <w:widowControl w:val="0"/>
         <w:numPr>
           <w:ilvl w:val="1"/>
@@ -4827,7 +6304,7 @@
     </w:p>
     <w:p>
       <w:pPr>
-        <w:pStyle w:val="a4"/>
+        <w:pStyle w:val="ListParagraph"/>
         <w:widowControl w:val="0"/>
         <w:numPr>
           <w:ilvl w:val="2"/>
@@ -4856,7 +6333,7 @@
     </w:p>
     <w:p>
       <w:pPr>
-        <w:pStyle w:val="a4"/>
+        <w:pStyle w:val="ListParagraph"/>
         <w:widowControl w:val="0"/>
         <w:overflowPunct w:val="0"/>
         <w:autoSpaceDE w:val="0"/>
@@ -4873,7 +6350,7 @@
     </w:p>
     <w:p>
       <w:pPr>
-        <w:pStyle w:val="a4"/>
+        <w:pStyle w:val="ListParagraph"/>
         <w:widowControl w:val="0"/>
         <w:overflowPunct w:val="0"/>
         <w:autoSpaceDE w:val="0"/>
@@ -4893,6 +6370,7 @@
           <w:i/>
           <w:iCs/>
           <w:noProof/>
+          <w:lang w:val="en-US" w:eastAsia="en-US"/>
         </w:rPr>
         <w:lastRenderedPageBreak/>
         <w:drawing>
@@ -4911,7 +6389,7 @@
                     <pic:cNvPicPr/>
                   </pic:nvPicPr>
                   <pic:blipFill>
-                    <a:blip r:embed="rId9">
+                    <a:blip r:embed="rId12">
                       <a:extLst>
                         <a:ext uri="{28A0092B-C50C-407E-A947-70E740481C1C}">
                           <a14:useLocalDpi xmlns:a14="http://schemas.microsoft.com/office/drawing/2010/main" val="0"/>
@@ -4954,7 +6432,7 @@
     </w:p>
     <w:p>
       <w:pPr>
-        <w:pStyle w:val="a4"/>
+        <w:pStyle w:val="ListParagraph"/>
         <w:widowControl w:val="0"/>
         <w:numPr>
           <w:ilvl w:val="2"/>
@@ -5007,6 +6485,24 @@
         <w:spacing w:after="0" w:line="208" w:lineRule="exact"/>
         <w:rPr>
           <w:rFonts w:cstheme="minorHAnsi"/>
+        </w:rPr>
+      </w:pPr>
+      <w:r>
+        <w:rPr>
+          <w:rFonts w:cstheme="minorHAnsi"/>
+        </w:rPr>
+        <w:t xml:space="preserve">Потребителят въвежда данните си в генериран за него шаблон за влизане в системата. След </w:t>
+      </w:r>
+    </w:p>
+    <w:p>
+      <w:pPr>
+        <w:widowControl w:val="0"/>
+        <w:autoSpaceDE w:val="0"/>
+        <w:autoSpaceDN w:val="0"/>
+        <w:adjustRightInd w:val="0"/>
+        <w:spacing w:after="0" w:line="208" w:lineRule="exact"/>
+        <w:rPr>
+          <w:rFonts w:cstheme="minorHAnsi"/>
           <w:sz w:val="24"/>
           <w:szCs w:val="24"/>
         </w:rPr>
@@ -5015,31 +6511,7 @@
         <w:rPr>
           <w:rFonts w:cstheme="minorHAnsi"/>
         </w:rPr>
-        <w:t>Потребителят въвежда данни</w:t>
-      </w:r>
-      <w:r>
-        <w:rPr>
-          <w:rFonts w:cstheme="minorHAnsi"/>
-        </w:rPr>
-        <w:t>те си</w:t>
-      </w:r>
-      <w:r>
-        <w:rPr>
-          <w:rFonts w:cstheme="minorHAnsi"/>
-        </w:rPr>
-        <w:t xml:space="preserve"> в генериран за него шаблон за влизане в системата. След като въведе данните</w:t>
-      </w:r>
-      <w:r>
-        <w:rPr>
-          <w:rFonts w:cstheme="minorHAnsi"/>
-        </w:rPr>
-        <w:t xml:space="preserve"> (потребителско име и парола )</w:t>
-      </w:r>
-      <w:r>
-        <w:rPr>
-          <w:rFonts w:cstheme="minorHAnsi"/>
-        </w:rPr>
-        <w:t xml:space="preserve">, те биват изпратени към </w:t>
+        <w:t xml:space="preserve">като въведе данните (потребителско име и парола ), те биват изпратени към </w:t>
       </w:r>
       <w:proofErr w:type="spellStart"/>
       <w:r>
@@ -5054,19 +6526,43 @@
         <w:rPr>
           <w:rFonts w:cstheme="minorHAnsi"/>
         </w:rPr>
-        <w:t xml:space="preserve">, където се проверяват за правилност ( примерно ако потребителското има не може да съдържа определен символ, а въведения низ го съдържа; така системата а отхвърля влизането в системата, без да се обръща към базата от данни, което е тежка операция). Ако не е правилна информацията, се връщаме към първата стъпка с шаблон </w:t>
-      </w:r>
-      <w:r>
-        <w:rPr>
-          <w:rFonts w:cstheme="minorHAnsi"/>
-        </w:rPr>
-        <w:t>за влизане в системата</w:t>
-      </w:r>
-      <w:r>
-        <w:rPr>
-          <w:rFonts w:cstheme="minorHAnsi"/>
-        </w:rPr>
-        <w:t xml:space="preserve">, където потребителя, отново е подканен да въведе информацията си. Ако е вярна, </w:t>
+        <w:t>, където се проверяват за правилност ( примерно ако потребителското има не може да съдържа определен символ, а въведения</w:t>
+      </w:r>
+      <w:r>
+        <w:rPr>
+          <w:rFonts w:cstheme="minorHAnsi"/>
+        </w:rPr>
+        <w:t>т</w:t>
+      </w:r>
+      <w:r>
+        <w:rPr>
+          <w:rFonts w:cstheme="minorHAnsi"/>
+        </w:rPr>
+        <w:t xml:space="preserve"> н</w:t>
+      </w:r>
+      <w:r>
+        <w:rPr>
+          <w:rFonts w:cstheme="minorHAnsi"/>
+        </w:rPr>
+        <w:t xml:space="preserve">из го съдържа; така системата </w:t>
+      </w:r>
+      <w:r>
+        <w:rPr>
+          <w:rFonts w:cstheme="minorHAnsi"/>
+        </w:rPr>
+        <w:t>отхвърля влизането в системата, без да се обръща към базата от данни, което е тежка операция). Ако не е правилна информацията, се връщаме към първата стъпка с шаблон за влизане в системата, където потребителя</w:t>
+      </w:r>
+      <w:r>
+        <w:rPr>
+          <w:rFonts w:cstheme="minorHAnsi"/>
+        </w:rPr>
+        <w:t>т</w:t>
+      </w:r>
+      <w:r>
+        <w:rPr>
+          <w:rFonts w:cstheme="minorHAnsi"/>
+        </w:rPr>
+        <w:t xml:space="preserve">, отново е подканен да въведе информацията си. Ако е вярна, </w:t>
       </w:r>
       <w:proofErr w:type="spellStart"/>
       <w:r>
@@ -5101,52 +6597,62 @@
         <w:rPr>
           <w:rFonts w:cstheme="minorHAnsi"/>
         </w:rPr>
-        <w:t xml:space="preserve">за </w:t>
-      </w:r>
-      <w:proofErr w:type="spellStart"/>
-      <w:r>
-        <w:rPr>
-          <w:rFonts w:cstheme="minorHAnsi"/>
-        </w:rPr>
-        <w:t>валидация</w:t>
-      </w:r>
-      <w:proofErr w:type="spellEnd"/>
-      <w:r>
-        <w:rPr>
-          <w:rFonts w:cstheme="minorHAnsi"/>
-        </w:rPr>
-        <w:t xml:space="preserve"> на данните. Ако е грешна,</w:t>
-      </w:r>
-      <w:r>
-        <w:rPr>
-          <w:rFonts w:cstheme="minorHAnsi"/>
-        </w:rPr>
-        <w:t xml:space="preserve"> се връщаме към първата стъпка с шаблон за влизане в системата, където потребителя, отново е подканен да въведе информацията си.</w:t>
-      </w:r>
-      <w:r>
-        <w:rPr>
-          <w:rFonts w:cstheme="minorHAnsi"/>
-        </w:rPr>
-        <w:t xml:space="preserve"> Ако е вярна потребителя влиза в системата. </w:t>
-      </w:r>
-      <w:r>
-        <w:rPr>
-          <w:rFonts w:cstheme="minorHAnsi"/>
-        </w:rPr>
-        <w:t>Процеса завършва успешно.</w:t>
-      </w:r>
-    </w:p>
-    <w:p>
-      <w:pPr>
-        <w:pStyle w:val="a3"/>
-        <w:rPr>
-          <w:rFonts w:cstheme="minorHAnsi"/>
-        </w:rPr>
-      </w:pPr>
-    </w:p>
-    <w:p>
-      <w:pPr>
-        <w:pStyle w:val="a4"/>
+        <w:t>за валидация на данните. Ако информацията е</w:t>
+      </w:r>
+      <w:r>
+        <w:rPr>
+          <w:rFonts w:cstheme="minorHAnsi"/>
+        </w:rPr>
+        <w:t xml:space="preserve"> грешна, се връщаме към първата стъпка с шаблон за влизане в системата, където потребителя</w:t>
+      </w:r>
+      <w:r>
+        <w:rPr>
+          <w:rFonts w:cstheme="minorHAnsi"/>
+        </w:rPr>
+        <w:t>т</w:t>
+      </w:r>
+      <w:r>
+        <w:rPr>
+          <w:rFonts w:cstheme="minorHAnsi"/>
+        </w:rPr>
+        <w:t xml:space="preserve">, отново е подканен да въведе информацията си. Ако </w:t>
+      </w:r>
+      <w:r>
+        <w:rPr>
+          <w:rFonts w:cstheme="minorHAnsi"/>
+        </w:rPr>
+        <w:t>информацията е вярна</w:t>
+      </w:r>
+      <w:r>
+        <w:rPr>
+          <w:rFonts w:cstheme="minorHAnsi"/>
+        </w:rPr>
+        <w:t xml:space="preserve"> потребителя</w:t>
+      </w:r>
+      <w:r>
+        <w:rPr>
+          <w:rFonts w:cstheme="minorHAnsi"/>
+        </w:rPr>
+        <w:t>т влиза в системата. Процесът</w:t>
+      </w:r>
+      <w:r>
+        <w:rPr>
+          <w:rFonts w:cstheme="minorHAnsi"/>
+        </w:rPr>
+        <w:t xml:space="preserve"> завършва успешно.</w:t>
+      </w:r>
+    </w:p>
+    <w:p>
+      <w:pPr>
+        <w:pStyle w:val="NoSpacing"/>
+        <w:rPr>
+          <w:rFonts w:cstheme="minorHAnsi"/>
+        </w:rPr>
+      </w:pPr>
+    </w:p>
+    <w:p>
+      <w:pPr>
+        <w:pStyle w:val="ListParagraph"/>
         <w:widowControl w:val="0"/>
         <w:numPr>
           <w:ilvl w:val="1"/>
@@ -5191,7 +6697,7 @@
     </w:p>
     <w:p>
       <w:pPr>
-        <w:pStyle w:val="a4"/>
+        <w:pStyle w:val="ListParagraph"/>
         <w:widowControl w:val="0"/>
         <w:numPr>
           <w:ilvl w:val="2"/>
@@ -5239,6 +6745,7 @@
           <w:i/>
           <w:iCs/>
           <w:noProof/>
+          <w:lang w:val="en-US" w:eastAsia="en-US"/>
         </w:rPr>
         <w:drawing>
           <wp:inline distT="0" distB="0" distL="0" distR="0" wp14:anchorId="354C5A74" wp14:editId="4D36EF07">
@@ -5256,7 +6763,7 @@
                     <pic:cNvPicPr/>
                   </pic:nvPicPr>
                   <pic:blipFill>
-                    <a:blip r:embed="rId10">
+                    <a:blip r:embed="rId13">
                       <a:extLst>
                         <a:ext uri="{28A0092B-C50C-407E-A947-70E740481C1C}">
                           <a14:useLocalDpi xmlns:a14="http://schemas.microsoft.com/office/drawing/2010/main" val="0"/>
@@ -5299,7 +6806,7 @@
     </w:p>
     <w:p>
       <w:pPr>
-        <w:pStyle w:val="a4"/>
+        <w:pStyle w:val="ListParagraph"/>
         <w:widowControl w:val="0"/>
         <w:numPr>
           <w:ilvl w:val="2"/>
@@ -5326,7 +6833,6 @@
           <w:i/>
           <w:iCs/>
         </w:rPr>
-        <w:lastRenderedPageBreak/>
         <w:t xml:space="preserve">Описание на елементите и връзките </w:t>
       </w:r>
     </w:p>
@@ -5391,19 +6897,35 @@
           <w:sz w:val="24"/>
           <w:szCs w:val="24"/>
         </w:rPr>
-        <w:t xml:space="preserve">генерира съобщение, с което запитвана потребителя, дали наистина иска да излезе. Ако потвърди, че не иска да излиза от системата, той остава в нея и </w:t>
-      </w:r>
-      <w:r>
-        <w:rPr>
-          <w:rFonts w:cstheme="minorHAnsi"/>
-        </w:rPr>
-        <w:t>п</w:t>
-      </w:r>
-      <w:r>
-        <w:rPr>
-          <w:rFonts w:cstheme="minorHAnsi"/>
-        </w:rPr>
-        <w:t>роцеса завършва успешно.</w:t>
+        <w:t>генерира съобщение, с което запитвана потребителя, дали наистина иска да излезе. Ако</w:t>
+      </w:r>
+      <w:r>
+        <w:rPr>
+          <w:rFonts w:cstheme="minorHAnsi"/>
+          <w:sz w:val="24"/>
+          <w:szCs w:val="24"/>
+        </w:rPr>
+        <w:t xml:space="preserve"> той отбележи, че не желае да излиза от системата,</w:t>
+      </w:r>
+      <w:r>
+        <w:rPr>
+          <w:rFonts w:cstheme="minorHAnsi"/>
+          <w:sz w:val="24"/>
+          <w:szCs w:val="24"/>
+        </w:rPr>
+        <w:t xml:space="preserve"> той остава в нея и </w:t>
+      </w:r>
+      <w:r>
+        <w:rPr>
+          <w:rFonts w:cstheme="minorHAnsi"/>
+        </w:rPr>
+        <w:t xml:space="preserve">процесът </w:t>
+      </w:r>
+      <w:r>
+        <w:rPr>
+          <w:rFonts w:cstheme="minorHAnsi"/>
+        </w:rPr>
+        <w:t>завършва успешно.</w:t>
       </w:r>
     </w:p>
     <w:p>
@@ -5429,13 +6951,19 @@
         <w:rPr>
           <w:rFonts w:cstheme="minorHAnsi"/>
         </w:rPr>
-        <w:t xml:space="preserve"> (примерно маршрут). Ако не иска да бъде запазена, потребителя излиза от системата и п</w:t>
-      </w:r>
-      <w:r>
-        <w:rPr>
-          <w:rFonts w:cstheme="minorHAnsi"/>
-        </w:rPr>
-        <w:t>роцеса завършва успешно.</w:t>
+        <w:t xml:space="preserve"> (примерно маршрут). Ако не иска да бъде запазена, потребителя</w:t>
+      </w:r>
+      <w:r>
+        <w:rPr>
+          <w:rFonts w:cstheme="minorHAnsi"/>
+        </w:rPr>
+        <w:t>т излиза от системата и процесът</w:t>
+      </w:r>
+      <w:r>
+        <w:rPr>
+          <w:rFonts w:cstheme="minorHAnsi"/>
+        </w:rPr>
+        <w:t xml:space="preserve"> завършва успешно.</w:t>
       </w:r>
     </w:p>
     <w:p>
@@ -5455,13 +6983,49 @@
         <w:rPr>
           <w:rFonts w:cstheme="minorHAnsi"/>
         </w:rPr>
-        <w:t xml:space="preserve">Ако иска информацията да бъде запазена, тя се запазва в базата данни. Излиза съобщение за извършената операция и след като бъде видяно от потребителя, той излиза от </w:t>
-      </w:r>
-      <w:r>
-        <w:rPr>
-          <w:rFonts w:cstheme="minorHAnsi"/>
-        </w:rPr>
-        <w:t>системата и процеса завършва успешно.</w:t>
+        <w:t xml:space="preserve">Ако иска информацията да бъде запазена, тя се запазва в базата </w:t>
+      </w:r>
+      <w:r>
+        <w:rPr>
+          <w:rFonts w:cstheme="minorHAnsi"/>
+        </w:rPr>
+        <w:t xml:space="preserve">от </w:t>
+      </w:r>
+      <w:r>
+        <w:rPr>
+          <w:rFonts w:cstheme="minorHAnsi"/>
+        </w:rPr>
+        <w:t xml:space="preserve">данни. Излиза съобщение за извършената операция и след като </w:t>
+      </w:r>
+      <w:r>
+        <w:rPr>
+          <w:rFonts w:cstheme="minorHAnsi"/>
+        </w:rPr>
+        <w:t xml:space="preserve">то </w:t>
+      </w:r>
+      <w:r>
+        <w:rPr>
+          <w:rFonts w:cstheme="minorHAnsi"/>
+        </w:rPr>
+        <w:t xml:space="preserve">бъде видяно от потребителя, той излиза от </w:t>
+      </w:r>
+      <w:r>
+        <w:rPr>
+          <w:rFonts w:cstheme="minorHAnsi"/>
+        </w:rPr>
+        <w:t>системата и процес</w:t>
+      </w:r>
+      <w:r>
+        <w:rPr>
+          <w:rFonts w:cstheme="minorHAnsi"/>
+        </w:rPr>
+        <w:t>ът</w:t>
+      </w:r>
+      <w:r>
+        <w:rPr>
+          <w:rFonts w:cstheme="minorHAnsi"/>
+        </w:rPr>
+        <w:t xml:space="preserve"> завършва успешно.</w:t>
       </w:r>
     </w:p>
     <w:p>
@@ -5490,6 +7054,56 @@
 </w:document>
 </file>
 
+<file path=word/endnotes.xml><?xml version="1.0" encoding="utf-8"?>
+<w:endnotes xmlns:wpc="http://schemas.microsoft.com/office/word/2010/wordprocessingCanvas" xmlns:mc="http://schemas.openxmlformats.org/markup-compatibility/2006" xmlns:o="urn:schemas-microsoft-com:office:office" xmlns:r="http://schemas.openxmlformats.org/officeDocument/2006/relationships" xmlns:m="http://schemas.openxmlformats.org/officeDocument/2006/math" xmlns:v="urn:schemas-microsoft-com:vml" xmlns:wp14="http://schemas.microsoft.com/office/word/2010/wordprocessingDrawing" xmlns:wp="http://schemas.openxmlformats.org/drawingml/2006/wordprocessingDrawing" xmlns:w10="urn:schemas-microsoft-com:office:word" xmlns:w="http://schemas.openxmlformats.org/wordprocessingml/2006/main" xmlns:w14="http://schemas.microsoft.com/office/word/2010/wordml" xmlns:wpg="http://schemas.microsoft.com/office/word/2010/wordprocessingGroup" xmlns:wpi="http://schemas.microsoft.com/office/word/2010/wordprocessingInk" xmlns:wne="http://schemas.microsoft.com/office/word/2006/wordml" xmlns:wps="http://schemas.microsoft.com/office/word/2010/wordprocessingShape" mc:Ignorable="w14 wp14">
+  <w:endnote w:type="separator" w:id="-1">
+    <w:p>
+      <w:pPr>
+        <w:spacing w:after="0" w:line="240" w:lineRule="auto"/>
+      </w:pPr>
+      <w:r>
+        <w:separator/>
+      </w:r>
+    </w:p>
+  </w:endnote>
+  <w:endnote w:type="continuationSeparator" w:id="0">
+    <w:p>
+      <w:pPr>
+        <w:spacing w:after="0" w:line="240" w:lineRule="auto"/>
+      </w:pPr>
+      <w:r>
+        <w:continuationSeparator/>
+      </w:r>
+    </w:p>
+  </w:endnote>
+</w:endnotes>
+</file>
+
+<file path=word/footnotes.xml><?xml version="1.0" encoding="utf-8"?>
+<w:footnotes xmlns:wpc="http://schemas.microsoft.com/office/word/2010/wordprocessingCanvas" xmlns:mc="http://schemas.openxmlformats.org/markup-compatibility/2006" xmlns:o="urn:schemas-microsoft-com:office:office" xmlns:r="http://schemas.openxmlformats.org/officeDocument/2006/relationships" xmlns:m="http://schemas.openxmlformats.org/officeDocument/2006/math" xmlns:v="urn:schemas-microsoft-com:vml" xmlns:wp14="http://schemas.microsoft.com/office/word/2010/wordprocessingDrawing" xmlns:wp="http://schemas.openxmlformats.org/drawingml/2006/wordprocessingDrawing" xmlns:w10="urn:schemas-microsoft-com:office:word" xmlns:w="http://schemas.openxmlformats.org/wordprocessingml/2006/main" xmlns:w14="http://schemas.microsoft.com/office/word/2010/wordml" xmlns:wpg="http://schemas.microsoft.com/office/word/2010/wordprocessingGroup" xmlns:wpi="http://schemas.microsoft.com/office/word/2010/wordprocessingInk" xmlns:wne="http://schemas.microsoft.com/office/word/2006/wordml" xmlns:wps="http://schemas.microsoft.com/office/word/2010/wordprocessingShape" mc:Ignorable="w14 wp14">
+  <w:footnote w:type="separator" w:id="-1">
+    <w:p>
+      <w:pPr>
+        <w:spacing w:after="0" w:line="240" w:lineRule="auto"/>
+      </w:pPr>
+      <w:r>
+        <w:separator/>
+      </w:r>
+    </w:p>
+  </w:footnote>
+  <w:footnote w:type="continuationSeparator" w:id="0">
+    <w:p>
+      <w:pPr>
+        <w:spacing w:after="0" w:line="240" w:lineRule="auto"/>
+      </w:pPr>
+      <w:r>
+        <w:continuationSeparator/>
+      </w:r>
+    </w:p>
+  </w:footnote>
+</w:footnotes>
+</file>
+
 <file path=word/numbering.xml><?xml version="1.0" encoding="utf-8"?>
 <w:numbering xmlns:wpc="http://schemas.microsoft.com/office/word/2010/wordprocessingCanvas" xmlns:mc="http://schemas.openxmlformats.org/markup-compatibility/2006" xmlns:o="urn:schemas-microsoft-com:office:office" xmlns:r="http://schemas.openxmlformats.org/officeDocument/2006/relationships" xmlns:m="http://schemas.openxmlformats.org/officeDocument/2006/math" xmlns:v="urn:schemas-microsoft-com:vml" xmlns:wp14="http://schemas.microsoft.com/office/word/2010/wordprocessingDrawing" xmlns:wp="http://schemas.openxmlformats.org/drawingml/2006/wordprocessingDrawing" xmlns:w10="urn:schemas-microsoft-com:office:word" xmlns:w="http://schemas.openxmlformats.org/wordprocessingml/2006/main" xmlns:w14="http://schemas.microsoft.com/office/word/2010/wordml" xmlns:wpg="http://schemas.microsoft.com/office/word/2010/wordprocessingGroup" xmlns:wpi="http://schemas.microsoft.com/office/word/2010/wordprocessingInk" xmlns:wne="http://schemas.microsoft.com/office/word/2006/wordml" xmlns:wps="http://schemas.microsoft.com/office/word/2010/wordprocessingShape" mc:Ignorable="w14 wp14">
   <w:abstractNum w:abstractNumId="0">
@@ -7691,6 +9305,124 @@
     </w:lvl>
   </w:abstractNum>
   <w:abstractNum w:abstractNumId="26">
+    <w:nsid w:val="20CA1239"/>
+    <w:multiLevelType w:val="multilevel"/>
+    <w:tmpl w:val="1DFA42D8"/>
+    <w:lvl w:ilvl="0">
+      <w:start w:val="1"/>
+      <w:numFmt w:val="decimal"/>
+      <w:lvlText w:val="%1."/>
+      <w:lvlJc w:val="left"/>
+      <w:pPr>
+        <w:ind w:left="720" w:hanging="360"/>
+      </w:pPr>
+    </w:lvl>
+    <w:lvl w:ilvl="1">
+      <w:start w:val="1"/>
+      <w:numFmt w:val="decimal"/>
+      <w:isLgl/>
+      <w:lvlText w:val="%1.%2"/>
+      <w:lvlJc w:val="left"/>
+      <w:pPr>
+        <w:ind w:left="720" w:hanging="360"/>
+      </w:pPr>
+      <w:rPr>
+        <w:rFonts w:asciiTheme="minorHAnsi" w:hAnsiTheme="minorHAnsi" w:cs="Times New Roman" w:hint="default"/>
+      </w:rPr>
+    </w:lvl>
+    <w:lvl w:ilvl="2">
+      <w:start w:val="1"/>
+      <w:numFmt w:val="decimal"/>
+      <w:isLgl/>
+      <w:lvlText w:val="%1.%2.%3"/>
+      <w:lvlJc w:val="left"/>
+      <w:pPr>
+        <w:ind w:left="1080" w:hanging="720"/>
+      </w:pPr>
+      <w:rPr>
+        <w:rFonts w:asciiTheme="minorHAnsi" w:hAnsiTheme="minorHAnsi" w:cs="Times New Roman" w:hint="default"/>
+      </w:rPr>
+    </w:lvl>
+    <w:lvl w:ilvl="3">
+      <w:start w:val="1"/>
+      <w:numFmt w:val="decimal"/>
+      <w:isLgl/>
+      <w:lvlText w:val="%1.%2.%3.%4"/>
+      <w:lvlJc w:val="left"/>
+      <w:pPr>
+        <w:ind w:left="1080" w:hanging="720"/>
+      </w:pPr>
+      <w:rPr>
+        <w:rFonts w:asciiTheme="minorHAnsi" w:hAnsiTheme="minorHAnsi" w:cs="Times New Roman" w:hint="default"/>
+      </w:rPr>
+    </w:lvl>
+    <w:lvl w:ilvl="4">
+      <w:start w:val="1"/>
+      <w:numFmt w:val="decimal"/>
+      <w:isLgl/>
+      <w:lvlText w:val="%1.%2.%3.%4.%5"/>
+      <w:lvlJc w:val="left"/>
+      <w:pPr>
+        <w:ind w:left="1440" w:hanging="1080"/>
+      </w:pPr>
+      <w:rPr>
+        <w:rFonts w:asciiTheme="minorHAnsi" w:hAnsiTheme="minorHAnsi" w:cs="Times New Roman" w:hint="default"/>
+      </w:rPr>
+    </w:lvl>
+    <w:lvl w:ilvl="5">
+      <w:start w:val="1"/>
+      <w:numFmt w:val="decimal"/>
+      <w:isLgl/>
+      <w:lvlText w:val="%1.%2.%3.%4.%5.%6"/>
+      <w:lvlJc w:val="left"/>
+      <w:pPr>
+        <w:ind w:left="1440" w:hanging="1080"/>
+      </w:pPr>
+      <w:rPr>
+        <w:rFonts w:asciiTheme="minorHAnsi" w:hAnsiTheme="minorHAnsi" w:cs="Times New Roman" w:hint="default"/>
+      </w:rPr>
+    </w:lvl>
+    <w:lvl w:ilvl="6">
+      <w:start w:val="1"/>
+      <w:numFmt w:val="decimal"/>
+      <w:isLgl/>
+      <w:lvlText w:val="%1.%2.%3.%4.%5.%6.%7"/>
+      <w:lvlJc w:val="left"/>
+      <w:pPr>
+        <w:ind w:left="1800" w:hanging="1440"/>
+      </w:pPr>
+      <w:rPr>
+        <w:rFonts w:asciiTheme="minorHAnsi" w:hAnsiTheme="minorHAnsi" w:cs="Times New Roman" w:hint="default"/>
+      </w:rPr>
+    </w:lvl>
+    <w:lvl w:ilvl="7">
+      <w:start w:val="1"/>
+      <w:numFmt w:val="decimal"/>
+      <w:isLgl/>
+      <w:lvlText w:val="%1.%2.%3.%4.%5.%6.%7.%8"/>
+      <w:lvlJc w:val="left"/>
+      <w:pPr>
+        <w:ind w:left="1800" w:hanging="1440"/>
+      </w:pPr>
+      <w:rPr>
+        <w:rFonts w:asciiTheme="minorHAnsi" w:hAnsiTheme="minorHAnsi" w:cs="Times New Roman" w:hint="default"/>
+      </w:rPr>
+    </w:lvl>
+    <w:lvl w:ilvl="8">
+      <w:start w:val="1"/>
+      <w:numFmt w:val="decimal"/>
+      <w:isLgl/>
+      <w:lvlText w:val="%1.%2.%3.%4.%5.%6.%7.%8.%9"/>
+      <w:lvlJc w:val="left"/>
+      <w:pPr>
+        <w:ind w:left="1800" w:hanging="1440"/>
+      </w:pPr>
+      <w:rPr>
+        <w:rFonts w:asciiTheme="minorHAnsi" w:hAnsiTheme="minorHAnsi" w:cs="Times New Roman" w:hint="default"/>
+      </w:rPr>
+    </w:lvl>
+  </w:abstractNum>
+  <w:abstractNum w:abstractNumId="27">
     <w:nsid w:val="2C0F6402"/>
     <w:multiLevelType w:val="multilevel"/>
     <w:tmpl w:val="D5DC08EC"/>
@@ -7803,7 +9535,125 @@
       </w:rPr>
     </w:lvl>
   </w:abstractNum>
-  <w:abstractNum w:abstractNumId="27">
+  <w:abstractNum w:abstractNumId="28">
+    <w:nsid w:val="30846B47"/>
+    <w:multiLevelType w:val="multilevel"/>
+    <w:tmpl w:val="1DFA42D8"/>
+    <w:lvl w:ilvl="0">
+      <w:start w:val="1"/>
+      <w:numFmt w:val="decimal"/>
+      <w:lvlText w:val="%1."/>
+      <w:lvlJc w:val="left"/>
+      <w:pPr>
+        <w:ind w:left="720" w:hanging="360"/>
+      </w:pPr>
+    </w:lvl>
+    <w:lvl w:ilvl="1">
+      <w:start w:val="1"/>
+      <w:numFmt w:val="decimal"/>
+      <w:isLgl/>
+      <w:lvlText w:val="%1.%2"/>
+      <w:lvlJc w:val="left"/>
+      <w:pPr>
+        <w:ind w:left="720" w:hanging="360"/>
+      </w:pPr>
+      <w:rPr>
+        <w:rFonts w:asciiTheme="minorHAnsi" w:hAnsiTheme="minorHAnsi" w:cs="Times New Roman" w:hint="default"/>
+      </w:rPr>
+    </w:lvl>
+    <w:lvl w:ilvl="2">
+      <w:start w:val="1"/>
+      <w:numFmt w:val="decimal"/>
+      <w:isLgl/>
+      <w:lvlText w:val="%1.%2.%3"/>
+      <w:lvlJc w:val="left"/>
+      <w:pPr>
+        <w:ind w:left="1080" w:hanging="720"/>
+      </w:pPr>
+      <w:rPr>
+        <w:rFonts w:asciiTheme="minorHAnsi" w:hAnsiTheme="minorHAnsi" w:cs="Times New Roman" w:hint="default"/>
+      </w:rPr>
+    </w:lvl>
+    <w:lvl w:ilvl="3">
+      <w:start w:val="1"/>
+      <w:numFmt w:val="decimal"/>
+      <w:isLgl/>
+      <w:lvlText w:val="%1.%2.%3.%4"/>
+      <w:lvlJc w:val="left"/>
+      <w:pPr>
+        <w:ind w:left="1080" w:hanging="720"/>
+      </w:pPr>
+      <w:rPr>
+        <w:rFonts w:asciiTheme="minorHAnsi" w:hAnsiTheme="minorHAnsi" w:cs="Times New Roman" w:hint="default"/>
+      </w:rPr>
+    </w:lvl>
+    <w:lvl w:ilvl="4">
+      <w:start w:val="1"/>
+      <w:numFmt w:val="decimal"/>
+      <w:isLgl/>
+      <w:lvlText w:val="%1.%2.%3.%4.%5"/>
+      <w:lvlJc w:val="left"/>
+      <w:pPr>
+        <w:ind w:left="1440" w:hanging="1080"/>
+      </w:pPr>
+      <w:rPr>
+        <w:rFonts w:asciiTheme="minorHAnsi" w:hAnsiTheme="minorHAnsi" w:cs="Times New Roman" w:hint="default"/>
+      </w:rPr>
+    </w:lvl>
+    <w:lvl w:ilvl="5">
+      <w:start w:val="1"/>
+      <w:numFmt w:val="decimal"/>
+      <w:isLgl/>
+      <w:lvlText w:val="%1.%2.%3.%4.%5.%6"/>
+      <w:lvlJc w:val="left"/>
+      <w:pPr>
+        <w:ind w:left="1440" w:hanging="1080"/>
+      </w:pPr>
+      <w:rPr>
+        <w:rFonts w:asciiTheme="minorHAnsi" w:hAnsiTheme="minorHAnsi" w:cs="Times New Roman" w:hint="default"/>
+      </w:rPr>
+    </w:lvl>
+    <w:lvl w:ilvl="6">
+      <w:start w:val="1"/>
+      <w:numFmt w:val="decimal"/>
+      <w:isLgl/>
+      <w:lvlText w:val="%1.%2.%3.%4.%5.%6.%7"/>
+      <w:lvlJc w:val="left"/>
+      <w:pPr>
+        <w:ind w:left="1800" w:hanging="1440"/>
+      </w:pPr>
+      <w:rPr>
+        <w:rFonts w:asciiTheme="minorHAnsi" w:hAnsiTheme="minorHAnsi" w:cs="Times New Roman" w:hint="default"/>
+      </w:rPr>
+    </w:lvl>
+    <w:lvl w:ilvl="7">
+      <w:start w:val="1"/>
+      <w:numFmt w:val="decimal"/>
+      <w:isLgl/>
+      <w:lvlText w:val="%1.%2.%3.%4.%5.%6.%7.%8"/>
+      <w:lvlJc w:val="left"/>
+      <w:pPr>
+        <w:ind w:left="1800" w:hanging="1440"/>
+      </w:pPr>
+      <w:rPr>
+        <w:rFonts w:asciiTheme="minorHAnsi" w:hAnsiTheme="minorHAnsi" w:cs="Times New Roman" w:hint="default"/>
+      </w:rPr>
+    </w:lvl>
+    <w:lvl w:ilvl="8">
+      <w:start w:val="1"/>
+      <w:numFmt w:val="decimal"/>
+      <w:isLgl/>
+      <w:lvlText w:val="%1.%2.%3.%4.%5.%6.%7.%8.%9"/>
+      <w:lvlJc w:val="left"/>
+      <w:pPr>
+        <w:ind w:left="1800" w:hanging="1440"/>
+      </w:pPr>
+      <w:rPr>
+        <w:rFonts w:asciiTheme="minorHAnsi" w:hAnsiTheme="minorHAnsi" w:cs="Times New Roman" w:hint="default"/>
+      </w:rPr>
+    </w:lvl>
+  </w:abstractNum>
+  <w:abstractNum w:abstractNumId="29">
     <w:nsid w:val="39F35938"/>
     <w:multiLevelType w:val="multilevel"/>
     <w:tmpl w:val="44B8CFDC"/>
@@ -7925,7 +9775,7 @@
       </w:rPr>
     </w:lvl>
   </w:abstractNum>
-  <w:abstractNum w:abstractNumId="28">
+  <w:abstractNum w:abstractNumId="30">
     <w:nsid w:val="417A3464"/>
     <w:multiLevelType w:val="hybridMultilevel"/>
     <w:tmpl w:val="4942BFDA"/>
@@ -8037,7 +9887,7 @@
       </w:rPr>
     </w:lvl>
   </w:abstractNum>
-  <w:abstractNum w:abstractNumId="29">
+  <w:abstractNum w:abstractNumId="31">
     <w:nsid w:val="418959ED"/>
     <w:multiLevelType w:val="hybridMultilevel"/>
     <w:tmpl w:val="B13012E6"/>
@@ -8126,7 +9976,7 @@
       </w:pPr>
     </w:lvl>
   </w:abstractNum>
-  <w:abstractNum w:abstractNumId="30">
+  <w:abstractNum w:abstractNumId="32">
     <w:nsid w:val="480940C3"/>
     <w:multiLevelType w:val="multilevel"/>
     <w:tmpl w:val="85A0ACAE"/>
@@ -8239,7 +10089,129 @@
       </w:rPr>
     </w:lvl>
   </w:abstractNum>
-  <w:abstractNum w:abstractNumId="31">
+  <w:abstractNum w:abstractNumId="33">
+    <w:nsid w:val="49BC6D90"/>
+    <w:multiLevelType w:val="multilevel"/>
+    <w:tmpl w:val="44B8CFDC"/>
+    <w:lvl w:ilvl="0">
+      <w:start w:val="1"/>
+      <w:numFmt w:val="decimal"/>
+      <w:lvlText w:val="%1"/>
+      <w:lvlJc w:val="left"/>
+      <w:pPr>
+        <w:ind w:left="364" w:hanging="360"/>
+      </w:pPr>
+      <w:rPr>
+        <w:rFonts w:ascii="Calibri Light" w:hAnsi="Calibri Light" w:cs="Calibri Light" w:hint="default"/>
+        <w:sz w:val="28"/>
+      </w:rPr>
+    </w:lvl>
+    <w:lvl w:ilvl="1">
+      <w:start w:val="2"/>
+      <w:numFmt w:val="decimal"/>
+      <w:isLgl/>
+      <w:lvlText w:val="%1.%2"/>
+      <w:lvlJc w:val="left"/>
+      <w:pPr>
+        <w:ind w:left="720" w:hanging="360"/>
+      </w:pPr>
+      <w:rPr>
+        <w:rFonts w:hint="default"/>
+      </w:rPr>
+    </w:lvl>
+    <w:lvl w:ilvl="2">
+      <w:start w:val="1"/>
+      <w:numFmt w:val="decimal"/>
+      <w:isLgl/>
+      <w:lvlText w:val="%1.%2.%3"/>
+      <w:lvlJc w:val="left"/>
+      <w:pPr>
+        <w:ind w:left="1436" w:hanging="720"/>
+      </w:pPr>
+      <w:rPr>
+        <w:rFonts w:hint="default"/>
+      </w:rPr>
+    </w:lvl>
+    <w:lvl w:ilvl="3">
+      <w:start w:val="1"/>
+      <w:numFmt w:val="decimal"/>
+      <w:isLgl/>
+      <w:lvlText w:val="%1.%2.%3.%4"/>
+      <w:lvlJc w:val="left"/>
+      <w:pPr>
+        <w:ind w:left="1792" w:hanging="720"/>
+      </w:pPr>
+      <w:rPr>
+        <w:rFonts w:hint="default"/>
+      </w:rPr>
+    </w:lvl>
+    <w:lvl w:ilvl="4">
+      <w:start w:val="1"/>
+      <w:numFmt w:val="decimal"/>
+      <w:isLgl/>
+      <w:lvlText w:val="%1.%2.%3.%4.%5"/>
+      <w:lvlJc w:val="left"/>
+      <w:pPr>
+        <w:ind w:left="2508" w:hanging="1080"/>
+      </w:pPr>
+      <w:rPr>
+        <w:rFonts w:hint="default"/>
+      </w:rPr>
+    </w:lvl>
+    <w:lvl w:ilvl="5">
+      <w:start w:val="1"/>
+      <w:numFmt w:val="decimal"/>
+      <w:isLgl/>
+      <w:lvlText w:val="%1.%2.%3.%4.%5.%6"/>
+      <w:lvlJc w:val="left"/>
+      <w:pPr>
+        <w:ind w:left="2864" w:hanging="1080"/>
+      </w:pPr>
+      <w:rPr>
+        <w:rFonts w:hint="default"/>
+      </w:rPr>
+    </w:lvl>
+    <w:lvl w:ilvl="6">
+      <w:start w:val="1"/>
+      <w:numFmt w:val="decimal"/>
+      <w:isLgl/>
+      <w:lvlText w:val="%1.%2.%3.%4.%5.%6.%7"/>
+      <w:lvlJc w:val="left"/>
+      <w:pPr>
+        <w:ind w:left="3580" w:hanging="1440"/>
+      </w:pPr>
+      <w:rPr>
+        <w:rFonts w:hint="default"/>
+      </w:rPr>
+    </w:lvl>
+    <w:lvl w:ilvl="7">
+      <w:start w:val="1"/>
+      <w:numFmt w:val="decimal"/>
+      <w:isLgl/>
+      <w:lvlText w:val="%1.%2.%3.%4.%5.%6.%7.%8"/>
+      <w:lvlJc w:val="left"/>
+      <w:pPr>
+        <w:ind w:left="3936" w:hanging="1440"/>
+      </w:pPr>
+      <w:rPr>
+        <w:rFonts w:hint="default"/>
+      </w:rPr>
+    </w:lvl>
+    <w:lvl w:ilvl="8">
+      <w:start w:val="1"/>
+      <w:numFmt w:val="decimal"/>
+      <w:isLgl/>
+      <w:lvlText w:val="%1.%2.%3.%4.%5.%6.%7.%8.%9"/>
+      <w:lvlJc w:val="left"/>
+      <w:pPr>
+        <w:ind w:left="4292" w:hanging="1440"/>
+      </w:pPr>
+      <w:rPr>
+        <w:rFonts w:hint="default"/>
+      </w:rPr>
+    </w:lvl>
+  </w:abstractNum>
+  <w:abstractNum w:abstractNumId="34">
     <w:nsid w:val="513C3FBE"/>
     <w:multiLevelType w:val="multilevel"/>
     <w:tmpl w:val="3C060F5C"/>
@@ -8352,7 +10324,7 @@
       </w:rPr>
     </w:lvl>
   </w:abstractNum>
-  <w:abstractNum w:abstractNumId="32">
+  <w:abstractNum w:abstractNumId="35">
     <w:nsid w:val="5FB2057C"/>
     <w:multiLevelType w:val="multilevel"/>
     <w:tmpl w:val="2BFE1AEC"/>
@@ -8465,7 +10437,7 @@
       </w:rPr>
     </w:lvl>
   </w:abstractNum>
-  <w:abstractNum w:abstractNumId="33">
+  <w:abstractNum w:abstractNumId="36">
     <w:nsid w:val="68DD2DC8"/>
     <w:multiLevelType w:val="multilevel"/>
     <w:tmpl w:val="3C060F5C"/>
@@ -8578,7 +10550,233 @@
       </w:rPr>
     </w:lvl>
   </w:abstractNum>
-  <w:abstractNum w:abstractNumId="34">
+  <w:abstractNum w:abstractNumId="37">
+    <w:nsid w:val="6EFB58AF"/>
+    <w:multiLevelType w:val="multilevel"/>
+    <w:tmpl w:val="85A0ACAE"/>
+    <w:lvl w:ilvl="0">
+      <w:start w:val="1"/>
+      <w:numFmt w:val="decimal"/>
+      <w:lvlText w:val="%1"/>
+      <w:lvlJc w:val="left"/>
+      <w:pPr>
+        <w:ind w:left="360" w:hanging="360"/>
+      </w:pPr>
+      <w:rPr>
+        <w:rFonts w:hint="default"/>
+      </w:rPr>
+    </w:lvl>
+    <w:lvl w:ilvl="1">
+      <w:start w:val="1"/>
+      <w:numFmt w:val="decimal"/>
+      <w:lvlText w:val="%1.%2"/>
+      <w:lvlJc w:val="left"/>
+      <w:pPr>
+        <w:ind w:left="720" w:hanging="360"/>
+      </w:pPr>
+      <w:rPr>
+        <w:rFonts w:hint="default"/>
+      </w:rPr>
+    </w:lvl>
+    <w:lvl w:ilvl="2">
+      <w:start w:val="1"/>
+      <w:numFmt w:val="decimal"/>
+      <w:lvlText w:val="%1.%2.%3"/>
+      <w:lvlJc w:val="left"/>
+      <w:pPr>
+        <w:ind w:left="1440" w:hanging="720"/>
+      </w:pPr>
+      <w:rPr>
+        <w:rFonts w:hint="default"/>
+      </w:rPr>
+    </w:lvl>
+    <w:lvl w:ilvl="3">
+      <w:start w:val="1"/>
+      <w:numFmt w:val="decimal"/>
+      <w:lvlText w:val="%1.%2.%3.%4"/>
+      <w:lvlJc w:val="left"/>
+      <w:pPr>
+        <w:ind w:left="1800" w:hanging="720"/>
+      </w:pPr>
+      <w:rPr>
+        <w:rFonts w:hint="default"/>
+      </w:rPr>
+    </w:lvl>
+    <w:lvl w:ilvl="4">
+      <w:start w:val="1"/>
+      <w:numFmt w:val="decimal"/>
+      <w:lvlText w:val="%1.%2.%3.%4.%5"/>
+      <w:lvlJc w:val="left"/>
+      <w:pPr>
+        <w:ind w:left="2520" w:hanging="1080"/>
+      </w:pPr>
+      <w:rPr>
+        <w:rFonts w:hint="default"/>
+      </w:rPr>
+    </w:lvl>
+    <w:lvl w:ilvl="5">
+      <w:start w:val="1"/>
+      <w:numFmt w:val="decimal"/>
+      <w:lvlText w:val="%1.%2.%3.%4.%5.%6"/>
+      <w:lvlJc w:val="left"/>
+      <w:pPr>
+        <w:ind w:left="2880" w:hanging="1080"/>
+      </w:pPr>
+      <w:rPr>
+        <w:rFonts w:hint="default"/>
+      </w:rPr>
+    </w:lvl>
+    <w:lvl w:ilvl="6">
+      <w:start w:val="1"/>
+      <w:numFmt w:val="decimal"/>
+      <w:lvlText w:val="%1.%2.%3.%4.%5.%6.%7"/>
+      <w:lvlJc w:val="left"/>
+      <w:pPr>
+        <w:ind w:left="3600" w:hanging="1440"/>
+      </w:pPr>
+      <w:rPr>
+        <w:rFonts w:hint="default"/>
+      </w:rPr>
+    </w:lvl>
+    <w:lvl w:ilvl="7">
+      <w:start w:val="1"/>
+      <w:numFmt w:val="decimal"/>
+      <w:lvlText w:val="%1.%2.%3.%4.%5.%6.%7.%8"/>
+      <w:lvlJc w:val="left"/>
+      <w:pPr>
+        <w:ind w:left="3960" w:hanging="1440"/>
+      </w:pPr>
+      <w:rPr>
+        <w:rFonts w:hint="default"/>
+      </w:rPr>
+    </w:lvl>
+    <w:lvl w:ilvl="8">
+      <w:start w:val="1"/>
+      <w:numFmt w:val="decimal"/>
+      <w:lvlText w:val="%1.%2.%3.%4.%5.%6.%7.%8.%9"/>
+      <w:lvlJc w:val="left"/>
+      <w:pPr>
+        <w:ind w:left="4320" w:hanging="1440"/>
+      </w:pPr>
+      <w:rPr>
+        <w:rFonts w:hint="default"/>
+      </w:rPr>
+    </w:lvl>
+  </w:abstractNum>
+  <w:abstractNum w:abstractNumId="38">
+    <w:nsid w:val="76B8452F"/>
+    <w:multiLevelType w:val="multilevel"/>
+    <w:tmpl w:val="85A0ACAE"/>
+    <w:lvl w:ilvl="0">
+      <w:start w:val="1"/>
+      <w:numFmt w:val="decimal"/>
+      <w:lvlText w:val="%1"/>
+      <w:lvlJc w:val="left"/>
+      <w:pPr>
+        <w:ind w:left="360" w:hanging="360"/>
+      </w:pPr>
+      <w:rPr>
+        <w:rFonts w:hint="default"/>
+      </w:rPr>
+    </w:lvl>
+    <w:lvl w:ilvl="1">
+      <w:start w:val="1"/>
+      <w:numFmt w:val="decimal"/>
+      <w:lvlText w:val="%1.%2"/>
+      <w:lvlJc w:val="left"/>
+      <w:pPr>
+        <w:ind w:left="720" w:hanging="360"/>
+      </w:pPr>
+      <w:rPr>
+        <w:rFonts w:hint="default"/>
+      </w:rPr>
+    </w:lvl>
+    <w:lvl w:ilvl="2">
+      <w:start w:val="1"/>
+      <w:numFmt w:val="decimal"/>
+      <w:lvlText w:val="%1.%2.%3"/>
+      <w:lvlJc w:val="left"/>
+      <w:pPr>
+        <w:ind w:left="1440" w:hanging="720"/>
+      </w:pPr>
+      <w:rPr>
+        <w:rFonts w:hint="default"/>
+      </w:rPr>
+    </w:lvl>
+    <w:lvl w:ilvl="3">
+      <w:start w:val="1"/>
+      <w:numFmt w:val="decimal"/>
+      <w:lvlText w:val="%1.%2.%3.%4"/>
+      <w:lvlJc w:val="left"/>
+      <w:pPr>
+        <w:ind w:left="1800" w:hanging="720"/>
+      </w:pPr>
+      <w:rPr>
+        <w:rFonts w:hint="default"/>
+      </w:rPr>
+    </w:lvl>
+    <w:lvl w:ilvl="4">
+      <w:start w:val="1"/>
+      <w:numFmt w:val="decimal"/>
+      <w:lvlText w:val="%1.%2.%3.%4.%5"/>
+      <w:lvlJc w:val="left"/>
+      <w:pPr>
+        <w:ind w:left="2520" w:hanging="1080"/>
+      </w:pPr>
+      <w:rPr>
+        <w:rFonts w:hint="default"/>
+      </w:rPr>
+    </w:lvl>
+    <w:lvl w:ilvl="5">
+      <w:start w:val="1"/>
+      <w:numFmt w:val="decimal"/>
+      <w:lvlText w:val="%1.%2.%3.%4.%5.%6"/>
+      <w:lvlJc w:val="left"/>
+      <w:pPr>
+        <w:ind w:left="2880" w:hanging="1080"/>
+      </w:pPr>
+      <w:rPr>
+        <w:rFonts w:hint="default"/>
+      </w:rPr>
+    </w:lvl>
+    <w:lvl w:ilvl="6">
+      <w:start w:val="1"/>
+      <w:numFmt w:val="decimal"/>
+      <w:lvlText w:val="%1.%2.%3.%4.%5.%6.%7"/>
+      <w:lvlJc w:val="left"/>
+      <w:pPr>
+        <w:ind w:left="3600" w:hanging="1440"/>
+      </w:pPr>
+      <w:rPr>
+        <w:rFonts w:hint="default"/>
+      </w:rPr>
+    </w:lvl>
+    <w:lvl w:ilvl="7">
+      <w:start w:val="1"/>
+      <w:numFmt w:val="decimal"/>
+      <w:lvlText w:val="%1.%2.%3.%4.%5.%6.%7.%8"/>
+      <w:lvlJc w:val="left"/>
+      <w:pPr>
+        <w:ind w:left="3960" w:hanging="1440"/>
+      </w:pPr>
+      <w:rPr>
+        <w:rFonts w:hint="default"/>
+      </w:rPr>
+    </w:lvl>
+    <w:lvl w:ilvl="8">
+      <w:start w:val="1"/>
+      <w:numFmt w:val="decimal"/>
+      <w:lvlText w:val="%1.%2.%3.%4.%5.%6.%7.%8.%9"/>
+      <w:lvlJc w:val="left"/>
+      <w:pPr>
+        <w:ind w:left="4320" w:hanging="1440"/>
+      </w:pPr>
+      <w:rPr>
+        <w:rFonts w:hint="default"/>
+      </w:rPr>
+    </w:lvl>
+  </w:abstractNum>
+  <w:abstractNum w:abstractNumId="39">
     <w:nsid w:val="7AEC7186"/>
     <w:multiLevelType w:val="multilevel"/>
     <w:tmpl w:val="D5DC08EC"/>
@@ -8691,7 +10889,7 @@
       </w:rPr>
     </w:lvl>
   </w:abstractNum>
-  <w:abstractNum w:abstractNumId="35">
+  <w:abstractNum w:abstractNumId="40">
     <w:nsid w:val="7D8358B6"/>
     <w:multiLevelType w:val="multilevel"/>
     <w:tmpl w:val="D5DC08EC"/>
@@ -8804,8 +11002,121 @@
       </w:rPr>
     </w:lvl>
   </w:abstractNum>
+  <w:abstractNum w:abstractNumId="41">
+    <w:nsid w:val="7F6C1B14"/>
+    <w:multiLevelType w:val="multilevel"/>
+    <w:tmpl w:val="85A0ACAE"/>
+    <w:lvl w:ilvl="0">
+      <w:start w:val="1"/>
+      <w:numFmt w:val="decimal"/>
+      <w:lvlText w:val="%1"/>
+      <w:lvlJc w:val="left"/>
+      <w:pPr>
+        <w:ind w:left="360" w:hanging="360"/>
+      </w:pPr>
+      <w:rPr>
+        <w:rFonts w:hint="default"/>
+      </w:rPr>
+    </w:lvl>
+    <w:lvl w:ilvl="1">
+      <w:start w:val="1"/>
+      <w:numFmt w:val="decimal"/>
+      <w:lvlText w:val="%1.%2"/>
+      <w:lvlJc w:val="left"/>
+      <w:pPr>
+        <w:ind w:left="720" w:hanging="360"/>
+      </w:pPr>
+      <w:rPr>
+        <w:rFonts w:hint="default"/>
+      </w:rPr>
+    </w:lvl>
+    <w:lvl w:ilvl="2">
+      <w:start w:val="1"/>
+      <w:numFmt w:val="decimal"/>
+      <w:lvlText w:val="%1.%2.%3"/>
+      <w:lvlJc w:val="left"/>
+      <w:pPr>
+        <w:ind w:left="1440" w:hanging="720"/>
+      </w:pPr>
+      <w:rPr>
+        <w:rFonts w:hint="default"/>
+      </w:rPr>
+    </w:lvl>
+    <w:lvl w:ilvl="3">
+      <w:start w:val="1"/>
+      <w:numFmt w:val="decimal"/>
+      <w:lvlText w:val="%1.%2.%3.%4"/>
+      <w:lvlJc w:val="left"/>
+      <w:pPr>
+        <w:ind w:left="1800" w:hanging="720"/>
+      </w:pPr>
+      <w:rPr>
+        <w:rFonts w:hint="default"/>
+      </w:rPr>
+    </w:lvl>
+    <w:lvl w:ilvl="4">
+      <w:start w:val="1"/>
+      <w:numFmt w:val="decimal"/>
+      <w:lvlText w:val="%1.%2.%3.%4.%5"/>
+      <w:lvlJc w:val="left"/>
+      <w:pPr>
+        <w:ind w:left="2520" w:hanging="1080"/>
+      </w:pPr>
+      <w:rPr>
+        <w:rFonts w:hint="default"/>
+      </w:rPr>
+    </w:lvl>
+    <w:lvl w:ilvl="5">
+      <w:start w:val="1"/>
+      <w:numFmt w:val="decimal"/>
+      <w:lvlText w:val="%1.%2.%3.%4.%5.%6"/>
+      <w:lvlJc w:val="left"/>
+      <w:pPr>
+        <w:ind w:left="2880" w:hanging="1080"/>
+      </w:pPr>
+      <w:rPr>
+        <w:rFonts w:hint="default"/>
+      </w:rPr>
+    </w:lvl>
+    <w:lvl w:ilvl="6">
+      <w:start w:val="1"/>
+      <w:numFmt w:val="decimal"/>
+      <w:lvlText w:val="%1.%2.%3.%4.%5.%6.%7"/>
+      <w:lvlJc w:val="left"/>
+      <w:pPr>
+        <w:ind w:left="3600" w:hanging="1440"/>
+      </w:pPr>
+      <w:rPr>
+        <w:rFonts w:hint="default"/>
+      </w:rPr>
+    </w:lvl>
+    <w:lvl w:ilvl="7">
+      <w:start w:val="1"/>
+      <w:numFmt w:val="decimal"/>
+      <w:lvlText w:val="%1.%2.%3.%4.%5.%6.%7.%8"/>
+      <w:lvlJc w:val="left"/>
+      <w:pPr>
+        <w:ind w:left="3960" w:hanging="1440"/>
+      </w:pPr>
+      <w:rPr>
+        <w:rFonts w:hint="default"/>
+      </w:rPr>
+    </w:lvl>
+    <w:lvl w:ilvl="8">
+      <w:start w:val="1"/>
+      <w:numFmt w:val="decimal"/>
+      <w:lvlText w:val="%1.%2.%3.%4.%5.%6.%7.%8.%9"/>
+      <w:lvlJc w:val="left"/>
+      <w:pPr>
+        <w:ind w:left="4320" w:hanging="1440"/>
+      </w:pPr>
+      <w:rPr>
+        <w:rFonts w:hint="default"/>
+      </w:rPr>
+    </w:lvl>
+  </w:abstractNum>
   <w:num w:numId="1">
-    <w:abstractNumId w:val="29"/>
+    <w:abstractNumId w:val="31"/>
   </w:num>
   <w:num w:numId="2">
     <w:abstractNumId w:val="12"/>
@@ -8814,7 +11125,7 @@
     <w:abstractNumId w:val="20"/>
   </w:num>
   <w:num w:numId="4">
-    <w:abstractNumId w:val="27"/>
+    <w:abstractNumId w:val="29"/>
   </w:num>
   <w:num w:numId="5">
     <w:abstractNumId w:val="17"/>
@@ -8862,13 +11173,13 @@
     <w:abstractNumId w:val="24"/>
   </w:num>
   <w:num w:numId="20">
+    <w:abstractNumId w:val="35"/>
+  </w:num>
+  <w:num w:numId="21">
     <w:abstractNumId w:val="32"/>
   </w:num>
-  <w:num w:numId="21">
+  <w:num w:numId="22">
     <w:abstractNumId w:val="30"/>
-  </w:num>
-  <w:num w:numId="22">
-    <w:abstractNumId w:val="28"/>
   </w:num>
   <w:num w:numId="23">
     <w:abstractNumId w:val="25"/>
@@ -8883,7 +11194,7 @@
     <w:abstractNumId w:val="21"/>
   </w:num>
   <w:num w:numId="27">
-    <w:abstractNumId w:val="31"/>
+    <w:abstractNumId w:val="34"/>
   </w:num>
   <w:num w:numId="28">
     <w:abstractNumId w:val="19"/>
@@ -8901,16 +11212,151 @@
     <w:abstractNumId w:val="16"/>
   </w:num>
   <w:num w:numId="33">
-    <w:abstractNumId w:val="34"/>
+    <w:abstractNumId w:val="39"/>
   </w:num>
   <w:num w:numId="34">
-    <w:abstractNumId w:val="26"/>
+    <w:abstractNumId w:val="27"/>
   </w:num>
   <w:num w:numId="35">
-    <w:abstractNumId w:val="35"/>
+    <w:abstractNumId w:val="40"/>
   </w:num>
   <w:num w:numId="36">
+    <w:abstractNumId w:val="36"/>
+  </w:num>
+  <w:num w:numId="37">
+    <w:abstractNumId w:val="26"/>
+    <w:lvlOverride w:ilvl="0">
+      <w:startOverride w:val="1"/>
+    </w:lvlOverride>
+    <w:lvlOverride w:ilvl="1">
+      <w:startOverride w:val="1"/>
+    </w:lvlOverride>
+    <w:lvlOverride w:ilvl="2">
+      <w:startOverride w:val="1"/>
+    </w:lvlOverride>
+    <w:lvlOverride w:ilvl="3">
+      <w:startOverride w:val="1"/>
+    </w:lvlOverride>
+    <w:lvlOverride w:ilvl="4">
+      <w:startOverride w:val="1"/>
+    </w:lvlOverride>
+    <w:lvlOverride w:ilvl="5">
+      <w:startOverride w:val="1"/>
+    </w:lvlOverride>
+    <w:lvlOverride w:ilvl="6">
+      <w:startOverride w:val="1"/>
+    </w:lvlOverride>
+    <w:lvlOverride w:ilvl="7">
+      <w:startOverride w:val="1"/>
+    </w:lvlOverride>
+    <w:lvlOverride w:ilvl="8">
+      <w:startOverride w:val="1"/>
+    </w:lvlOverride>
+  </w:num>
+  <w:num w:numId="38">
+    <w:abstractNumId w:val="29"/>
+    <w:lvlOverride w:ilvl="0">
+      <w:startOverride w:val="1"/>
+    </w:lvlOverride>
+    <w:lvlOverride w:ilvl="1">
+      <w:startOverride w:val="2"/>
+    </w:lvlOverride>
+    <w:lvlOverride w:ilvl="2">
+      <w:startOverride w:val="1"/>
+    </w:lvlOverride>
+    <w:lvlOverride w:ilvl="3">
+      <w:startOverride w:val="1"/>
+    </w:lvlOverride>
+    <w:lvlOverride w:ilvl="4">
+      <w:startOverride w:val="1"/>
+    </w:lvlOverride>
+    <w:lvlOverride w:ilvl="5">
+      <w:startOverride w:val="1"/>
+    </w:lvlOverride>
+    <w:lvlOverride w:ilvl="6">
+      <w:startOverride w:val="1"/>
+    </w:lvlOverride>
+    <w:lvlOverride w:ilvl="7">
+      <w:startOverride w:val="1"/>
+    </w:lvlOverride>
+    <w:lvlOverride w:ilvl="8">
+      <w:startOverride w:val="1"/>
+    </w:lvlOverride>
+  </w:num>
+  <w:num w:numId="39">
+    <w:abstractNumId w:val="34"/>
+    <w:lvlOverride w:ilvl="0">
+      <w:startOverride w:val="2"/>
+    </w:lvlOverride>
+    <w:lvlOverride w:ilvl="1">
+      <w:startOverride w:val="1"/>
+    </w:lvlOverride>
+    <w:lvlOverride w:ilvl="2">
+      <w:startOverride w:val="1"/>
+    </w:lvlOverride>
+    <w:lvlOverride w:ilvl="3">
+      <w:startOverride w:val="1"/>
+    </w:lvlOverride>
+    <w:lvlOverride w:ilvl="4">
+      <w:startOverride w:val="1"/>
+    </w:lvlOverride>
+    <w:lvlOverride w:ilvl="5">
+      <w:startOverride w:val="1"/>
+    </w:lvlOverride>
+    <w:lvlOverride w:ilvl="6">
+      <w:startOverride w:val="1"/>
+    </w:lvlOverride>
+    <w:lvlOverride w:ilvl="7">
+      <w:startOverride w:val="1"/>
+    </w:lvlOverride>
+    <w:lvlOverride w:ilvl="8">
+      <w:startOverride w:val="1"/>
+    </w:lvlOverride>
+  </w:num>
+  <w:num w:numId="40">
+    <w:abstractNumId w:val="39"/>
+    <w:lvlOverride w:ilvl="0">
+      <w:startOverride w:val="3"/>
+    </w:lvlOverride>
+    <w:lvlOverride w:ilvl="1">
+      <w:startOverride w:val="1"/>
+    </w:lvlOverride>
+    <w:lvlOverride w:ilvl="2">
+      <w:startOverride w:val="1"/>
+    </w:lvlOverride>
+    <w:lvlOverride w:ilvl="3">
+      <w:startOverride w:val="1"/>
+    </w:lvlOverride>
+    <w:lvlOverride w:ilvl="4">
+      <w:startOverride w:val="1"/>
+    </w:lvlOverride>
+    <w:lvlOverride w:ilvl="5">
+      <w:startOverride w:val="1"/>
+    </w:lvlOverride>
+    <w:lvlOverride w:ilvl="6">
+      <w:startOverride w:val="1"/>
+    </w:lvlOverride>
+    <w:lvlOverride w:ilvl="7">
+      <w:startOverride w:val="1"/>
+    </w:lvlOverride>
+    <w:lvlOverride w:ilvl="8">
+      <w:startOverride w:val="1"/>
+    </w:lvlOverride>
+  </w:num>
+  <w:num w:numId="41">
+    <w:abstractNumId w:val="41"/>
+  </w:num>
+  <w:num w:numId="42">
+    <w:abstractNumId w:val="28"/>
+  </w:num>
+  <w:num w:numId="43">
+    <w:abstractNumId w:val="37"/>
+  </w:num>
+  <w:num w:numId="44">
     <w:abstractNumId w:val="33"/>
+  </w:num>
+  <w:num w:numId="45">
+    <w:abstractNumId w:val="38"/>
   </w:num>
 </w:numbering>
 </file>
@@ -9071,7 +11517,7 @@
     <w:lsdException w:name="Bibliography" w:uiPriority="37"/>
     <w:lsdException w:name="TOC Heading" w:uiPriority="39" w:qFormat="1"/>
   </w:latentStyles>
-  <w:style w:type="paragraph" w:default="1" w:styleId="a">
+  <w:style w:type="paragraph" w:default="1" w:styleId="Normal">
     <w:name w:val="Normal"/>
     <w:qFormat/>
     <w:rsid w:val="00EF7EF3"/>
@@ -9080,13 +11526,13 @@
       <w:lang w:eastAsia="bg-BG"/>
     </w:rPr>
   </w:style>
-  <w:style w:type="character" w:default="1" w:styleId="a0">
+  <w:style w:type="character" w:default="1" w:styleId="DefaultParagraphFont">
     <w:name w:val="Default Paragraph Font"/>
     <w:uiPriority w:val="1"/>
     <w:semiHidden/>
     <w:unhideWhenUsed/>
   </w:style>
-  <w:style w:type="table" w:default="1" w:styleId="a1">
+  <w:style w:type="table" w:default="1" w:styleId="TableNormal">
     <w:name w:val="Normal Table"/>
     <w:uiPriority w:val="99"/>
     <w:semiHidden/>
@@ -9101,13 +11547,13 @@
       </w:tblCellMar>
     </w:tblPr>
   </w:style>
-  <w:style w:type="numbering" w:default="1" w:styleId="a2">
+  <w:style w:type="numbering" w:default="1" w:styleId="NoList">
     <w:name w:val="No List"/>
     <w:uiPriority w:val="99"/>
     <w:semiHidden/>
     <w:unhideWhenUsed/>
   </w:style>
-  <w:style w:type="paragraph" w:styleId="a3">
+  <w:style w:type="paragraph" w:styleId="NoSpacing">
     <w:name w:val="No Spacing"/>
     <w:uiPriority w:val="1"/>
     <w:qFormat/>
@@ -9116,9 +11562,9 @@
       <w:spacing w:after="0" w:line="240" w:lineRule="auto"/>
     </w:pPr>
   </w:style>
-  <w:style w:type="paragraph" w:styleId="a4">
+  <w:style w:type="paragraph" w:styleId="ListParagraph">
     <w:name w:val="List Paragraph"/>
-    <w:basedOn w:val="a"/>
+    <w:basedOn w:val="Normal"/>
     <w:uiPriority w:val="34"/>
     <w:qFormat/>
     <w:rsid w:val="00EF7EF3"/>
@@ -9127,10 +11573,10 @@
       <w:contextualSpacing/>
     </w:pPr>
   </w:style>
-  <w:style w:type="paragraph" w:styleId="a5">
+  <w:style w:type="paragraph" w:styleId="BalloonText">
     <w:name w:val="Balloon Text"/>
-    <w:basedOn w:val="a"/>
-    <w:link w:val="a6"/>
+    <w:basedOn w:val="Normal"/>
+    <w:link w:val="BalloonTextChar"/>
     <w:uiPriority w:val="99"/>
     <w:semiHidden/>
     <w:unhideWhenUsed/>
@@ -9144,10 +11590,10 @@
       <w:szCs w:val="16"/>
     </w:rPr>
   </w:style>
-  <w:style w:type="character" w:customStyle="1" w:styleId="a6">
-    <w:name w:val="Изнесен текст Знак"/>
-    <w:basedOn w:val="a0"/>
-    <w:link w:val="a5"/>
+  <w:style w:type="character" w:customStyle="1" w:styleId="BalloonTextChar">
+    <w:name w:val="Balloon Text Char"/>
+    <w:basedOn w:val="DefaultParagraphFont"/>
+    <w:link w:val="BalloonText"/>
     <w:uiPriority w:val="99"/>
     <w:semiHidden/>
     <w:rsid w:val="00EF7EF3"/>
@@ -9155,6 +11601,83 @@
       <w:rFonts w:ascii="Tahoma" w:eastAsiaTheme="minorEastAsia" w:hAnsi="Tahoma" w:cs="Tahoma"/>
       <w:sz w:val="16"/>
       <w:szCs w:val="16"/>
+      <w:lang w:eastAsia="bg-BG"/>
+    </w:rPr>
+  </w:style>
+  <w:style w:type="character" w:customStyle="1" w:styleId="5yl5">
+    <w:name w:val="_5yl5"/>
+    <w:basedOn w:val="DefaultParagraphFont"/>
+    <w:rsid w:val="00454341"/>
+  </w:style>
+  <w:style w:type="table" w:styleId="TableGrid">
+    <w:name w:val="Table Grid"/>
+    <w:basedOn w:val="TableNormal"/>
+    <w:uiPriority w:val="59"/>
+    <w:rsid w:val="004E31BB"/>
+    <w:pPr>
+      <w:spacing w:after="0" w:line="240" w:lineRule="auto"/>
+    </w:pPr>
+    <w:tblPr>
+      <w:tblInd w:w="0" w:type="nil"/>
+      <w:tblBorders>
+        <w:top w:val="single" w:sz="4" w:space="0" w:color="auto"/>
+        <w:left w:val="single" w:sz="4" w:space="0" w:color="auto"/>
+        <w:bottom w:val="single" w:sz="4" w:space="0" w:color="auto"/>
+        <w:right w:val="single" w:sz="4" w:space="0" w:color="auto"/>
+        <w:insideH w:val="single" w:sz="4" w:space="0" w:color="auto"/>
+        <w:insideV w:val="single" w:sz="4" w:space="0" w:color="auto"/>
+      </w:tblBorders>
+    </w:tblPr>
+  </w:style>
+  <w:style w:type="paragraph" w:styleId="Header">
+    <w:name w:val="header"/>
+    <w:basedOn w:val="Normal"/>
+    <w:link w:val="HeaderChar"/>
+    <w:uiPriority w:val="99"/>
+    <w:unhideWhenUsed/>
+    <w:rsid w:val="004E31BB"/>
+    <w:pPr>
+      <w:tabs>
+        <w:tab w:val="center" w:pos="4703"/>
+        <w:tab w:val="right" w:pos="9406"/>
+      </w:tabs>
+      <w:spacing w:after="0" w:line="240" w:lineRule="auto"/>
+    </w:pPr>
+  </w:style>
+  <w:style w:type="character" w:customStyle="1" w:styleId="HeaderChar">
+    <w:name w:val="Header Char"/>
+    <w:basedOn w:val="DefaultParagraphFont"/>
+    <w:link w:val="Header"/>
+    <w:uiPriority w:val="99"/>
+    <w:rsid w:val="004E31BB"/>
+    <w:rPr>
+      <w:rFonts w:eastAsiaTheme="minorEastAsia" w:cs="Times New Roman"/>
+      <w:lang w:eastAsia="bg-BG"/>
+    </w:rPr>
+  </w:style>
+  <w:style w:type="paragraph" w:styleId="Footer">
+    <w:name w:val="footer"/>
+    <w:basedOn w:val="Normal"/>
+    <w:link w:val="FooterChar"/>
+    <w:uiPriority w:val="99"/>
+    <w:unhideWhenUsed/>
+    <w:rsid w:val="004E31BB"/>
+    <w:pPr>
+      <w:tabs>
+        <w:tab w:val="center" w:pos="4703"/>
+        <w:tab w:val="right" w:pos="9406"/>
+      </w:tabs>
+      <w:spacing w:after="0" w:line="240" w:lineRule="auto"/>
+    </w:pPr>
+  </w:style>
+  <w:style w:type="character" w:customStyle="1" w:styleId="FooterChar">
+    <w:name w:val="Footer Char"/>
+    <w:basedOn w:val="DefaultParagraphFont"/>
+    <w:link w:val="Footer"/>
+    <w:uiPriority w:val="99"/>
+    <w:rsid w:val="004E31BB"/>
+    <w:rPr>
+      <w:rFonts w:eastAsiaTheme="minorEastAsia" w:cs="Times New Roman"/>
       <w:lang w:eastAsia="bg-BG"/>
     </w:rPr>
   </w:style>
@@ -9317,7 +11840,7 @@
     <w:lsdException w:name="Bibliography" w:uiPriority="37"/>
     <w:lsdException w:name="TOC Heading" w:uiPriority="39" w:qFormat="1"/>
   </w:latentStyles>
-  <w:style w:type="paragraph" w:default="1" w:styleId="a">
+  <w:style w:type="paragraph" w:default="1" w:styleId="Normal">
     <w:name w:val="Normal"/>
     <w:qFormat/>
     <w:rsid w:val="00EF7EF3"/>
@@ -9326,13 +11849,13 @@
       <w:lang w:eastAsia="bg-BG"/>
     </w:rPr>
   </w:style>
-  <w:style w:type="character" w:default="1" w:styleId="a0">
+  <w:style w:type="character" w:default="1" w:styleId="DefaultParagraphFont">
     <w:name w:val="Default Paragraph Font"/>
     <w:uiPriority w:val="1"/>
     <w:semiHidden/>
     <w:unhideWhenUsed/>
   </w:style>
-  <w:style w:type="table" w:default="1" w:styleId="a1">
+  <w:style w:type="table" w:default="1" w:styleId="TableNormal">
     <w:name w:val="Normal Table"/>
     <w:uiPriority w:val="99"/>
     <w:semiHidden/>
@@ -9347,13 +11870,13 @@
       </w:tblCellMar>
     </w:tblPr>
   </w:style>
-  <w:style w:type="numbering" w:default="1" w:styleId="a2">
+  <w:style w:type="numbering" w:default="1" w:styleId="NoList">
     <w:name w:val="No List"/>
     <w:uiPriority w:val="99"/>
     <w:semiHidden/>
     <w:unhideWhenUsed/>
   </w:style>
-  <w:style w:type="paragraph" w:styleId="a3">
+  <w:style w:type="paragraph" w:styleId="NoSpacing">
     <w:name w:val="No Spacing"/>
     <w:uiPriority w:val="1"/>
     <w:qFormat/>
@@ -9362,9 +11885,9 @@
       <w:spacing w:after="0" w:line="240" w:lineRule="auto"/>
     </w:pPr>
   </w:style>
-  <w:style w:type="paragraph" w:styleId="a4">
+  <w:style w:type="paragraph" w:styleId="ListParagraph">
     <w:name w:val="List Paragraph"/>
-    <w:basedOn w:val="a"/>
+    <w:basedOn w:val="Normal"/>
     <w:uiPriority w:val="34"/>
     <w:qFormat/>
     <w:rsid w:val="00EF7EF3"/>
@@ -9373,10 +11896,10 @@
       <w:contextualSpacing/>
     </w:pPr>
   </w:style>
-  <w:style w:type="paragraph" w:styleId="a5">
+  <w:style w:type="paragraph" w:styleId="BalloonText">
     <w:name w:val="Balloon Text"/>
-    <w:basedOn w:val="a"/>
-    <w:link w:val="a6"/>
+    <w:basedOn w:val="Normal"/>
+    <w:link w:val="BalloonTextChar"/>
     <w:uiPriority w:val="99"/>
     <w:semiHidden/>
     <w:unhideWhenUsed/>
@@ -9390,10 +11913,10 @@
       <w:szCs w:val="16"/>
     </w:rPr>
   </w:style>
-  <w:style w:type="character" w:customStyle="1" w:styleId="a6">
-    <w:name w:val="Изнесен текст Знак"/>
-    <w:basedOn w:val="a0"/>
-    <w:link w:val="a5"/>
+  <w:style w:type="character" w:customStyle="1" w:styleId="BalloonTextChar">
+    <w:name w:val="Balloon Text Char"/>
+    <w:basedOn w:val="DefaultParagraphFont"/>
+    <w:link w:val="BalloonText"/>
     <w:uiPriority w:val="99"/>
     <w:semiHidden/>
     <w:rsid w:val="00EF7EF3"/>
@@ -9401,6 +11924,83 @@
       <w:rFonts w:ascii="Tahoma" w:eastAsiaTheme="minorEastAsia" w:hAnsi="Tahoma" w:cs="Tahoma"/>
       <w:sz w:val="16"/>
       <w:szCs w:val="16"/>
+      <w:lang w:eastAsia="bg-BG"/>
+    </w:rPr>
+  </w:style>
+  <w:style w:type="character" w:customStyle="1" w:styleId="5yl5">
+    <w:name w:val="_5yl5"/>
+    <w:basedOn w:val="DefaultParagraphFont"/>
+    <w:rsid w:val="00454341"/>
+  </w:style>
+  <w:style w:type="table" w:styleId="TableGrid">
+    <w:name w:val="Table Grid"/>
+    <w:basedOn w:val="TableNormal"/>
+    <w:uiPriority w:val="59"/>
+    <w:rsid w:val="004E31BB"/>
+    <w:pPr>
+      <w:spacing w:after="0" w:line="240" w:lineRule="auto"/>
+    </w:pPr>
+    <w:tblPr>
+      <w:tblInd w:w="0" w:type="nil"/>
+      <w:tblBorders>
+        <w:top w:val="single" w:sz="4" w:space="0" w:color="auto"/>
+        <w:left w:val="single" w:sz="4" w:space="0" w:color="auto"/>
+        <w:bottom w:val="single" w:sz="4" w:space="0" w:color="auto"/>
+        <w:right w:val="single" w:sz="4" w:space="0" w:color="auto"/>
+        <w:insideH w:val="single" w:sz="4" w:space="0" w:color="auto"/>
+        <w:insideV w:val="single" w:sz="4" w:space="0" w:color="auto"/>
+      </w:tblBorders>
+    </w:tblPr>
+  </w:style>
+  <w:style w:type="paragraph" w:styleId="Header">
+    <w:name w:val="header"/>
+    <w:basedOn w:val="Normal"/>
+    <w:link w:val="HeaderChar"/>
+    <w:uiPriority w:val="99"/>
+    <w:unhideWhenUsed/>
+    <w:rsid w:val="004E31BB"/>
+    <w:pPr>
+      <w:tabs>
+        <w:tab w:val="center" w:pos="4703"/>
+        <w:tab w:val="right" w:pos="9406"/>
+      </w:tabs>
+      <w:spacing w:after="0" w:line="240" w:lineRule="auto"/>
+    </w:pPr>
+  </w:style>
+  <w:style w:type="character" w:customStyle="1" w:styleId="HeaderChar">
+    <w:name w:val="Header Char"/>
+    <w:basedOn w:val="DefaultParagraphFont"/>
+    <w:link w:val="Header"/>
+    <w:uiPriority w:val="99"/>
+    <w:rsid w:val="004E31BB"/>
+    <w:rPr>
+      <w:rFonts w:eastAsiaTheme="minorEastAsia" w:cs="Times New Roman"/>
+      <w:lang w:eastAsia="bg-BG"/>
+    </w:rPr>
+  </w:style>
+  <w:style w:type="paragraph" w:styleId="Footer">
+    <w:name w:val="footer"/>
+    <w:basedOn w:val="Normal"/>
+    <w:link w:val="FooterChar"/>
+    <w:uiPriority w:val="99"/>
+    <w:unhideWhenUsed/>
+    <w:rsid w:val="004E31BB"/>
+    <w:pPr>
+      <w:tabs>
+        <w:tab w:val="center" w:pos="4703"/>
+        <w:tab w:val="right" w:pos="9406"/>
+      </w:tabs>
+      <w:spacing w:after="0" w:line="240" w:lineRule="auto"/>
+    </w:pPr>
+  </w:style>
+  <w:style w:type="character" w:customStyle="1" w:styleId="FooterChar">
+    <w:name w:val="Footer Char"/>
+    <w:basedOn w:val="DefaultParagraphFont"/>
+    <w:link w:val="Footer"/>
+    <w:uiPriority w:val="99"/>
+    <w:rsid w:val="004E31BB"/>
+    <w:rPr>
+      <w:rFonts w:eastAsiaTheme="minorEastAsia" w:cs="Times New Roman"/>
       <w:lang w:eastAsia="bg-BG"/>
     </w:rPr>
   </w:style>
@@ -9690,4 +12290,16 @@
   <a:objectDefaults/>
   <a:extraClrSchemeLst/>
 </a:theme>
+</file>
+
+<file path=customXml/item1.xml><?xml version="1.0" encoding="utf-8"?>
+<b:Sources xmlns:b="http://schemas.openxmlformats.org/officeDocument/2006/bibliography" xmlns="http://schemas.openxmlformats.org/officeDocument/2006/bibliography" SelectedStyle="\APA.XSL" StyleName="APA"/>
+</file>
+
+<file path=customXml/itemProps1.xml><?xml version="1.0" encoding="utf-8"?>
+<ds:datastoreItem xmlns:ds="http://schemas.openxmlformats.org/officeDocument/2006/customXml" ds:itemID="{1DA51E04-AD45-42F8-8BDF-CAD47F8343C7}">
+  <ds:schemaRefs>
+    <ds:schemaRef ds:uri="http://schemas.openxmlformats.org/officeDocument/2006/bibliography"/>
+  </ds:schemaRefs>
+</ds:datastoreItem>
 </file>